--- a/ied-be/src/templates/konacniRacun.docx
+++ b/ied-be/src/templates/konacniRacun.docx
@@ -53,7 +53,30 @@
                 <w:sz w:val="24"/>
                 <w:shd w:val="clear" w:color="auto" w:fill="auto"/>
               </w:rPr>
-              <w:t xml:space="preserve">{#izdavacRacuna}{naziv} {kontaktTelefoni}</w:t>
+              <w:t xml:space="preserve">{#izdavacRacuna}{naziv}</w:t>
+              <w:br/>
+            </w:r>
+            <w:r>
+              <w:rPr>
+                <w:rFonts w:ascii="Times New Roman" w:hAnsi="Times New Roman" w:eastAsia="Times New Roman" w:cs="Times New Roman"/>
+                <w:color w:val="000000"/>
+                <w:spacing w:val="0"/>
+                <w:position w:val="0"/>
+                <w:sz w:val="24"/>
+                <w:shd w:val="clear" w:color="auto" w:fill="auto"/>
+              </w:rPr>
+              <w:t xml:space="preserve">{kontaktTelefoni}</w:t>
+            </w:r>
+            <w:r/>
+            <w:r>
+              <w:rPr>
+                <w:rFonts w:ascii="Times New Roman" w:hAnsi="Times New Roman" w:eastAsia="Times New Roman" w:cs="Times New Roman"/>
+                <w:color w:val="000000"/>
+                <w:spacing w:val="0"/>
+                <w:position w:val="0"/>
+                <w:sz w:val="24"/>
+                <w:shd w:val="clear" w:color="auto" w:fill="auto"/>
+              </w:rPr>
               <w:br/>
               <w:t xml:space="preserve">PIB: {pib}; Mati</w:t>
             </w:r>
@@ -88,6 +111,12 @@
                 <w:position w:val="0"/>
               </w:rPr>
             </w:r>
+            <w:r>
+              <w:rPr>
+                <w:spacing w:val="0"/>
+                <w:position w:val="0"/>
+              </w:rPr>
+            </w:r>
           </w:p>
         </w:tc>
       </w:tr>
@@ -107,6 +136,16 @@
           <w:shd w:val="clear" w:color="auto" w:fill="auto"/>
         </w:rPr>
       </w:pPr>
+      <w:r>
+        <w:rPr>
+          <w:rFonts w:ascii="Aptos" w:hAnsi="Aptos" w:eastAsia="Aptos" w:cs="Aptos"/>
+          <w:color w:val="auto"/>
+          <w:spacing w:val="0"/>
+          <w:position w:val="0"/>
+          <w:sz w:val="24"/>
+          <w:shd w:val="clear" w:color="auto" w:fill="auto"/>
+        </w:rPr>
+      </w:r>
       <w:r>
         <w:rPr>
           <w:rFonts w:ascii="Aptos" w:hAnsi="Aptos" w:eastAsia="Aptos" w:cs="Aptos"/>
@@ -195,6 +234,12 @@
                 <w:shd w:val="clear" w:color="auto" w:fill="auto"/>
               </w:rPr>
               <w:t xml:space="preserve">čuna:</w:t>
+            </w:r>
+            <w:r>
+              <w:rPr>
+                <w:spacing w:val="0"/>
+                <w:position w:val="0"/>
+              </w:rPr>
             </w:r>
             <w:r>
               <w:rPr>
@@ -288,6 +333,16 @@
                 <w:shd w:val="clear" w:color="auto" w:fill="auto"/>
               </w:rPr>
             </w:r>
+            <w:r>
+              <w:rPr>
+                <w:rFonts w:ascii="Aptos" w:hAnsi="Aptos" w:eastAsia="Aptos" w:cs="Aptos"/>
+                <w:color w:val="auto"/>
+                <w:spacing w:val="0"/>
+                <w:position w:val="0"/>
+                <w:sz w:val="24"/>
+                <w:shd w:val="clear" w:color="auto" w:fill="auto"/>
+              </w:rPr>
+            </w:r>
           </w:p>
           <w:p>
             <w:pPr>
@@ -315,6 +370,16 @@
                 <w:shd w:val="clear" w:color="auto" w:fill="auto"/>
               </w:rPr>
               <w:t xml:space="preserve">{mesto}, {adresa}</w:t>
+            </w:r>
+            <w:r>
+              <w:rPr>
+                <w:rFonts w:ascii="Aptos" w:hAnsi="Aptos" w:eastAsia="Aptos" w:cs="Aptos"/>
+                <w:color w:val="auto"/>
+                <w:spacing w:val="0"/>
+                <w:position w:val="0"/>
+                <w:sz w:val="24"/>
+                <w:shd w:val="clear" w:color="auto" w:fill="auto"/>
+              </w:rPr>
             </w:r>
             <w:r>
               <w:rPr>
@@ -364,13 +429,8 @@
             </w:r>
             <w:r>
               <w:rPr>
-                <w:rFonts w:ascii="Times New Roman" w:hAnsi="Times New Roman" w:eastAsia="Times New Roman" w:cs="Times New Roman"/>
-                <w:color w:val="000000"/>
                 <w:spacing w:val="0"/>
                 <w:position w:val="0"/>
-                <w:sz w:val="24"/>
-                <w:u w:val="single"/>
-                <w:shd w:val="clear" w:color="auto" w:fill="auto"/>
               </w:rPr>
             </w:r>
             <w:r>
@@ -448,6 +508,17 @@
           <w:shd w:val="clear" w:color="auto" w:fill="auto"/>
         </w:rPr>
       </w:r>
+      <w:r>
+        <w:rPr>
+          <w:rFonts w:ascii="Times New Roman" w:hAnsi="Times New Roman" w:eastAsia="Times New Roman" w:cs="Times New Roman"/>
+          <w:color w:val="000000"/>
+          <w:spacing w:val="0"/>
+          <w:position w:val="0"/>
+          <w:sz w:val="24"/>
+          <w:u w:val="single"/>
+          <w:shd w:val="clear" w:color="auto" w:fill="auto"/>
+        </w:rPr>
+      </w:r>
     </w:p>
     <w:p>
       <w:pPr>
@@ -488,15 +559,13 @@
         </w:rPr>
         <w:t xml:space="preserve">{/seminar}</w:t>
       </w:r>
-      <w:r/>
       <w:r>
         <w:rPr>
           <w:rFonts w:ascii="Times New Roman" w:hAnsi="Times New Roman" w:eastAsia="Times New Roman" w:cs="Times New Roman"/>
-          <w:color w:val="000000"/>
+          <w:color w:val="auto"/>
           <w:spacing w:val="0"/>
           <w:position w:val="0"/>
           <w:sz w:val="24"/>
-          <w:u w:val="single"/>
           <w:shd w:val="clear" w:color="auto" w:fill="auto"/>
         </w:rPr>
       </w:r>
@@ -574,6 +643,12 @@
                 <w:position w:val="0"/>
               </w:rPr>
             </w:r>
+            <w:r>
+              <w:rPr>
+                <w:spacing w:val="0"/>
+                <w:position w:val="0"/>
+              </w:rPr>
+            </w:r>
           </w:p>
         </w:tc>
         <w:tc>
@@ -616,6 +691,12 @@
                 <w:shd w:val="clear" w:color="auto" w:fill="auto"/>
               </w:rPr>
               <w:t xml:space="preserve">Jedinica mere</w:t>
+            </w:r>
+            <w:r>
+              <w:rPr>
+                <w:spacing w:val="0"/>
+                <w:position w:val="0"/>
+              </w:rPr>
             </w:r>
             <w:r>
               <w:rPr>
@@ -684,6 +765,12 @@
                 <w:position w:val="0"/>
               </w:rPr>
             </w:r>
+            <w:r>
+              <w:rPr>
+                <w:spacing w:val="0"/>
+                <w:position w:val="0"/>
+              </w:rPr>
+            </w:r>
           </w:p>
         </w:tc>
         <w:tc>
@@ -738,6 +825,12 @@
                 <w:shd w:val="clear" w:color="auto" w:fill="auto"/>
               </w:rPr>
               <w:t xml:space="preserve">čina - u sali</w:t>
+            </w:r>
+            <w:r>
+              <w:rPr>
+                <w:spacing w:val="0"/>
+                <w:position w:val="0"/>
+              </w:rPr>
             </w:r>
             <w:r>
               <w:rPr>
@@ -800,6 +893,12 @@
                 <w:position w:val="0"/>
               </w:rPr>
             </w:r>
+            <w:r>
+              <w:rPr>
+                <w:spacing w:val="0"/>
+                <w:position w:val="0"/>
+              </w:rPr>
+            </w:r>
           </w:p>
         </w:tc>
         <w:tc>
@@ -849,6 +948,12 @@
                 <w:position w:val="0"/>
               </w:rPr>
             </w:r>
+            <w:r>
+              <w:rPr>
+                <w:spacing w:val="0"/>
+                <w:position w:val="0"/>
+              </w:rPr>
+            </w:r>
           </w:p>
         </w:tc>
         <w:tc>
@@ -891,6 +996,12 @@
                 <w:shd w:val="clear" w:color="auto" w:fill="auto"/>
               </w:rPr>
               <w:t xml:space="preserve">{brojUcesnikaOnline}</w:t>
+            </w:r>
+            <w:r>
+              <w:rPr>
+                <w:spacing w:val="0"/>
+                <w:position w:val="0"/>
+              </w:rPr>
             </w:r>
             <w:r>
               <w:rPr>
@@ -955,18 +1066,16 @@
                 <w:shd w:val="clear" w:color="auto" w:fill="auto"/>
               </w:rPr>
             </w:r>
-          </w:p>
-          <w:p>
-            <w:pPr>
-              <w:pBdr/>
-              <w:spacing w:after="0" w:before="0" w:line="279" w:lineRule="auto"/>
-              <w:ind w:right="0" w:firstLine="0" w:left="0"/>
-              <w:jc w:val="left"/>
+            <w:r>
               <w:rPr>
+                <w:rFonts w:ascii="Aptos" w:hAnsi="Aptos" w:eastAsia="Aptos" w:cs="Aptos"/>
+                <w:color w:val="auto"/>
                 <w:spacing w:val="0"/>
                 <w:position w:val="0"/>
+                <w:sz w:val="24"/>
+                <w:shd w:val="clear" w:color="auto" w:fill="auto"/>
               </w:rPr>
-            </w:pPr>
+            </w:r>
             <w:r>
               <w:rPr>
                 <w:spacing w:val="0"/>
@@ -979,6 +1088,22 @@
                 <w:position w:val="0"/>
               </w:rPr>
             </w:r>
+            <w:r>
+              <w:rPr>
+                <w:spacing w:val="0"/>
+                <w:position w:val="0"/>
+              </w:rPr>
+            </w:r>
+            <w:r>
+              <w:rPr>
+                <w:rFonts w:ascii="Aptos" w:hAnsi="Aptos" w:eastAsia="Aptos" w:cs="Aptos"/>
+                <w:color w:val="auto"/>
+                <w:spacing w:val="0"/>
+                <w:position w:val="0"/>
+                <w:sz w:val="24"/>
+                <w:shd w:val="clear" w:color="auto" w:fill="auto"/>
+              </w:rPr>
+            </w:r>
           </w:p>
         </w:tc>
       </w:tr>
@@ -998,6 +1123,16 @@
           <w:shd w:val="clear" w:color="auto" w:fill="auto"/>
         </w:rPr>
       </w:pPr>
+      <w:r>
+        <w:rPr>
+          <w:rFonts w:ascii="Aptos" w:hAnsi="Aptos" w:eastAsia="Aptos" w:cs="Aptos"/>
+          <w:color w:val="auto"/>
+          <w:spacing w:val="0"/>
+          <w:position w:val="0"/>
+          <w:sz w:val="24"/>
+          <w:shd w:val="clear" w:color="auto" w:fill="auto"/>
+        </w:rPr>
+      </w:r>
       <w:r>
         <w:rPr>
           <w:rFonts w:ascii="Aptos" w:hAnsi="Aptos" w:eastAsia="Aptos" w:cs="Aptos"/>
@@ -1034,6 +1169,16 @@
           <w:shd w:val="clear" w:color="auto" w:fill="auto"/>
         </w:rPr>
       </w:pPr>
+      <w:r>
+        <w:rPr>
+          <w:rFonts w:ascii="Aptos" w:hAnsi="Aptos" w:eastAsia="Aptos" w:cs="Aptos"/>
+          <w:color w:val="auto"/>
+          <w:spacing w:val="0"/>
+          <w:position w:val="0"/>
+          <w:sz w:val="24"/>
+          <w:shd w:val="clear" w:color="auto" w:fill="auto"/>
+        </w:rPr>
+      </w:r>
       <w:r>
         <w:rPr>
           <w:rFonts w:ascii="Aptos" w:hAnsi="Aptos" w:eastAsia="Aptos" w:cs="Aptos"/>
@@ -1121,6 +1266,12 @@
                 <w:position w:val="0"/>
               </w:rPr>
             </w:r>
+            <w:r>
+              <w:rPr>
+                <w:spacing w:val="0"/>
+                <w:position w:val="0"/>
+              </w:rPr>
+            </w:r>
           </w:p>
         </w:tc>
         <w:tc>
@@ -1163,6 +1314,12 @@
                 <w:shd w:val="clear" w:color="auto" w:fill="auto"/>
               </w:rPr>
               <w:t xml:space="preserve">Popust</w:t>
+            </w:r>
+            <w:r>
+              <w:rPr>
+                <w:spacing w:val="0"/>
+                <w:position w:val="0"/>
+              </w:rPr>
             </w:r>
             <w:r>
               <w:rPr>
@@ -1219,6 +1376,12 @@
                 <w:position w:val="0"/>
               </w:rPr>
             </w:r>
+            <w:r>
+              <w:rPr>
+                <w:spacing w:val="0"/>
+                <w:position w:val="0"/>
+              </w:rPr>
+            </w:r>
           </w:p>
         </w:tc>
         <w:tc>
@@ -1261,6 +1424,12 @@
                 <w:shd w:val="clear" w:color="auto" w:fill="auto"/>
               </w:rPr>
               <w:t xml:space="preserve">Stopa PDV</w:t>
+            </w:r>
+            <w:r>
+              <w:rPr>
+                <w:spacing w:val="0"/>
+                <w:position w:val="0"/>
+              </w:rPr>
             </w:r>
             <w:r>
               <w:rPr>
@@ -1317,6 +1486,12 @@
                 <w:position w:val="0"/>
               </w:rPr>
             </w:r>
+            <w:r>
+              <w:rPr>
+                <w:spacing w:val="0"/>
+                <w:position w:val="0"/>
+              </w:rPr>
+            </w:r>
           </w:p>
         </w:tc>
         <w:tc>
@@ -1359,6 +1534,12 @@
                 <w:shd w:val="clear" w:color="auto" w:fill="auto"/>
               </w:rPr>
               <w:t xml:space="preserve">Ukupna naknada</w:t>
+            </w:r>
+            <w:r>
+              <w:rPr>
+                <w:spacing w:val="0"/>
+                <w:position w:val="0"/>
+              </w:rPr>
             </w:r>
             <w:r>
               <w:rPr>
@@ -1413,7 +1594,7 @@
                 <w:u w:val="single"/>
                 <w:shd w:val="clear" w:color="auto" w:fill="auto"/>
               </w:rPr>
-              <w:t xml:space="preserve">{#hasOnline}{#seminar}{onlineCena} - online</w:t>
+              <w:t xml:space="preserve">{#hasOnline}{#seminar}{onlineCena}</w:t>
             </w:r>
             <w:r>
               <w:rPr>
@@ -1429,13 +1610,8 @@
             </w:r>
             <w:r>
               <w:rPr>
-                <w:rFonts w:ascii="Times New Roman" w:hAnsi="Times New Roman" w:eastAsia="Times New Roman" w:cs="Times New Roman"/>
-                <w:color w:val="000000"/>
                 <w:spacing w:val="0"/>
                 <w:position w:val="0"/>
-                <w:sz w:val="24"/>
-                <w:u w:val="single"/>
-                <w:shd w:val="clear" w:color="auto" w:fill="auto"/>
               </w:rPr>
             </w:r>
             <w:r>
@@ -1524,13 +1700,8 @@
             </w:r>
             <w:r>
               <w:rPr>
-                <w:rFonts w:ascii="Times New Roman" w:hAnsi="Times New Roman" w:eastAsia="Times New Roman" w:cs="Times New Roman"/>
-                <w:color w:val="000000"/>
                 <w:spacing w:val="0"/>
                 <w:position w:val="0"/>
-                <w:sz w:val="24"/>
-                <w:u w:val="single"/>
-                <w:shd w:val="clear" w:color="auto" w:fill="auto"/>
               </w:rPr>
             </w:r>
             <w:r>
@@ -1619,13 +1790,8 @@
             </w:r>
             <w:r>
               <w:rPr>
-                <w:rFonts w:ascii="Times New Roman" w:hAnsi="Times New Roman" w:eastAsia="Times New Roman" w:cs="Times New Roman"/>
-                <w:color w:val="000000"/>
                 <w:spacing w:val="0"/>
                 <w:position w:val="0"/>
-                <w:sz w:val="24"/>
-                <w:u w:val="single"/>
-                <w:shd w:val="clear" w:color="auto" w:fill="auto"/>
               </w:rPr>
             </w:r>
             <w:r>
@@ -1676,6 +1842,12 @@
                 <w:shd w:val="clear" w:color="auto" w:fill="auto"/>
               </w:rPr>
               <w:t xml:space="preserve">{stopaPdv}%</w:t>
+            </w:r>
+            <w:r>
+              <w:rPr>
+                <w:spacing w:val="0"/>
+                <w:position w:val="0"/>
+              </w:rPr>
             </w:r>
             <w:r>
               <w:rPr>
@@ -1787,13 +1959,8 @@
             </w:r>
             <w:r>
               <w:rPr>
-                <w:rFonts w:ascii="Times New Roman" w:hAnsi="Times New Roman" w:eastAsia="Times New Roman" w:cs="Times New Roman"/>
-                <w:color w:val="000000"/>
                 <w:spacing w:val="0"/>
                 <w:position w:val="0"/>
-                <w:sz w:val="24"/>
-                <w:u w:val="single"/>
-                <w:shd w:val="clear" w:color="auto" w:fill="auto"/>
               </w:rPr>
             </w:r>
             <w:r>
@@ -1922,6 +2089,12 @@
                 <w:position w:val="0"/>
               </w:rPr>
             </w:r>
+            <w:r>
+              <w:rPr>
+                <w:spacing w:val="0"/>
+                <w:position w:val="0"/>
+              </w:rPr>
+            </w:r>
           </w:p>
         </w:tc>
       </w:tr>
@@ -1993,7 +2166,7 @@
                 <w:u w:val="single"/>
                 <w:shd w:val="clear" w:color="auto" w:fill="auto"/>
               </w:rPr>
-              <w:t xml:space="preserve">{offlineCena} - offline</w:t>
+              <w:t xml:space="preserve">{offlineCena}</w:t>
             </w:r>
             <w:r>
               <w:rPr>
@@ -2009,13 +2182,8 @@
             </w:r>
             <w:r>
               <w:rPr>
-                <w:rFonts w:ascii="Times New Roman" w:hAnsi="Times New Roman" w:eastAsia="Times New Roman" w:cs="Times New Roman"/>
-                <w:color w:val="000000"/>
                 <w:spacing w:val="0"/>
                 <w:position w:val="0"/>
-                <w:sz w:val="24"/>
-                <w:u w:val="single"/>
-                <w:shd w:val="clear" w:color="auto" w:fill="auto"/>
               </w:rPr>
             </w:r>
             <w:r>
@@ -2104,13 +2272,8 @@
             </w:r>
             <w:r>
               <w:rPr>
-                <w:rFonts w:ascii="Times New Roman" w:hAnsi="Times New Roman" w:eastAsia="Times New Roman" w:cs="Times New Roman"/>
-                <w:color w:val="000000"/>
                 <w:spacing w:val="0"/>
                 <w:position w:val="0"/>
-                <w:sz w:val="24"/>
-                <w:u w:val="single"/>
-                <w:shd w:val="clear" w:color="auto" w:fill="auto"/>
               </w:rPr>
             </w:r>
             <w:r>
@@ -2199,13 +2362,8 @@
             </w:r>
             <w:r>
               <w:rPr>
-                <w:rFonts w:ascii="Times New Roman" w:hAnsi="Times New Roman" w:eastAsia="Times New Roman" w:cs="Times New Roman"/>
-                <w:color w:val="000000"/>
                 <w:spacing w:val="0"/>
                 <w:position w:val="0"/>
-                <w:sz w:val="24"/>
-                <w:u w:val="single"/>
-                <w:shd w:val="clear" w:color="auto" w:fill="auto"/>
               </w:rPr>
             </w:r>
             <w:r>
@@ -2256,6 +2414,12 @@
                 <w:shd w:val="clear" w:color="auto" w:fill="auto"/>
               </w:rPr>
               <w:t xml:space="preserve">{stopaPdv}%</w:t>
+            </w:r>
+            <w:r>
+              <w:rPr>
+                <w:spacing w:val="0"/>
+                <w:position w:val="0"/>
+              </w:rPr>
             </w:r>
             <w:r>
               <w:rPr>
@@ -2391,13 +2555,8 @@
             </w:r>
             <w:r>
               <w:rPr>
-                <w:rFonts w:ascii="Times New Roman" w:hAnsi="Times New Roman" w:eastAsia="Times New Roman" w:cs="Times New Roman"/>
-                <w:color w:val="000000"/>
                 <w:spacing w:val="0"/>
                 <w:position w:val="0"/>
-                <w:sz w:val="24"/>
-                <w:u w:val="single"/>
-                <w:shd w:val="clear" w:color="auto" w:fill="auto"/>
               </w:rPr>
             </w:r>
             <w:r>
@@ -2550,6 +2709,12 @@
                 <w:position w:val="0"/>
               </w:rPr>
             </w:r>
+            <w:r>
+              <w:rPr>
+                <w:spacing w:val="0"/>
+                <w:position w:val="0"/>
+              </w:rPr>
+            </w:r>
           </w:p>
         </w:tc>
       </w:tr>
@@ -2666,6 +2831,12 @@
                 <w:position w:val="0"/>
               </w:rPr>
             </w:r>
+            <w:r>
+              <w:rPr>
+                <w:spacing w:val="0"/>
+                <w:position w:val="0"/>
+              </w:rPr>
+            </w:r>
           </w:p>
         </w:tc>
         <w:tc>
@@ -2762,6 +2933,12 @@
                 <w:position w:val="0"/>
               </w:rPr>
             </w:r>
+            <w:r>
+              <w:rPr>
+                <w:spacing w:val="0"/>
+                <w:position w:val="0"/>
+              </w:rPr>
+            </w:r>
           </w:p>
         </w:tc>
         <w:tc>
@@ -2804,6 +2981,12 @@
                 <w:shd w:val="clear" w:color="auto" w:fill="auto"/>
               </w:rPr>
               <w:t xml:space="preserve">{stopaPdv}%</w:t>
+            </w:r>
+            <w:r>
+              <w:rPr>
+                <w:spacing w:val="0"/>
+                <w:position w:val="0"/>
+              </w:rPr>
             </w:r>
             <w:r>
               <w:rPr>
@@ -2908,6 +3091,12 @@
                 <w:position w:val="0"/>
               </w:rPr>
             </w:r>
+            <w:r>
+              <w:rPr>
+                <w:spacing w:val="0"/>
+                <w:position w:val="0"/>
+              </w:rPr>
+            </w:r>
           </w:p>
         </w:tc>
         <w:tc>
@@ -3005,6 +3194,12 @@
                 <w:position w:val="0"/>
               </w:rPr>
             </w:r>
+            <w:r>
+              <w:rPr>
+                <w:spacing w:val="0"/>
+                <w:position w:val="0"/>
+              </w:rPr>
+            </w:r>
           </w:p>
         </w:tc>
       </w:tr>
@@ -3068,6 +3263,12 @@
                 <w:shd w:val="clear" w:color="auto" w:fill="auto"/>
               </w:rPr>
               <w:t xml:space="preserve">ćanje:</w:t>
+            </w:r>
+            <w:r>
+              <w:rPr>
+                <w:spacing w:val="0"/>
+                <w:position w:val="0"/>
+              </w:rPr>
             </w:r>
             <w:r>
               <w:rPr>
@@ -3171,6 +3372,12 @@
                 <w:position w:val="0"/>
               </w:rPr>
             </w:r>
+            <w:r>
+              <w:rPr>
+                <w:spacing w:val="0"/>
+                <w:position w:val="0"/>
+              </w:rPr>
+            </w:r>
           </w:p>
         </w:tc>
       </w:tr>
@@ -3288,6 +3495,16 @@
           <w:shd w:val="clear" w:color="auto" w:fill="auto"/>
         </w:rPr>
       </w:r>
+      <w:r>
+        <w:rPr>
+          <w:rFonts w:ascii="Arial" w:hAnsi="Arial" w:eastAsia="Arial" w:cs="Arial"/>
+          <w:color w:val="auto"/>
+          <w:spacing w:val="0"/>
+          <w:position w:val="0"/>
+          <w:sz w:val="22"/>
+          <w:shd w:val="clear" w:color="auto" w:fill="auto"/>
+        </w:rPr>
+      </w:r>
     </w:p>
     <w:p>
       <w:pPr>
@@ -3304,6 +3521,16 @@
           <w:shd w:val="clear" w:color="auto" w:fill="auto"/>
         </w:rPr>
       </w:pPr>
+      <w:r>
+        <w:rPr>
+          <w:rFonts w:ascii="Aptos" w:hAnsi="Aptos" w:eastAsia="Aptos" w:cs="Aptos"/>
+          <w:color w:val="auto"/>
+          <w:spacing w:val="0"/>
+          <w:position w:val="0"/>
+          <w:sz w:val="24"/>
+          <w:shd w:val="clear" w:color="auto" w:fill="auto"/>
+        </w:rPr>
+      </w:r>
       <w:r>
         <w:rPr>
           <w:rFonts w:ascii="Aptos" w:hAnsi="Aptos" w:eastAsia="Aptos" w:cs="Aptos"/>
@@ -3330,7 +3557,7 @@
       <w:endnotePr/>
       <w:type w:val="nextPage"/>
       <w:pgSz w:h="16838" w:orient="portrait" w:w="11906"/>
-      <w:pgMar w:top="1134" w:right="850" w:bottom="1134" w:left="1701" w:header="709" w:footer="709" w:gutter="0"/>
+      <w:pgMar w:top="1440" w:right="1440" w:bottom="1440" w:left="1440" w:header="709" w:footer="709" w:gutter="0"/>
       <w:cols w:num="1" w:sep="0" w:space="1701" w:equalWidth="1"/>
     </w:sectPr>
   </w:body>
@@ -3561,9 +3788,9 @@
     <w:lsdException w:name="Bibliography" w:uiPriority="37"/>
     <w:lsdException w:name="TOC Heading" w:uiPriority="39" w:qFormat="1"/>
   </w:latentStyles>
-  <w:style w:type="character" w:styleId="165">
+  <w:style w:type="character" w:styleId="697">
     <w:name w:val="Intense Emphasis"/>
-    <w:basedOn w:val="874"/>
+    <w:basedOn w:val="883"/>
     <w:uiPriority w:val="21"/>
     <w:qFormat/>
     <w:pPr>
@@ -3577,9 +3804,9 @@
       <w:color w:val="0f4761" w:themeColor="accent1" w:themeShade="BF"/>
     </w:rPr>
   </w:style>
-  <w:style w:type="character" w:styleId="168">
+  <w:style w:type="character" w:styleId="698">
     <w:name w:val="Intense Reference"/>
-    <w:basedOn w:val="874"/>
+    <w:basedOn w:val="883"/>
     <w:uiPriority w:val="32"/>
     <w:qFormat/>
     <w:pPr>
@@ -3595,9 +3822,9 @@
       <w:spacing w:val="5"/>
     </w:rPr>
   </w:style>
-  <w:style w:type="character" w:styleId="170">
+  <w:style w:type="character" w:styleId="699">
     <w:name w:val="Subtle Emphasis"/>
-    <w:basedOn w:val="874"/>
+    <w:basedOn w:val="883"/>
     <w:uiPriority w:val="19"/>
     <w:qFormat/>
     <w:pPr>
@@ -3611,9 +3838,9 @@
       <w:color w:val="404040" w:themeColor="text1" w:themeTint="BF"/>
     </w:rPr>
   </w:style>
-  <w:style w:type="character" w:styleId="171">
+  <w:style w:type="character" w:styleId="700">
     <w:name w:val="Emphasis"/>
-    <w:basedOn w:val="874"/>
+    <w:basedOn w:val="883"/>
     <w:uiPriority w:val="20"/>
     <w:qFormat/>
     <w:pPr>
@@ -3626,9 +3853,9 @@
       <w:iCs/>
     </w:rPr>
   </w:style>
-  <w:style w:type="character" w:styleId="172">
+  <w:style w:type="character" w:styleId="701">
     <w:name w:val="Strong"/>
-    <w:basedOn w:val="874"/>
+    <w:basedOn w:val="883"/>
     <w:uiPriority w:val="22"/>
     <w:qFormat/>
     <w:pPr>
@@ -3641,9 +3868,9 @@
       <w:bCs/>
     </w:rPr>
   </w:style>
-  <w:style w:type="character" w:styleId="173">
+  <w:style w:type="character" w:styleId="702">
     <w:name w:val="Subtle Reference"/>
-    <w:basedOn w:val="874"/>
+    <w:basedOn w:val="883"/>
     <w:uiPriority w:val="31"/>
     <w:qFormat/>
     <w:pPr>
@@ -3656,9 +3883,9 @@
       <w:color w:val="5a5a5a" w:themeColor="text1" w:themeTint="A5"/>
     </w:rPr>
   </w:style>
-  <w:style w:type="character" w:styleId="174">
+  <w:style w:type="character" w:styleId="703">
     <w:name w:val="Book Title"/>
-    <w:basedOn w:val="874"/>
+    <w:basedOn w:val="883"/>
     <w:uiPriority w:val="33"/>
     <w:qFormat/>
     <w:pPr>
@@ -3674,9 +3901,9 @@
       <w:spacing w:val="5"/>
     </w:rPr>
   </w:style>
-  <w:style w:type="character" w:styleId="187">
+  <w:style w:type="character" w:styleId="704">
     <w:name w:val="FollowedHyperlink"/>
-    <w:basedOn w:val="874"/>
+    <w:basedOn w:val="883"/>
     <w:uiPriority w:val="99"/>
     <w:semiHidden/>
     <w:unhideWhenUsed/>
@@ -3690,9 +3917,9 @@
       <w:u w:val="single"/>
     </w:rPr>
   </w:style>
-  <w:style w:type="paragraph" w:styleId="696">
+  <w:style w:type="paragraph" w:styleId="705">
     <w:name w:val="Heading 1"/>
-    <w:link w:val="697"/>
+    <w:link w:val="706"/>
     <w:uiPriority w:val="9"/>
     <w:qFormat/>
     <w:pPr>
@@ -3709,9 +3936,9 @@
       <w:szCs w:val="40"/>
     </w:rPr>
   </w:style>
-  <w:style w:type="character" w:styleId="697">
+  <w:style w:type="character" w:styleId="706">
     <w:name w:val="Heading 1 Char"/>
-    <w:link w:val="696"/>
+    <w:link w:val="705"/>
     <w:uiPriority w:val="9"/>
     <w:pPr>
       <w:pBdr/>
@@ -3724,9 +3951,9 @@
       <w:szCs w:val="40"/>
     </w:rPr>
   </w:style>
-  <w:style w:type="paragraph" w:styleId="698">
+  <w:style w:type="paragraph" w:styleId="707">
     <w:name w:val="Heading 2"/>
-    <w:link w:val="699"/>
+    <w:link w:val="708"/>
     <w:uiPriority w:val="9"/>
     <w:unhideWhenUsed/>
     <w:qFormat/>
@@ -3743,9 +3970,9 @@
       <w:sz w:val="34"/>
     </w:rPr>
   </w:style>
-  <w:style w:type="character" w:styleId="699">
+  <w:style w:type="character" w:styleId="708">
     <w:name w:val="Heading 2 Char"/>
-    <w:link w:val="698"/>
+    <w:link w:val="707"/>
     <w:uiPriority w:val="9"/>
     <w:pPr>
       <w:pBdr/>
@@ -3757,9 +3984,9 @@
       <w:sz w:val="34"/>
     </w:rPr>
   </w:style>
-  <w:style w:type="paragraph" w:styleId="700">
+  <w:style w:type="paragraph" w:styleId="709">
     <w:name w:val="Heading 3"/>
-    <w:link w:val="701"/>
+    <w:link w:val="710"/>
     <w:uiPriority w:val="9"/>
     <w:unhideWhenUsed/>
     <w:qFormat/>
@@ -3777,9 +4004,9 @@
       <w:szCs w:val="30"/>
     </w:rPr>
   </w:style>
-  <w:style w:type="character" w:styleId="701">
+  <w:style w:type="character" w:styleId="710">
     <w:name w:val="Heading 3 Char"/>
-    <w:link w:val="700"/>
+    <w:link w:val="709"/>
     <w:uiPriority w:val="9"/>
     <w:pPr>
       <w:pBdr/>
@@ -3792,9 +4019,9 @@
       <w:szCs w:val="30"/>
     </w:rPr>
   </w:style>
-  <w:style w:type="paragraph" w:styleId="702">
+  <w:style w:type="paragraph" w:styleId="711">
     <w:name w:val="Heading 4"/>
-    <w:link w:val="703"/>
+    <w:link w:val="712"/>
     <w:uiPriority w:val="9"/>
     <w:unhideWhenUsed/>
     <w:qFormat/>
@@ -3814,9 +4041,9 @@
       <w:szCs w:val="26"/>
     </w:rPr>
   </w:style>
-  <w:style w:type="character" w:styleId="703">
+  <w:style w:type="character" w:styleId="712">
     <w:name w:val="Heading 4 Char"/>
-    <w:link w:val="702"/>
+    <w:link w:val="711"/>
     <w:uiPriority w:val="9"/>
     <w:pPr>
       <w:pBdr/>
@@ -3831,9 +4058,9 @@
       <w:szCs w:val="26"/>
     </w:rPr>
   </w:style>
-  <w:style w:type="paragraph" w:styleId="704">
+  <w:style w:type="paragraph" w:styleId="713">
     <w:name w:val="Heading 5"/>
-    <w:link w:val="705"/>
+    <w:link w:val="714"/>
     <w:uiPriority w:val="9"/>
     <w:unhideWhenUsed/>
     <w:qFormat/>
@@ -3853,9 +4080,9 @@
       <w:szCs w:val="24"/>
     </w:rPr>
   </w:style>
-  <w:style w:type="character" w:styleId="705">
+  <w:style w:type="character" w:styleId="714">
     <w:name w:val="Heading 5 Char"/>
-    <w:link w:val="704"/>
+    <w:link w:val="713"/>
     <w:uiPriority w:val="9"/>
     <w:pPr>
       <w:pBdr/>
@@ -3870,9 +4097,9 @@
       <w:szCs w:val="24"/>
     </w:rPr>
   </w:style>
-  <w:style w:type="paragraph" w:styleId="706">
+  <w:style w:type="paragraph" w:styleId="715">
     <w:name w:val="Heading 6"/>
-    <w:link w:val="707"/>
+    <w:link w:val="716"/>
     <w:uiPriority w:val="9"/>
     <w:unhideWhenUsed/>
     <w:qFormat/>
@@ -3892,9 +4119,9 @@
       <w:szCs w:val="22"/>
     </w:rPr>
   </w:style>
-  <w:style w:type="character" w:styleId="707">
+  <w:style w:type="character" w:styleId="716">
     <w:name w:val="Heading 6 Char"/>
-    <w:link w:val="706"/>
+    <w:link w:val="715"/>
     <w:uiPriority w:val="9"/>
     <w:pPr>
       <w:pBdr/>
@@ -3909,9 +4136,9 @@
       <w:szCs w:val="22"/>
     </w:rPr>
   </w:style>
-  <w:style w:type="paragraph" w:styleId="708">
+  <w:style w:type="paragraph" w:styleId="717">
     <w:name w:val="Heading 7"/>
-    <w:link w:val="709"/>
+    <w:link w:val="718"/>
     <w:uiPriority w:val="9"/>
     <w:unhideWhenUsed/>
     <w:qFormat/>
@@ -3933,9 +4160,9 @@
       <w:szCs w:val="22"/>
     </w:rPr>
   </w:style>
-  <w:style w:type="character" w:styleId="709">
+  <w:style w:type="character" w:styleId="718">
     <w:name w:val="Heading 7 Char"/>
-    <w:link w:val="708"/>
+    <w:link w:val="717"/>
     <w:uiPriority w:val="9"/>
     <w:pPr>
       <w:pBdr/>
@@ -3952,9 +4179,9 @@
       <w:szCs w:val="22"/>
     </w:rPr>
   </w:style>
-  <w:style w:type="paragraph" w:styleId="710">
+  <w:style w:type="paragraph" w:styleId="719">
     <w:name w:val="Heading 8"/>
-    <w:link w:val="711"/>
+    <w:link w:val="720"/>
     <w:uiPriority w:val="9"/>
     <w:unhideWhenUsed/>
     <w:qFormat/>
@@ -3974,9 +4201,9 @@
       <w:szCs w:val="22"/>
     </w:rPr>
   </w:style>
-  <w:style w:type="character" w:styleId="711">
+  <w:style w:type="character" w:styleId="720">
     <w:name w:val="Heading 8 Char"/>
-    <w:link w:val="710"/>
+    <w:link w:val="719"/>
     <w:uiPriority w:val="9"/>
     <w:pPr>
       <w:pBdr/>
@@ -3991,9 +4218,9 @@
       <w:szCs w:val="22"/>
     </w:rPr>
   </w:style>
-  <w:style w:type="paragraph" w:styleId="712">
+  <w:style w:type="paragraph" w:styleId="721">
     <w:name w:val="Heading 9"/>
-    <w:link w:val="713"/>
+    <w:link w:val="722"/>
     <w:uiPriority w:val="9"/>
     <w:unhideWhenUsed/>
     <w:qFormat/>
@@ -4013,9 +4240,9 @@
       <w:szCs w:val="21"/>
     </w:rPr>
   </w:style>
-  <w:style w:type="character" w:styleId="713">
+  <w:style w:type="character" w:styleId="722">
     <w:name w:val="Heading 9 Char"/>
-    <w:link w:val="712"/>
+    <w:link w:val="721"/>
     <w:uiPriority w:val="9"/>
     <w:pPr>
       <w:pBdr/>
@@ -4030,7 +4257,7 @@
       <w:szCs w:val="21"/>
     </w:rPr>
   </w:style>
-  <w:style w:type="paragraph" w:styleId="714">
+  <w:style w:type="paragraph" w:styleId="723">
     <w:name w:val="List Paragraph"/>
     <w:uiPriority w:val="34"/>
     <w:qFormat/>
@@ -4041,7 +4268,7 @@
       <w:contextualSpacing w:val="true"/>
     </w:pPr>
   </w:style>
-  <w:style w:type="paragraph" w:styleId="715">
+  <w:style w:type="paragraph" w:styleId="724">
     <w:name w:val="No Spacing"/>
     <w:uiPriority w:val="1"/>
     <w:qFormat/>
@@ -4051,9 +4278,9 @@
       <w:ind/>
     </w:pPr>
   </w:style>
-  <w:style w:type="paragraph" w:styleId="716">
+  <w:style w:type="paragraph" w:styleId="725">
     <w:name w:val="Title"/>
-    <w:link w:val="717"/>
+    <w:link w:val="726"/>
     <w:uiPriority w:val="10"/>
     <w:qFormat/>
     <w:pPr>
@@ -4067,9 +4294,9 @@
       <w:szCs w:val="48"/>
     </w:rPr>
   </w:style>
-  <w:style w:type="character" w:styleId="717">
+  <w:style w:type="character" w:styleId="726">
     <w:name w:val="Title Char"/>
-    <w:link w:val="716"/>
+    <w:link w:val="725"/>
     <w:uiPriority w:val="10"/>
     <w:pPr>
       <w:pBdr/>
@@ -4081,9 +4308,9 @@
       <w:szCs w:val="48"/>
     </w:rPr>
   </w:style>
-  <w:style w:type="paragraph" w:styleId="718">
+  <w:style w:type="paragraph" w:styleId="727">
     <w:name w:val="Subtitle"/>
-    <w:link w:val="719"/>
+    <w:link w:val="728"/>
     <w:uiPriority w:val="11"/>
     <w:qFormat/>
     <w:pPr>
@@ -4096,9 +4323,9 @@
       <w:szCs w:val="24"/>
     </w:rPr>
   </w:style>
-  <w:style w:type="character" w:styleId="719">
+  <w:style w:type="character" w:styleId="728">
     <w:name w:val="Subtitle Char"/>
-    <w:link w:val="718"/>
+    <w:link w:val="727"/>
     <w:uiPriority w:val="11"/>
     <w:pPr>
       <w:pBdr/>
@@ -4110,9 +4337,9 @@
       <w:szCs w:val="24"/>
     </w:rPr>
   </w:style>
-  <w:style w:type="paragraph" w:styleId="720">
+  <w:style w:type="paragraph" w:styleId="729">
     <w:name w:val="Quote"/>
-    <w:link w:val="721"/>
+    <w:link w:val="730"/>
     <w:uiPriority w:val="29"/>
     <w:qFormat/>
     <w:pPr>
@@ -4124,9 +4351,9 @@
       <w:i/>
     </w:rPr>
   </w:style>
-  <w:style w:type="character" w:styleId="721">
+  <w:style w:type="character" w:styleId="730">
     <w:name w:val="Quote Char"/>
-    <w:link w:val="720"/>
+    <w:link w:val="729"/>
     <w:uiPriority w:val="29"/>
     <w:pPr>
       <w:pBdr/>
@@ -4137,9 +4364,9 @@
       <w:i/>
     </w:rPr>
   </w:style>
-  <w:style w:type="paragraph" w:styleId="722">
+  <w:style w:type="paragraph" w:styleId="731">
     <w:name w:val="Intense Quote"/>
-    <w:link w:val="723"/>
+    <w:link w:val="732"/>
     <w:uiPriority w:val="30"/>
     <w:qFormat/>
     <w:pPr>
@@ -4158,9 +4385,9 @@
       <w:i/>
     </w:rPr>
   </w:style>
-  <w:style w:type="character" w:styleId="723">
+  <w:style w:type="character" w:styleId="732">
     <w:name w:val="Intense Quote Char"/>
-    <w:link w:val="722"/>
+    <w:link w:val="731"/>
     <w:uiPriority w:val="30"/>
     <w:pPr>
       <w:pBdr/>
@@ -4171,9 +4398,9 @@
       <w:i/>
     </w:rPr>
   </w:style>
-  <w:style w:type="paragraph" w:styleId="724">
+  <w:style w:type="paragraph" w:styleId="733">
     <w:name w:val="Header"/>
-    <w:link w:val="725"/>
+    <w:link w:val="734"/>
     <w:uiPriority w:val="99"/>
     <w:unhideWhenUsed/>
     <w:pPr>
@@ -4186,9 +4413,9 @@
       <w:ind/>
     </w:pPr>
   </w:style>
-  <w:style w:type="character" w:styleId="725">
+  <w:style w:type="character" w:styleId="734">
     <w:name w:val="Header Char"/>
-    <w:link w:val="724"/>
+    <w:link w:val="733"/>
     <w:uiPriority w:val="99"/>
     <w:pPr>
       <w:pBdr/>
@@ -4196,9 +4423,9 @@
       <w:ind/>
     </w:pPr>
   </w:style>
-  <w:style w:type="paragraph" w:styleId="726">
+  <w:style w:type="paragraph" w:styleId="735">
     <w:name w:val="Footer"/>
-    <w:link w:val="729"/>
+    <w:link w:val="738"/>
     <w:uiPriority w:val="99"/>
     <w:unhideWhenUsed/>
     <w:pPr>
@@ -4211,9 +4438,9 @@
       <w:ind/>
     </w:pPr>
   </w:style>
-  <w:style w:type="character" w:styleId="727">
+  <w:style w:type="character" w:styleId="736">
     <w:name w:val="Footer Char"/>
-    <w:link w:val="726"/>
+    <w:link w:val="735"/>
     <w:uiPriority w:val="99"/>
     <w:pPr>
       <w:pBdr/>
@@ -4221,7 +4448,7 @@
       <w:ind/>
     </w:pPr>
   </w:style>
-  <w:style w:type="paragraph" w:styleId="728">
+  <w:style w:type="paragraph" w:styleId="737">
     <w:name w:val="Caption"/>
     <w:uiPriority w:val="35"/>
     <w:semiHidden/>
@@ -4240,10 +4467,10 @@
       <w:szCs w:val="18"/>
     </w:rPr>
   </w:style>
-  <w:style w:type="character" w:styleId="729">
+  <w:style w:type="character" w:styleId="738">
     <w:name w:val="Caption Char"/>
-    <w:basedOn w:val="728"/>
-    <w:link w:val="726"/>
+    <w:basedOn w:val="737"/>
+    <w:link w:val="735"/>
     <w:uiPriority w:val="99"/>
     <w:pPr>
       <w:pBdr/>
@@ -4251,7 +4478,7 @@
       <w:ind/>
     </w:pPr>
   </w:style>
-  <w:style w:type="table" w:styleId="730">
+  <w:style w:type="table" w:styleId="739">
     <w:name w:val="Table Grid"/>
     <w:uiPriority w:val="59"/>
     <w:pPr>
@@ -4449,7 +4676,7 @@
       </w:tcPr>
     </w:tblStylePr>
   </w:style>
-  <w:style w:type="table" w:styleId="731">
+  <w:style w:type="table" w:styleId="740">
     <w:name w:val="Table Grid Light"/>
     <w:uiPriority w:val="59"/>
     <w:pPr>
@@ -4647,7 +4874,7 @@
       </w:tcPr>
     </w:tblStylePr>
   </w:style>
-  <w:style w:type="table" w:styleId="732">
+  <w:style w:type="table" w:styleId="741">
     <w:name w:val="Plain Table 1"/>
     <w:uiPriority w:val="59"/>
     <w:pPr>
@@ -4871,7 +5098,7 @@
       </w:tcPr>
     </w:tblStylePr>
   </w:style>
-  <w:style w:type="table" w:styleId="733">
+  <w:style w:type="table" w:styleId="742">
     <w:name w:val="Plain Table 2"/>
     <w:uiPriority w:val="59"/>
     <w:pPr>
@@ -5103,7 +5330,7 @@
       </w:tcPr>
     </w:tblStylePr>
   </w:style>
-  <w:style w:type="table" w:styleId="734">
+  <w:style w:type="table" w:styleId="743">
     <w:name w:val="Plain Table 3"/>
     <w:uiPriority w:val="99"/>
     <w:pPr>
@@ -5332,7 +5559,7 @@
       </w:tcPr>
     </w:tblStylePr>
   </w:style>
-  <w:style w:type="table" w:styleId="735">
+  <w:style w:type="table" w:styleId="744">
     <w:name w:val="Plain Table 4"/>
     <w:uiPriority w:val="99"/>
     <w:pPr>
@@ -5547,7 +5774,7 @@
       </w:tcPr>
     </w:tblStylePr>
   </w:style>
-  <w:style w:type="table" w:styleId="736">
+  <w:style w:type="table" w:styleId="745">
     <w:name w:val="Plain Table 5"/>
     <w:uiPriority w:val="99"/>
     <w:pPr>
@@ -5779,7 +6006,7 @@
       </w:tcPr>
     </w:tblStylePr>
   </w:style>
-  <w:style w:type="table" w:styleId="737">
+  <w:style w:type="table" w:styleId="746">
     <w:name w:val="Grid Table 1 Light"/>
     <w:uiPriority w:val="99"/>
     <w:pPr>
@@ -6001,7 +6228,7 @@
       </w:tcPr>
     </w:tblStylePr>
   </w:style>
-  <w:style w:type="table" w:styleId="738">
+  <w:style w:type="table" w:styleId="747">
     <w:name w:val="Grid Table 1 Light - Accent 1"/>
     <w:uiPriority w:val="99"/>
     <w:pPr>
@@ -6223,7 +6450,7 @@
       </w:tcPr>
     </w:tblStylePr>
   </w:style>
-  <w:style w:type="table" w:styleId="739">
+  <w:style w:type="table" w:styleId="748">
     <w:name w:val="Grid Table 1 Light - Accent 2"/>
     <w:uiPriority w:val="99"/>
     <w:pPr>
@@ -6445,7 +6672,7 @@
       </w:tcPr>
     </w:tblStylePr>
   </w:style>
-  <w:style w:type="table" w:styleId="740">
+  <w:style w:type="table" w:styleId="749">
     <w:name w:val="Grid Table 1 Light - Accent 3"/>
     <w:uiPriority w:val="99"/>
     <w:pPr>
@@ -6667,7 +6894,7 @@
       </w:tcPr>
     </w:tblStylePr>
   </w:style>
-  <w:style w:type="table" w:styleId="741">
+  <w:style w:type="table" w:styleId="750">
     <w:name w:val="Grid Table 1 Light - Accent 4"/>
     <w:uiPriority w:val="99"/>
     <w:pPr>
@@ -6889,7 +7116,7 @@
       </w:tcPr>
     </w:tblStylePr>
   </w:style>
-  <w:style w:type="table" w:styleId="742">
+  <w:style w:type="table" w:styleId="751">
     <w:name w:val="Grid Table 1 Light - Accent 5"/>
     <w:uiPriority w:val="99"/>
     <w:pPr>
@@ -7111,7 +7338,7 @@
       </w:tcPr>
     </w:tblStylePr>
   </w:style>
-  <w:style w:type="table" w:styleId="743">
+  <w:style w:type="table" w:styleId="752">
     <w:name w:val="Grid Table 1 Light - Accent 6"/>
     <w:uiPriority w:val="99"/>
     <w:pPr>
@@ -7333,7 +7560,7 @@
       </w:tcPr>
     </w:tblStylePr>
   </w:style>
-  <w:style w:type="table" w:styleId="744">
+  <w:style w:type="table" w:styleId="753">
     <w:name w:val="Grid Table 2"/>
     <w:uiPriority w:val="99"/>
     <w:pPr>
@@ -7564,7 +7791,7 @@
       </w:tcPr>
     </w:tblStylePr>
   </w:style>
-  <w:style w:type="table" w:styleId="745">
+  <w:style w:type="table" w:styleId="754">
     <w:name w:val="Grid Table 2 - Accent 1"/>
     <w:uiPriority w:val="99"/>
     <w:pPr>
@@ -7795,7 +8022,7 @@
       </w:tcPr>
     </w:tblStylePr>
   </w:style>
-  <w:style w:type="table" w:styleId="746">
+  <w:style w:type="table" w:styleId="755">
     <w:name w:val="Grid Table 2 - Accent 2"/>
     <w:uiPriority w:val="99"/>
     <w:pPr>
@@ -8026,7 +8253,7 @@
       </w:tcPr>
     </w:tblStylePr>
   </w:style>
-  <w:style w:type="table" w:styleId="747">
+  <w:style w:type="table" w:styleId="756">
     <w:name w:val="Grid Table 2 - Accent 3"/>
     <w:uiPriority w:val="99"/>
     <w:pPr>
@@ -8257,7 +8484,7 @@
       </w:tcPr>
     </w:tblStylePr>
   </w:style>
-  <w:style w:type="table" w:styleId="748">
+  <w:style w:type="table" w:styleId="757">
     <w:name w:val="Grid Table 2 - Accent 4"/>
     <w:uiPriority w:val="99"/>
     <w:pPr>
@@ -8488,7 +8715,7 @@
       </w:tcPr>
     </w:tblStylePr>
   </w:style>
-  <w:style w:type="table" w:styleId="749">
+  <w:style w:type="table" w:styleId="758">
     <w:name w:val="Grid Table 2 - Accent 5"/>
     <w:uiPriority w:val="99"/>
     <w:pPr>
@@ -8719,7 +8946,7 @@
       </w:tcPr>
     </w:tblStylePr>
   </w:style>
-  <w:style w:type="table" w:styleId="750">
+  <w:style w:type="table" w:styleId="759">
     <w:name w:val="Grid Table 2 - Accent 6"/>
     <w:uiPriority w:val="99"/>
     <w:pPr>
@@ -8950,7 +9177,7 @@
       </w:tcPr>
     </w:tblStylePr>
   </w:style>
-  <w:style w:type="table" w:styleId="751">
+  <w:style w:type="table" w:styleId="760">
     <w:name w:val="Grid Table 3"/>
     <w:uiPriority w:val="99"/>
     <w:pPr>
@@ -9194,7 +9421,7 @@
       </w:tcPr>
     </w:tblStylePr>
   </w:style>
-  <w:style w:type="table" w:styleId="752">
+  <w:style w:type="table" w:styleId="761">
     <w:name w:val="Grid Table 3 - Accent 1"/>
     <w:uiPriority w:val="99"/>
     <w:pPr>
@@ -9438,7 +9665,7 @@
       </w:tcPr>
     </w:tblStylePr>
   </w:style>
-  <w:style w:type="table" w:styleId="753">
+  <w:style w:type="table" w:styleId="762">
     <w:name w:val="Grid Table 3 - Accent 2"/>
     <w:uiPriority w:val="99"/>
     <w:pPr>
@@ -9682,7 +9909,7 @@
       </w:tcPr>
     </w:tblStylePr>
   </w:style>
-  <w:style w:type="table" w:styleId="754">
+  <w:style w:type="table" w:styleId="763">
     <w:name w:val="Grid Table 3 - Accent 3"/>
     <w:uiPriority w:val="99"/>
     <w:pPr>
@@ -9926,7 +10153,7 @@
       </w:tcPr>
     </w:tblStylePr>
   </w:style>
-  <w:style w:type="table" w:styleId="755">
+  <w:style w:type="table" w:styleId="764">
     <w:name w:val="Grid Table 3 - Accent 4"/>
     <w:uiPriority w:val="99"/>
     <w:pPr>
@@ -10170,7 +10397,7 @@
       </w:tcPr>
     </w:tblStylePr>
   </w:style>
-  <w:style w:type="table" w:styleId="756">
+  <w:style w:type="table" w:styleId="765">
     <w:name w:val="Grid Table 3 - Accent 5"/>
     <w:uiPriority w:val="99"/>
     <w:pPr>
@@ -10414,7 +10641,7 @@
       </w:tcPr>
     </w:tblStylePr>
   </w:style>
-  <w:style w:type="table" w:styleId="757">
+  <w:style w:type="table" w:styleId="766">
     <w:name w:val="Grid Table 3 - Accent 6"/>
     <w:uiPriority w:val="99"/>
     <w:pPr>
@@ -10658,7 +10885,7 @@
       </w:tcPr>
     </w:tblStylePr>
   </w:style>
-  <w:style w:type="table" w:styleId="758">
+  <w:style w:type="table" w:styleId="767">
     <w:name w:val="Grid Table 4"/>
     <w:uiPriority w:val="59"/>
     <w:pPr>
@@ -10890,7 +11117,7 @@
       </w:tcPr>
     </w:tblStylePr>
   </w:style>
-  <w:style w:type="table" w:styleId="759">
+  <w:style w:type="table" w:styleId="768">
     <w:name w:val="Grid Table 4 - Accent 1"/>
     <w:uiPriority w:val="59"/>
     <w:pPr>
@@ -11122,7 +11349,7 @@
       </w:tcPr>
     </w:tblStylePr>
   </w:style>
-  <w:style w:type="table" w:styleId="760">
+  <w:style w:type="table" w:styleId="769">
     <w:name w:val="Grid Table 4 - Accent 2"/>
     <w:uiPriority w:val="59"/>
     <w:pPr>
@@ -11354,7 +11581,7 @@
       </w:tcPr>
     </w:tblStylePr>
   </w:style>
-  <w:style w:type="table" w:styleId="761">
+  <w:style w:type="table" w:styleId="770">
     <w:name w:val="Grid Table 4 - Accent 3"/>
     <w:uiPriority w:val="59"/>
     <w:pPr>
@@ -11586,7 +11813,7 @@
       </w:tcPr>
     </w:tblStylePr>
   </w:style>
-  <w:style w:type="table" w:styleId="762">
+  <w:style w:type="table" w:styleId="771">
     <w:name w:val="Grid Table 4 - Accent 4"/>
     <w:uiPriority w:val="59"/>
     <w:pPr>
@@ -11818,7 +12045,7 @@
       </w:tcPr>
     </w:tblStylePr>
   </w:style>
-  <w:style w:type="table" w:styleId="763">
+  <w:style w:type="table" w:styleId="772">
     <w:name w:val="Grid Table 4 - Accent 5"/>
     <w:uiPriority w:val="59"/>
     <w:pPr>
@@ -12050,7 +12277,7 @@
       </w:tcPr>
     </w:tblStylePr>
   </w:style>
-  <w:style w:type="table" w:styleId="764">
+  <w:style w:type="table" w:styleId="773">
     <w:name w:val="Grid Table 4 - Accent 6"/>
     <w:uiPriority w:val="59"/>
     <w:pPr>
@@ -12282,7 +12509,7 @@
       </w:tcPr>
     </w:tblStylePr>
   </w:style>
-  <w:style w:type="table" w:styleId="765">
+  <w:style w:type="table" w:styleId="774">
     <w:name w:val="Grid Table 5 Dark"/>
     <w:uiPriority w:val="99"/>
     <w:pPr>
@@ -12509,7 +12736,7 @@
       </w:tcPr>
     </w:tblStylePr>
   </w:style>
-  <w:style w:type="table" w:styleId="766">
+  <w:style w:type="table" w:styleId="775">
     <w:name w:val="Grid Table 5 Dark- Accent 1"/>
     <w:uiPriority w:val="99"/>
     <w:pPr>
@@ -12736,7 +12963,7 @@
       </w:tcPr>
     </w:tblStylePr>
   </w:style>
-  <w:style w:type="table" w:styleId="767">
+  <w:style w:type="table" w:styleId="776">
     <w:name w:val="Grid Table 5 Dark - Accent 2"/>
     <w:uiPriority w:val="99"/>
     <w:pPr>
@@ -12963,7 +13190,7 @@
       </w:tcPr>
     </w:tblStylePr>
   </w:style>
-  <w:style w:type="table" w:styleId="768">
+  <w:style w:type="table" w:styleId="777">
     <w:name w:val="Grid Table 5 Dark - Accent 3"/>
     <w:uiPriority w:val="99"/>
     <w:pPr>
@@ -13190,7 +13417,7 @@
       </w:tcPr>
     </w:tblStylePr>
   </w:style>
-  <w:style w:type="table" w:styleId="769">
+  <w:style w:type="table" w:styleId="778">
     <w:name w:val="Grid Table 5 Dark- Accent 4"/>
     <w:uiPriority w:val="99"/>
     <w:pPr>
@@ -13417,7 +13644,7 @@
       </w:tcPr>
     </w:tblStylePr>
   </w:style>
-  <w:style w:type="table" w:styleId="770">
+  <w:style w:type="table" w:styleId="779">
     <w:name w:val="Grid Table 5 Dark - Accent 5"/>
     <w:uiPriority w:val="99"/>
     <w:pPr>
@@ -13644,7 +13871,7 @@
       </w:tcPr>
     </w:tblStylePr>
   </w:style>
-  <w:style w:type="table" w:styleId="771">
+  <w:style w:type="table" w:styleId="780">
     <w:name w:val="Grid Table 5 Dark - Accent 6"/>
     <w:uiPriority w:val="99"/>
     <w:pPr>
@@ -13871,7 +14098,7 @@
       </w:tcPr>
     </w:tblStylePr>
   </w:style>
-  <w:style w:type="table" w:styleId="772">
+  <w:style w:type="table" w:styleId="781">
     <w:name w:val="Grid Table 6 Colorful"/>
     <w:uiPriority w:val="99"/>
     <w:pPr>
@@ -14100,7 +14327,7 @@
       </w:tcPr>
     </w:tblStylePr>
   </w:style>
-  <w:style w:type="table" w:styleId="773">
+  <w:style w:type="table" w:styleId="782">
     <w:name w:val="Grid Table 6 Colorful - Accent 1"/>
     <w:uiPriority w:val="99"/>
     <w:pPr>
@@ -14329,7 +14556,7 @@
       </w:tcPr>
     </w:tblStylePr>
   </w:style>
-  <w:style w:type="table" w:styleId="774">
+  <w:style w:type="table" w:styleId="783">
     <w:name w:val="Grid Table 6 Colorful - Accent 2"/>
     <w:uiPriority w:val="99"/>
     <w:pPr>
@@ -14558,7 +14785,7 @@
       </w:tcPr>
     </w:tblStylePr>
   </w:style>
-  <w:style w:type="table" w:styleId="775">
+  <w:style w:type="table" w:styleId="784">
     <w:name w:val="Grid Table 6 Colorful - Accent 3"/>
     <w:uiPriority w:val="99"/>
     <w:pPr>
@@ -14787,7 +15014,7 @@
       </w:tcPr>
     </w:tblStylePr>
   </w:style>
-  <w:style w:type="table" w:styleId="776">
+  <w:style w:type="table" w:styleId="785">
     <w:name w:val="Grid Table 6 Colorful - Accent 4"/>
     <w:uiPriority w:val="99"/>
     <w:pPr>
@@ -15016,7 +15243,7 @@
       </w:tcPr>
     </w:tblStylePr>
   </w:style>
-  <w:style w:type="table" w:styleId="777">
+  <w:style w:type="table" w:styleId="786">
     <w:name w:val="Grid Table 6 Colorful - Accent 5"/>
     <w:uiPriority w:val="99"/>
     <w:pPr>
@@ -15245,7 +15472,7 @@
       </w:tcPr>
     </w:tblStylePr>
   </w:style>
-  <w:style w:type="table" w:styleId="778">
+  <w:style w:type="table" w:styleId="787">
     <w:name w:val="Grid Table 6 Colorful - Accent 6"/>
     <w:uiPriority w:val="99"/>
     <w:pPr>
@@ -15474,7 +15701,7 @@
       </w:tcPr>
     </w:tblStylePr>
   </w:style>
-  <w:style w:type="table" w:styleId="779">
+  <w:style w:type="table" w:styleId="788">
     <w:name w:val="Grid Table 7 Colorful"/>
     <w:uiPriority w:val="99"/>
     <w:pPr>
@@ -15727,7 +15954,7 @@
       </w:tcPr>
     </w:tblStylePr>
   </w:style>
-  <w:style w:type="table" w:styleId="780">
+  <w:style w:type="table" w:styleId="789">
     <w:name w:val="Grid Table 7 Colorful - Accent 1"/>
     <w:uiPriority w:val="99"/>
     <w:pPr>
@@ -15980,7 +16207,7 @@
       </w:tcPr>
     </w:tblStylePr>
   </w:style>
-  <w:style w:type="table" w:styleId="781">
+  <w:style w:type="table" w:styleId="790">
     <w:name w:val="Grid Table 7 Colorful - Accent 2"/>
     <w:uiPriority w:val="99"/>
     <w:pPr>
@@ -16233,7 +16460,7 @@
       </w:tcPr>
     </w:tblStylePr>
   </w:style>
-  <w:style w:type="table" w:styleId="782">
+  <w:style w:type="table" w:styleId="791">
     <w:name w:val="Grid Table 7 Colorful - Accent 3"/>
     <w:uiPriority w:val="99"/>
     <w:pPr>
@@ -16486,7 +16713,7 @@
       </w:tcPr>
     </w:tblStylePr>
   </w:style>
-  <w:style w:type="table" w:styleId="783">
+  <w:style w:type="table" w:styleId="792">
     <w:name w:val="Grid Table 7 Colorful - Accent 4"/>
     <w:uiPriority w:val="99"/>
     <w:pPr>
@@ -16739,7 +16966,7 @@
       </w:tcPr>
     </w:tblStylePr>
   </w:style>
-  <w:style w:type="table" w:styleId="784">
+  <w:style w:type="table" w:styleId="793">
     <w:name w:val="Grid Table 7 Colorful - Accent 5"/>
     <w:uiPriority w:val="99"/>
     <w:pPr>
@@ -16992,7 +17219,7 @@
       </w:tcPr>
     </w:tblStylePr>
   </w:style>
-  <w:style w:type="table" w:styleId="785">
+  <w:style w:type="table" w:styleId="794">
     <w:name w:val="Grid Table 7 Colorful - Accent 6"/>
     <w:uiPriority w:val="99"/>
     <w:pPr>
@@ -17245,7 +17472,7 @@
       </w:tcPr>
     </w:tblStylePr>
   </w:style>
-  <w:style w:type="table" w:styleId="786">
+  <w:style w:type="table" w:styleId="795">
     <w:name w:val="List Table 1 Light"/>
     <w:uiPriority w:val="99"/>
     <w:pPr>
@@ -17460,7 +17687,7 @@
       </w:tcPr>
     </w:tblStylePr>
   </w:style>
-  <w:style w:type="table" w:styleId="787">
+  <w:style w:type="table" w:styleId="796">
     <w:name w:val="List Table 1 Light - Accent 1"/>
     <w:uiPriority w:val="99"/>
     <w:pPr>
@@ -17675,7 +17902,7 @@
       </w:tcPr>
     </w:tblStylePr>
   </w:style>
-  <w:style w:type="table" w:styleId="788">
+  <w:style w:type="table" w:styleId="797">
     <w:name w:val="List Table 1 Light - Accent 2"/>
     <w:uiPriority w:val="99"/>
     <w:pPr>
@@ -17890,7 +18117,7 @@
       </w:tcPr>
     </w:tblStylePr>
   </w:style>
-  <w:style w:type="table" w:styleId="789">
+  <w:style w:type="table" w:styleId="798">
     <w:name w:val="List Table 1 Light - Accent 3"/>
     <w:uiPriority w:val="99"/>
     <w:pPr>
@@ -18105,7 +18332,7 @@
       </w:tcPr>
     </w:tblStylePr>
   </w:style>
-  <w:style w:type="table" w:styleId="790">
+  <w:style w:type="table" w:styleId="799">
     <w:name w:val="List Table 1 Light - Accent 4"/>
     <w:uiPriority w:val="99"/>
     <w:pPr>
@@ -18320,7 +18547,7 @@
       </w:tcPr>
     </w:tblStylePr>
   </w:style>
-  <w:style w:type="table" w:styleId="791">
+  <w:style w:type="table" w:styleId="800">
     <w:name w:val="List Table 1 Light - Accent 5"/>
     <w:uiPriority w:val="99"/>
     <w:pPr>
@@ -18535,7 +18762,7 @@
       </w:tcPr>
     </w:tblStylePr>
   </w:style>
-  <w:style w:type="table" w:styleId="792">
+  <w:style w:type="table" w:styleId="801">
     <w:name w:val="List Table 1 Light - Accent 6"/>
     <w:uiPriority w:val="99"/>
     <w:pPr>
@@ -18750,7 +18977,7 @@
       </w:tcPr>
     </w:tblStylePr>
   </w:style>
-  <w:style w:type="table" w:styleId="793">
+  <w:style w:type="table" w:styleId="802">
     <w:name w:val="List Table 2"/>
     <w:uiPriority w:val="99"/>
     <w:pPr>
@@ -18987,7 +19214,7 @@
       </w:tcPr>
     </w:tblStylePr>
   </w:style>
-  <w:style w:type="table" w:styleId="794">
+  <w:style w:type="table" w:styleId="803">
     <w:name w:val="List Table 2 - Accent 1"/>
     <w:uiPriority w:val="99"/>
     <w:pPr>
@@ -19224,7 +19451,7 @@
       </w:tcPr>
     </w:tblStylePr>
   </w:style>
-  <w:style w:type="table" w:styleId="795">
+  <w:style w:type="table" w:styleId="804">
     <w:name w:val="List Table 2 - Accent 2"/>
     <w:uiPriority w:val="99"/>
     <w:pPr>
@@ -19461,7 +19688,7 @@
       </w:tcPr>
     </w:tblStylePr>
   </w:style>
-  <w:style w:type="table" w:styleId="796">
+  <w:style w:type="table" w:styleId="805">
     <w:name w:val="List Table 2 - Accent 3"/>
     <w:uiPriority w:val="99"/>
     <w:pPr>
@@ -19698,7 +19925,7 @@
       </w:tcPr>
     </w:tblStylePr>
   </w:style>
-  <w:style w:type="table" w:styleId="797">
+  <w:style w:type="table" w:styleId="806">
     <w:name w:val="List Table 2 - Accent 4"/>
     <w:uiPriority w:val="99"/>
     <w:pPr>
@@ -19935,7 +20162,7 @@
       </w:tcPr>
     </w:tblStylePr>
   </w:style>
-  <w:style w:type="table" w:styleId="798">
+  <w:style w:type="table" w:styleId="807">
     <w:name w:val="List Table 2 - Accent 5"/>
     <w:uiPriority w:val="99"/>
     <w:pPr>
@@ -20172,7 +20399,7 @@
       </w:tcPr>
     </w:tblStylePr>
   </w:style>
-  <w:style w:type="table" w:styleId="799">
+  <w:style w:type="table" w:styleId="808">
     <w:name w:val="List Table 2 - Accent 6"/>
     <w:uiPriority w:val="99"/>
     <w:pPr>
@@ -20409,7 +20636,7 @@
       </w:tcPr>
     </w:tblStylePr>
   </w:style>
-  <w:style w:type="table" w:styleId="800">
+  <w:style w:type="table" w:styleId="809">
     <w:name w:val="List Table 3"/>
     <w:uiPriority w:val="99"/>
     <w:pPr>
@@ -20636,7 +20863,7 @@
       </w:tcPr>
     </w:tblStylePr>
   </w:style>
-  <w:style w:type="table" w:styleId="801">
+  <w:style w:type="table" w:styleId="810">
     <w:name w:val="List Table 3 - Accent 1"/>
     <w:uiPriority w:val="99"/>
     <w:pPr>
@@ -20863,7 +21090,7 @@
       </w:tcPr>
     </w:tblStylePr>
   </w:style>
-  <w:style w:type="table" w:styleId="802">
+  <w:style w:type="table" w:styleId="811">
     <w:name w:val="List Table 3 - Accent 2"/>
     <w:uiPriority w:val="99"/>
     <w:pPr>
@@ -21090,7 +21317,7 @@
       </w:tcPr>
     </w:tblStylePr>
   </w:style>
-  <w:style w:type="table" w:styleId="803">
+  <w:style w:type="table" w:styleId="812">
     <w:name w:val="List Table 3 - Accent 3"/>
     <w:uiPriority w:val="99"/>
     <w:pPr>
@@ -21317,7 +21544,7 @@
       </w:tcPr>
     </w:tblStylePr>
   </w:style>
-  <w:style w:type="table" w:styleId="804">
+  <w:style w:type="table" w:styleId="813">
     <w:name w:val="List Table 3 - Accent 4"/>
     <w:uiPriority w:val="99"/>
     <w:pPr>
@@ -21544,7 +21771,7 @@
       </w:tcPr>
     </w:tblStylePr>
   </w:style>
-  <w:style w:type="table" w:styleId="805">
+  <w:style w:type="table" w:styleId="814">
     <w:name w:val="List Table 3 - Accent 5"/>
     <w:uiPriority w:val="99"/>
     <w:pPr>
@@ -21771,7 +21998,7 @@
       </w:tcPr>
     </w:tblStylePr>
   </w:style>
-  <w:style w:type="table" w:styleId="806">
+  <w:style w:type="table" w:styleId="815">
     <w:name w:val="List Table 3 - Accent 6"/>
     <w:uiPriority w:val="99"/>
     <w:pPr>
@@ -21998,7 +22225,7 @@
       </w:tcPr>
     </w:tblStylePr>
   </w:style>
-  <w:style w:type="table" w:styleId="807">
+  <w:style w:type="table" w:styleId="816">
     <w:name w:val="List Table 4"/>
     <w:uiPriority w:val="99"/>
     <w:pPr>
@@ -22222,7 +22449,7 @@
       </w:tcPr>
     </w:tblStylePr>
   </w:style>
-  <w:style w:type="table" w:styleId="808">
+  <w:style w:type="table" w:styleId="817">
     <w:name w:val="List Table 4 - Accent 1"/>
     <w:uiPriority w:val="99"/>
     <w:pPr>
@@ -22446,7 +22673,7 @@
       </w:tcPr>
     </w:tblStylePr>
   </w:style>
-  <w:style w:type="table" w:styleId="809">
+  <w:style w:type="table" w:styleId="818">
     <w:name w:val="List Table 4 - Accent 2"/>
     <w:uiPriority w:val="99"/>
     <w:pPr>
@@ -22670,7 +22897,7 @@
       </w:tcPr>
     </w:tblStylePr>
   </w:style>
-  <w:style w:type="table" w:styleId="810">
+  <w:style w:type="table" w:styleId="819">
     <w:name w:val="List Table 4 - Accent 3"/>
     <w:uiPriority w:val="99"/>
     <w:pPr>
@@ -22894,7 +23121,7 @@
       </w:tcPr>
     </w:tblStylePr>
   </w:style>
-  <w:style w:type="table" w:styleId="811">
+  <w:style w:type="table" w:styleId="820">
     <w:name w:val="List Table 4 - Accent 4"/>
     <w:uiPriority w:val="99"/>
     <w:pPr>
@@ -23118,7 +23345,7 @@
       </w:tcPr>
     </w:tblStylePr>
   </w:style>
-  <w:style w:type="table" w:styleId="812">
+  <w:style w:type="table" w:styleId="821">
     <w:name w:val="List Table 4 - Accent 5"/>
     <w:uiPriority w:val="99"/>
     <w:pPr>
@@ -23342,7 +23569,7 @@
       </w:tcPr>
     </w:tblStylePr>
   </w:style>
-  <w:style w:type="table" w:styleId="813">
+  <w:style w:type="table" w:styleId="822">
     <w:name w:val="List Table 4 - Accent 6"/>
     <w:uiPriority w:val="99"/>
     <w:pPr>
@@ -23566,7 +23793,7 @@
       </w:tcPr>
     </w:tblStylePr>
   </w:style>
-  <w:style w:type="table" w:styleId="814">
+  <w:style w:type="table" w:styleId="823">
     <w:name w:val="List Table 5 Dark"/>
     <w:uiPriority w:val="99"/>
     <w:pPr>
@@ -23807,7 +24034,7 @@
       </w:tcPr>
     </w:tblStylePr>
   </w:style>
-  <w:style w:type="table" w:styleId="815">
+  <w:style w:type="table" w:styleId="824">
     <w:name w:val="List Table 5 Dark - Accent 1"/>
     <w:uiPriority w:val="99"/>
     <w:pPr>
@@ -24048,7 +24275,7 @@
       </w:tcPr>
     </w:tblStylePr>
   </w:style>
-  <w:style w:type="table" w:styleId="816">
+  <w:style w:type="table" w:styleId="825">
     <w:name w:val="List Table 5 Dark - Accent 2"/>
     <w:uiPriority w:val="99"/>
     <w:pPr>
@@ -24289,7 +24516,7 @@
       </w:tcPr>
     </w:tblStylePr>
   </w:style>
-  <w:style w:type="table" w:styleId="817">
+  <w:style w:type="table" w:styleId="826">
     <w:name w:val="List Table 5 Dark - Accent 3"/>
     <w:uiPriority w:val="99"/>
     <w:pPr>
@@ -24530,7 +24757,7 @@
       </w:tcPr>
     </w:tblStylePr>
   </w:style>
-  <w:style w:type="table" w:styleId="818">
+  <w:style w:type="table" w:styleId="827">
     <w:name w:val="List Table 5 Dark - Accent 4"/>
     <w:uiPriority w:val="99"/>
     <w:pPr>
@@ -24771,7 +24998,7 @@
       </w:tcPr>
     </w:tblStylePr>
   </w:style>
-  <w:style w:type="table" w:styleId="819">
+  <w:style w:type="table" w:styleId="828">
     <w:name w:val="List Table 5 Dark - Accent 5"/>
     <w:uiPriority w:val="99"/>
     <w:pPr>
@@ -25012,7 +25239,7 @@
       </w:tcPr>
     </w:tblStylePr>
   </w:style>
-  <w:style w:type="table" w:styleId="820">
+  <w:style w:type="table" w:styleId="829">
     <w:name w:val="List Table 5 Dark - Accent 6"/>
     <w:uiPriority w:val="99"/>
     <w:pPr>
@@ -25253,7 +25480,7 @@
       </w:tcPr>
     </w:tblStylePr>
   </w:style>
-  <w:style w:type="table" w:styleId="821">
+  <w:style w:type="table" w:styleId="830">
     <w:name w:val="List Table 6 Colorful"/>
     <w:uiPriority w:val="99"/>
     <w:pPr>
@@ -25475,7 +25702,7 @@
       </w:tcPr>
     </w:tblStylePr>
   </w:style>
-  <w:style w:type="table" w:styleId="822">
+  <w:style w:type="table" w:styleId="831">
     <w:name w:val="List Table 6 Colorful - Accent 1"/>
     <w:uiPriority w:val="99"/>
     <w:pPr>
@@ -25697,7 +25924,7 @@
       </w:tcPr>
     </w:tblStylePr>
   </w:style>
-  <w:style w:type="table" w:styleId="823">
+  <w:style w:type="table" w:styleId="832">
     <w:name w:val="List Table 6 Colorful - Accent 2"/>
     <w:uiPriority w:val="99"/>
     <w:pPr>
@@ -25919,7 +26146,7 @@
       </w:tcPr>
     </w:tblStylePr>
   </w:style>
-  <w:style w:type="table" w:styleId="824">
+  <w:style w:type="table" w:styleId="833">
     <w:name w:val="List Table 6 Colorful - Accent 3"/>
     <w:uiPriority w:val="99"/>
     <w:pPr>
@@ -26141,7 +26368,7 @@
       </w:tcPr>
     </w:tblStylePr>
   </w:style>
-  <w:style w:type="table" w:styleId="825">
+  <w:style w:type="table" w:styleId="834">
     <w:name w:val="List Table 6 Colorful - Accent 4"/>
     <w:uiPriority w:val="99"/>
     <w:pPr>
@@ -26363,7 +26590,7 @@
       </w:tcPr>
     </w:tblStylePr>
   </w:style>
-  <w:style w:type="table" w:styleId="826">
+  <w:style w:type="table" w:styleId="835">
     <w:name w:val="List Table 6 Colorful - Accent 5"/>
     <w:uiPriority w:val="99"/>
     <w:pPr>
@@ -26585,7 +26812,7 @@
       </w:tcPr>
     </w:tblStylePr>
   </w:style>
-  <w:style w:type="table" w:styleId="827">
+  <w:style w:type="table" w:styleId="836">
     <w:name w:val="List Table 6 Colorful - Accent 6"/>
     <w:uiPriority w:val="99"/>
     <w:pPr>
@@ -26807,7 +27034,7 @@
       </w:tcPr>
     </w:tblStylePr>
   </w:style>
-  <w:style w:type="table" w:styleId="828">
+  <w:style w:type="table" w:styleId="837">
     <w:name w:val="List Table 7 Colorful"/>
     <w:uiPriority w:val="99"/>
     <w:pPr>
@@ -27062,7 +27289,7 @@
       </w:tcPr>
     </w:tblStylePr>
   </w:style>
-  <w:style w:type="table" w:styleId="829">
+  <w:style w:type="table" w:styleId="838">
     <w:name w:val="List Table 7 Colorful - Accent 1"/>
     <w:uiPriority w:val="99"/>
     <w:pPr>
@@ -27317,7 +27544,7 @@
       </w:tcPr>
     </w:tblStylePr>
   </w:style>
-  <w:style w:type="table" w:styleId="830">
+  <w:style w:type="table" w:styleId="839">
     <w:name w:val="List Table 7 Colorful - Accent 2"/>
     <w:uiPriority w:val="99"/>
     <w:pPr>
@@ -27572,7 +27799,7 @@
       </w:tcPr>
     </w:tblStylePr>
   </w:style>
-  <w:style w:type="table" w:styleId="831">
+  <w:style w:type="table" w:styleId="840">
     <w:name w:val="List Table 7 Colorful - Accent 3"/>
     <w:uiPriority w:val="99"/>
     <w:pPr>
@@ -27827,7 +28054,7 @@
       </w:tcPr>
     </w:tblStylePr>
   </w:style>
-  <w:style w:type="table" w:styleId="832">
+  <w:style w:type="table" w:styleId="841">
     <w:name w:val="List Table 7 Colorful - Accent 4"/>
     <w:uiPriority w:val="99"/>
     <w:pPr>
@@ -28082,7 +28309,7 @@
       </w:tcPr>
     </w:tblStylePr>
   </w:style>
-  <w:style w:type="table" w:styleId="833">
+  <w:style w:type="table" w:styleId="842">
     <w:name w:val="List Table 7 Colorful - Accent 5"/>
     <w:uiPriority w:val="99"/>
     <w:pPr>
@@ -28337,7 +28564,7 @@
       </w:tcPr>
     </w:tblStylePr>
   </w:style>
-  <w:style w:type="table" w:styleId="834">
+  <w:style w:type="table" w:styleId="843">
     <w:name w:val="List Table 7 Colorful - Accent 6"/>
     <w:uiPriority w:val="99"/>
     <w:pPr>
@@ -28592,7 +28819,7 @@
       </w:tcPr>
     </w:tblStylePr>
   </w:style>
-  <w:style w:type="table" w:styleId="835">
+  <w:style w:type="table" w:styleId="844">
     <w:name w:val="Lined - Accent"/>
     <w:uiPriority w:val="99"/>
     <w:pPr>
@@ -28828,7 +29055,7 @@
       </w:tcPr>
     </w:tblStylePr>
   </w:style>
-  <w:style w:type="table" w:styleId="836">
+  <w:style w:type="table" w:styleId="845">
     <w:name w:val="Lined - Accent 1"/>
     <w:uiPriority w:val="99"/>
     <w:pPr>
@@ -29064,7 +29291,7 @@
       </w:tcPr>
     </w:tblStylePr>
   </w:style>
-  <w:style w:type="table" w:styleId="837">
+  <w:style w:type="table" w:styleId="846">
     <w:name w:val="Lined - Accent 2"/>
     <w:uiPriority w:val="99"/>
     <w:pPr>
@@ -29300,7 +29527,7 @@
       </w:tcPr>
     </w:tblStylePr>
   </w:style>
-  <w:style w:type="table" w:styleId="838">
+  <w:style w:type="table" w:styleId="847">
     <w:name w:val="Lined - Accent 3"/>
     <w:uiPriority w:val="99"/>
     <w:pPr>
@@ -29536,7 +29763,7 @@
       </w:tcPr>
     </w:tblStylePr>
   </w:style>
-  <w:style w:type="table" w:styleId="839">
+  <w:style w:type="table" w:styleId="848">
     <w:name w:val="Lined - Accent 4"/>
     <w:uiPriority w:val="99"/>
     <w:pPr>
@@ -29772,7 +29999,7 @@
       </w:tcPr>
     </w:tblStylePr>
   </w:style>
-  <w:style w:type="table" w:styleId="840">
+  <w:style w:type="table" w:styleId="849">
     <w:name w:val="Lined - Accent 5"/>
     <w:uiPriority w:val="99"/>
     <w:pPr>
@@ -30008,7 +30235,7 @@
       </w:tcPr>
     </w:tblStylePr>
   </w:style>
-  <w:style w:type="table" w:styleId="841">
+  <w:style w:type="table" w:styleId="850">
     <w:name w:val="Lined - Accent 6"/>
     <w:uiPriority w:val="99"/>
     <w:pPr>
@@ -30244,7 +30471,7 @@
       </w:tcPr>
     </w:tblStylePr>
   </w:style>
-  <w:style w:type="table" w:styleId="842">
+  <w:style w:type="table" w:styleId="851">
     <w:name w:val="Bordered &amp; Lined - Accent"/>
     <w:uiPriority w:val="99"/>
     <w:pPr>
@@ -30487,7 +30714,7 @@
       </w:tcPr>
     </w:tblStylePr>
   </w:style>
-  <w:style w:type="table" w:styleId="843">
+  <w:style w:type="table" w:styleId="852">
     <w:name w:val="Bordered &amp; Lined - Accent 1"/>
     <w:uiPriority w:val="99"/>
     <w:pPr>
@@ -30730,7 +30957,7 @@
       </w:tcPr>
     </w:tblStylePr>
   </w:style>
-  <w:style w:type="table" w:styleId="844">
+  <w:style w:type="table" w:styleId="853">
     <w:name w:val="Bordered &amp; Lined - Accent 2"/>
     <w:uiPriority w:val="99"/>
     <w:pPr>
@@ -30973,7 +31200,7 @@
       </w:tcPr>
     </w:tblStylePr>
   </w:style>
-  <w:style w:type="table" w:styleId="845">
+  <w:style w:type="table" w:styleId="854">
     <w:name w:val="Bordered &amp; Lined - Accent 3"/>
     <w:uiPriority w:val="99"/>
     <w:pPr>
@@ -31216,7 +31443,7 @@
       </w:tcPr>
     </w:tblStylePr>
   </w:style>
-  <w:style w:type="table" w:styleId="846">
+  <w:style w:type="table" w:styleId="855">
     <w:name w:val="Bordered &amp; Lined - Accent 4"/>
     <w:uiPriority w:val="99"/>
     <w:pPr>
@@ -31459,7 +31686,7 @@
       </w:tcPr>
     </w:tblStylePr>
   </w:style>
-  <w:style w:type="table" w:styleId="847">
+  <w:style w:type="table" w:styleId="856">
     <w:name w:val="Bordered &amp; Lined - Accent 5"/>
     <w:uiPriority w:val="99"/>
     <w:pPr>
@@ -31702,7 +31929,7 @@
       </w:tcPr>
     </w:tblStylePr>
   </w:style>
-  <w:style w:type="table" w:styleId="848">
+  <w:style w:type="table" w:styleId="857">
     <w:name w:val="Bordered &amp; Lined - Accent 6"/>
     <w:uiPriority w:val="99"/>
     <w:pPr>
@@ -31945,7 +32172,7 @@
       </w:tcPr>
     </w:tblStylePr>
   </w:style>
-  <w:style w:type="table" w:styleId="849">
+  <w:style w:type="table" w:styleId="858">
     <w:name w:val="Bordered"/>
     <w:uiPriority w:val="99"/>
     <w:pPr>
@@ -32175,7 +32402,7 @@
       </w:tcPr>
     </w:tblStylePr>
   </w:style>
-  <w:style w:type="table" w:styleId="850">
+  <w:style w:type="table" w:styleId="859">
     <w:name w:val="Bordered - Accent 1"/>
     <w:uiPriority w:val="99"/>
     <w:pPr>
@@ -32405,7 +32632,7 @@
       </w:tcPr>
     </w:tblStylePr>
   </w:style>
-  <w:style w:type="table" w:styleId="851">
+  <w:style w:type="table" w:styleId="860">
     <w:name w:val="Bordered - Accent 2"/>
     <w:uiPriority w:val="99"/>
     <w:pPr>
@@ -32635,7 +32862,7 @@
       </w:tcPr>
     </w:tblStylePr>
   </w:style>
-  <w:style w:type="table" w:styleId="852">
+  <w:style w:type="table" w:styleId="861">
     <w:name w:val="Bordered - Accent 3"/>
     <w:uiPriority w:val="99"/>
     <w:pPr>
@@ -32865,7 +33092,7 @@
       </w:tcPr>
     </w:tblStylePr>
   </w:style>
-  <w:style w:type="table" w:styleId="853">
+  <w:style w:type="table" w:styleId="862">
     <w:name w:val="Bordered - Accent 4"/>
     <w:uiPriority w:val="99"/>
     <w:pPr>
@@ -33095,7 +33322,7 @@
       </w:tcPr>
     </w:tblStylePr>
   </w:style>
-  <w:style w:type="table" w:styleId="854">
+  <w:style w:type="table" w:styleId="863">
     <w:name w:val="Bordered - Accent 5"/>
     <w:uiPriority w:val="99"/>
     <w:pPr>
@@ -33325,7 +33552,7 @@
       </w:tcPr>
     </w:tblStylePr>
   </w:style>
-  <w:style w:type="table" w:styleId="855">
+  <w:style w:type="table" w:styleId="864">
     <w:name w:val="Bordered - Accent 6"/>
     <w:uiPriority w:val="99"/>
     <w:pPr>
@@ -33555,7 +33782,7 @@
       </w:tcPr>
     </w:tblStylePr>
   </w:style>
-  <w:style w:type="character" w:styleId="856">
+  <w:style w:type="character" w:styleId="865">
     <w:name w:val="Hyperlink"/>
     <w:uiPriority w:val="99"/>
     <w:unhideWhenUsed/>
@@ -33569,9 +33796,9 @@
       <w:u w:val="single"/>
     </w:rPr>
   </w:style>
-  <w:style w:type="paragraph" w:styleId="857">
+  <w:style w:type="paragraph" w:styleId="866">
     <w:name w:val="footnote text"/>
-    <w:link w:val="858"/>
+    <w:link w:val="867"/>
     <w:uiPriority w:val="99"/>
     <w:semiHidden/>
     <w:unhideWhenUsed/>
@@ -33584,9 +33811,9 @@
       <w:sz w:val="18"/>
     </w:rPr>
   </w:style>
-  <w:style w:type="character" w:styleId="858">
+  <w:style w:type="character" w:styleId="867">
     <w:name w:val="Footnote Text Char"/>
-    <w:link w:val="857"/>
+    <w:link w:val="866"/>
     <w:uiPriority w:val="99"/>
     <w:pPr>
       <w:pBdr/>
@@ -33597,7 +33824,7 @@
       <w:sz w:val="18"/>
     </w:rPr>
   </w:style>
-  <w:style w:type="character" w:styleId="859">
+  <w:style w:type="character" w:styleId="868">
     <w:name w:val="footnote reference"/>
     <w:uiPriority w:val="99"/>
     <w:unhideWhenUsed/>
@@ -33610,9 +33837,9 @@
       <w:vertAlign w:val="superscript"/>
     </w:rPr>
   </w:style>
-  <w:style w:type="paragraph" w:styleId="860">
+  <w:style w:type="paragraph" w:styleId="869">
     <w:name w:val="endnote text"/>
-    <w:link w:val="861"/>
+    <w:link w:val="870"/>
     <w:uiPriority w:val="99"/>
     <w:semiHidden/>
     <w:unhideWhenUsed/>
@@ -33625,9 +33852,9 @@
       <w:sz w:val="20"/>
     </w:rPr>
   </w:style>
-  <w:style w:type="character" w:styleId="861">
+  <w:style w:type="character" w:styleId="870">
     <w:name w:val="Endnote Text Char"/>
-    <w:link w:val="860"/>
+    <w:link w:val="869"/>
     <w:uiPriority w:val="99"/>
     <w:pPr>
       <w:pBdr/>
@@ -33638,7 +33865,7 @@
       <w:sz w:val="20"/>
     </w:rPr>
   </w:style>
-  <w:style w:type="character" w:styleId="862">
+  <w:style w:type="character" w:styleId="871">
     <w:name w:val="endnote reference"/>
     <w:uiPriority w:val="99"/>
     <w:semiHidden/>
@@ -33652,7 +33879,7 @@
       <w:vertAlign w:val="superscript"/>
     </w:rPr>
   </w:style>
-  <w:style w:type="paragraph" w:styleId="863">
+  <w:style w:type="paragraph" w:styleId="872">
     <w:name w:val="toc 1"/>
     <w:uiPriority w:val="39"/>
     <w:unhideWhenUsed/>
@@ -33662,7 +33889,7 @@
       <w:ind w:right="0" w:firstLine="0" w:left="0"/>
     </w:pPr>
   </w:style>
-  <w:style w:type="paragraph" w:styleId="864">
+  <w:style w:type="paragraph" w:styleId="873">
     <w:name w:val="toc 2"/>
     <w:uiPriority w:val="39"/>
     <w:unhideWhenUsed/>
@@ -33672,7 +33899,7 @@
       <w:ind w:right="0" w:firstLine="0" w:left="283"/>
     </w:pPr>
   </w:style>
-  <w:style w:type="paragraph" w:styleId="865">
+  <w:style w:type="paragraph" w:styleId="874">
     <w:name w:val="toc 3"/>
     <w:uiPriority w:val="39"/>
     <w:unhideWhenUsed/>
@@ -33682,7 +33909,7 @@
       <w:ind w:right="0" w:firstLine="0" w:left="567"/>
     </w:pPr>
   </w:style>
-  <w:style w:type="paragraph" w:styleId="866">
+  <w:style w:type="paragraph" w:styleId="875">
     <w:name w:val="toc 4"/>
     <w:uiPriority w:val="39"/>
     <w:unhideWhenUsed/>
@@ -33692,7 +33919,7 @@
       <w:ind w:right="0" w:firstLine="0" w:left="850"/>
     </w:pPr>
   </w:style>
-  <w:style w:type="paragraph" w:styleId="867">
+  <w:style w:type="paragraph" w:styleId="876">
     <w:name w:val="toc 5"/>
     <w:uiPriority w:val="39"/>
     <w:unhideWhenUsed/>
@@ -33702,7 +33929,7 @@
       <w:ind w:right="0" w:firstLine="0" w:left="1134"/>
     </w:pPr>
   </w:style>
-  <w:style w:type="paragraph" w:styleId="868">
+  <w:style w:type="paragraph" w:styleId="877">
     <w:name w:val="toc 6"/>
     <w:uiPriority w:val="39"/>
     <w:unhideWhenUsed/>
@@ -33712,7 +33939,7 @@
       <w:ind w:right="0" w:firstLine="0" w:left="1417"/>
     </w:pPr>
   </w:style>
-  <w:style w:type="paragraph" w:styleId="869">
+  <w:style w:type="paragraph" w:styleId="878">
     <w:name w:val="toc 7"/>
     <w:uiPriority w:val="39"/>
     <w:unhideWhenUsed/>
@@ -33722,7 +33949,7 @@
       <w:ind w:right="0" w:firstLine="0" w:left="1701"/>
     </w:pPr>
   </w:style>
-  <w:style w:type="paragraph" w:styleId="870">
+  <w:style w:type="paragraph" w:styleId="879">
     <w:name w:val="toc 8"/>
     <w:uiPriority w:val="39"/>
     <w:unhideWhenUsed/>
@@ -33732,7 +33959,7 @@
       <w:ind w:right="0" w:firstLine="0" w:left="1984"/>
     </w:pPr>
   </w:style>
-  <w:style w:type="paragraph" w:styleId="871">
+  <w:style w:type="paragraph" w:styleId="880">
     <w:name w:val="toc 9"/>
     <w:uiPriority w:val="39"/>
     <w:unhideWhenUsed/>
@@ -33742,7 +33969,7 @@
       <w:ind w:right="0" w:firstLine="0" w:left="2268"/>
     </w:pPr>
   </w:style>
-  <w:style w:type="paragraph" w:styleId="872">
+  <w:style w:type="paragraph" w:styleId="881">
     <w:name w:val="TOC Heading"/>
     <w:uiPriority w:val="39"/>
     <w:unhideWhenUsed/>
@@ -33752,7 +33979,7 @@
       <w:ind/>
     </w:pPr>
   </w:style>
-  <w:style w:type="paragraph" w:styleId="873">
+  <w:style w:type="paragraph" w:styleId="882">
     <w:name w:val="table of figures"/>
     <w:uiPriority w:val="99"/>
     <w:unhideWhenUsed/>
@@ -33762,7 +33989,7 @@
       <w:ind/>
     </w:pPr>
   </w:style>
-  <w:style w:type="character" w:styleId="874" w:default="1">
+  <w:style w:type="character" w:styleId="883" w:default="1">
     <w:name w:val="Default Paragraph Font"/>
     <w:uiPriority w:val="1"/>
     <w:semiHidden/>
@@ -33773,7 +34000,7 @@
       <w:ind/>
     </w:pPr>
   </w:style>
-  <w:style w:type="numbering" w:styleId="875" w:default="1">
+  <w:style w:type="numbering" w:styleId="884" w:default="1">
     <w:name w:val="No List"/>
     <w:uiPriority w:val="99"/>
     <w:semiHidden/>
@@ -33784,7 +34011,7 @@
       <w:ind/>
     </w:pPr>
   </w:style>
-  <w:style w:type="paragraph" w:styleId="876" w:default="1">
+  <w:style w:type="paragraph" w:styleId="885" w:default="1">
     <w:name w:val="Normal"/>
     <w:qFormat/>
     <w:pPr>
@@ -33793,7 +34020,7 @@
       <w:ind/>
     </w:pPr>
   </w:style>
-  <w:style w:type="table" w:styleId="877" w:default="1">
+  <w:style w:type="table" w:styleId="886" w:default="1">
     <w:name w:val="Normal Table"/>
     <w:uiPriority w:val="99"/>
     <w:semiHidden/>

--- a/ied-be/src/templates/konacniRacun.docx
+++ b/ied-be/src/templates/konacniRacun.docx
@@ -67,7 +67,6 @@
               </w:rPr>
               <w:t xml:space="preserve">{kontaktTelefoni}</w:t>
             </w:r>
-            <w:r/>
             <w:r>
               <w:rPr>
                 <w:rFonts w:ascii="Times New Roman" w:hAnsi="Times New Roman" w:eastAsia="Times New Roman" w:cs="Times New Roman"/>
@@ -885,7 +884,43 @@
                 <w:u w:val="single"/>
                 <w:shd w:val="clear" w:color="auto" w:fill="auto"/>
               </w:rPr>
-              <w:t xml:space="preserve">{#seminar}{naziv}</w:t>
+              <w:t xml:space="preserve">{#seminar}</w:t>
+            </w:r>
+            <w:r>
+              <w:rPr>
+                <w:rFonts w:ascii="Times New Roman" w:hAnsi="Times New Roman" w:eastAsia="Times New Roman" w:cs="Times New Roman"/>
+                <w:color w:val="000000"/>
+                <w:spacing w:val="0"/>
+                <w:position w:val="0"/>
+                <w:sz w:val="24"/>
+                <w:u w:val="single"/>
+                <w:shd w:val="clear" w:color="auto" w:fill="auto"/>
+              </w:rPr>
+            </w:r>
+            <w:r>
+              <w:rPr>
+                <w:rFonts w:ascii="Times New Roman" w:hAnsi="Times New Roman" w:eastAsia="Times New Roman" w:cs="Times New Roman"/>
+                <w:color w:val="000000"/>
+                <w:spacing w:val="0"/>
+                <w:position w:val="0"/>
+                <w:sz w:val="24"/>
+                <w:u w:val="single"/>
+                <w:shd w:val="clear" w:color="auto" w:fill="auto"/>
+              </w:rPr>
+              <w:t xml:space="preserve">Kotizacija za obuku: </w:t>
+            </w:r>
+            <w:r/>
+            <w:r>
+              <w:rPr>
+                <w:rFonts w:ascii="Times New Roman" w:hAnsi="Times New Roman" w:eastAsia="Times New Roman" w:cs="Times New Roman"/>
+                <w:color w:val="000000"/>
+                <w:spacing w:val="0"/>
+                <w:position w:val="0"/>
+                <w:sz w:val="24"/>
+                <w:u w:val="single"/>
+                <w:shd w:val="clear" w:color="auto" w:fill="auto"/>
+              </w:rPr>
+              <w:t xml:space="preserve">{naziv}</w:t>
             </w:r>
             <w:r>
               <w:rPr>
@@ -1064,34 +1099,6 @@
                 <w:position w:val="0"/>
                 <w:sz w:val="24"/>
                 <w:shd w:val="clear" w:color="auto" w:fill="auto"/>
-              </w:rPr>
-            </w:r>
-            <w:r>
-              <w:rPr>
-                <w:rFonts w:ascii="Aptos" w:hAnsi="Aptos" w:eastAsia="Aptos" w:cs="Aptos"/>
-                <w:color w:val="auto"/>
-                <w:spacing w:val="0"/>
-                <w:position w:val="0"/>
-                <w:sz w:val="24"/>
-                <w:shd w:val="clear" w:color="auto" w:fill="auto"/>
-              </w:rPr>
-            </w:r>
-            <w:r>
-              <w:rPr>
-                <w:spacing w:val="0"/>
-                <w:position w:val="0"/>
-              </w:rPr>
-            </w:r>
-            <w:r>
-              <w:rPr>
-                <w:spacing w:val="0"/>
-                <w:position w:val="0"/>
-              </w:rPr>
-            </w:r>
-            <w:r>
-              <w:rPr>
-                <w:spacing w:val="0"/>
-                <w:position w:val="0"/>
               </w:rPr>
             </w:r>
             <w:r>

--- a/ied-be/src/templates/konacniRacun.docx
+++ b/ied-be/src/templates/konacniRacun.docx
@@ -90,7 +90,7 @@
               </w:rPr>
               <w:t xml:space="preserve">čni broj: {maticniBroj}</w:t>
               <w:br/>
-              <w:t xml:space="preserve">Tekući račun: {tekuciRacun}{/izdavacRacuna</w:t>
+              <w:t xml:space="preserve">Tekući račun: {tekuciRacun}{/</w:t>
             </w:r>
             <w:r>
               <w:rPr>
@@ -424,7 +424,7 @@
                 <w:u w:val="single"/>
                 <w:shd w:val="clear" w:color="auto" w:fill="auto"/>
               </w:rPr>
-              <w:t xml:space="preserve">{/primalacRacuna}</w:t>
+              <w:t xml:space="preserve">{/}</w:t>
             </w:r>
             <w:r>
               <w:rPr>
@@ -556,7 +556,7 @@
           <w:u w:val="single"/>
           <w:shd w:val="clear" w:color="auto" w:fill="auto"/>
         </w:rPr>
-        <w:t xml:space="preserve">{/seminar}</w:t>
+        <w:t xml:space="preserve">{/}</w:t>
       </w:r>
       <w:r>
         <w:rPr>
@@ -896,20 +896,8 @@
                 <w:u w:val="single"/>
                 <w:shd w:val="clear" w:color="auto" w:fill="auto"/>
               </w:rPr>
-            </w:r>
-            <w:r>
-              <w:rPr>
-                <w:rFonts w:ascii="Times New Roman" w:hAnsi="Times New Roman" w:eastAsia="Times New Roman" w:cs="Times New Roman"/>
-                <w:color w:val="000000"/>
-                <w:spacing w:val="0"/>
-                <w:position w:val="0"/>
-                <w:sz w:val="24"/>
-                <w:u w:val="single"/>
-                <w:shd w:val="clear" w:color="auto" w:fill="auto"/>
-              </w:rPr>
               <w:t xml:space="preserve">Kotizacija za obuku: </w:t>
             </w:r>
-            <w:r/>
             <w:r>
               <w:rPr>
                 <w:rFonts w:ascii="Times New Roman" w:hAnsi="Times New Roman" w:eastAsia="Times New Roman" w:cs="Times New Roman"/>
@@ -1089,7 +1077,7 @@
                 <w:u w:val="single"/>
                 <w:shd w:val="clear" w:color="auto" w:fill="auto"/>
               </w:rPr>
-              <w:t xml:space="preserve">{brojUcesnikaOffline}{/seminar}</w:t>
+              <w:t xml:space="preserve">{brojUcesnikaOffline}{/}</w:t>
             </w:r>
             <w:r>
               <w:rPr>
@@ -1613,7 +1601,7 @@
                 <w:u w:val="single"/>
                 <w:shd w:val="clear" w:color="auto" w:fill="auto"/>
               </w:rPr>
-              <w:t xml:space="preserve">{/seminar}</w:t>
+              <w:t xml:space="preserve">{/}</w:t>
             </w:r>
             <w:r>
               <w:rPr>
@@ -1703,7 +1691,7 @@
                 <w:u w:val="single"/>
                 <w:shd w:val="clear" w:color="auto" w:fill="auto"/>
               </w:rPr>
-              <w:t xml:space="preserve">{/seminar}</w:t>
+              <w:t xml:space="preserve">{/}</w:t>
             </w:r>
             <w:r>
               <w:rPr>
@@ -1769,7 +1757,7 @@
                 <w:u w:val="single"/>
                 <w:shd w:val="clear" w:color="auto" w:fill="auto"/>
               </w:rPr>
-              <w:t xml:space="preserve">{#seminar}</w:t>
+              <w:t xml:space="preserve">{#</w:t>
             </w:r>
             <w:r>
               <w:rPr>
@@ -1781,7 +1769,20 @@
                 <w:u w:val="single"/>
                 <w:shd w:val="clear" w:color="auto" w:fill="auto"/>
               </w:rPr>
-              <w:t xml:space="preserve">{onlinePoreskaOsnovica}</w:t>
+              <w:t xml:space="preserve">calculations</w:t>
+            </w:r>
+            <w:r/>
+            <w:r>
+              <w:rPr>
+                <w:rFonts w:ascii="Times New Roman" w:hAnsi="Times New Roman" w:eastAsia="Times New Roman" w:cs="Times New Roman"/>
+                <w:color w:val="000000"/>
+                <w:spacing w:val="0"/>
+                <w:position w:val="0"/>
+                <w:sz w:val="24"/>
+                <w:u w:val="single"/>
+                <w:shd w:val="clear" w:color="auto" w:fill="auto"/>
+              </w:rPr>
+              <w:t xml:space="preserve">}</w:t>
             </w:r>
             <w:r>
               <w:rPr>
@@ -1793,7 +1794,95 @@
                 <w:u w:val="single"/>
                 <w:shd w:val="clear" w:color="auto" w:fill="auto"/>
               </w:rPr>
-              <w:t xml:space="preserve">{/seminar}</w:t>
+              <w:t xml:space="preserve">{</w:t>
+            </w:r>
+            <w:r>
+              <w:rPr>
+                <w:rFonts w:ascii="Times New Roman" w:hAnsi="Times New Roman" w:eastAsia="Times New Roman" w:cs="Times New Roman"/>
+                <w:color w:val="000000"/>
+                <w:spacing w:val="0"/>
+                <w:position w:val="0"/>
+                <w:sz w:val="24"/>
+                <w:u w:val="single"/>
+                <w:shd w:val="clear" w:color="auto" w:fill="auto"/>
+              </w:rPr>
+              <w:t xml:space="preserve">onlinePoreskaOsnovica</w:t>
+            </w:r>
+            <w:r>
+              <w:rPr>
+                <w:rFonts w:ascii="Times New Roman" w:hAnsi="Times New Roman" w:eastAsia="Times New Roman" w:cs="Times New Roman"/>
+                <w:color w:val="000000"/>
+                <w:spacing w:val="0"/>
+                <w:position w:val="0"/>
+                <w:sz w:val="24"/>
+                <w:u w:val="single"/>
+                <w:shd w:val="clear" w:color="auto" w:fill="auto"/>
+              </w:rPr>
+              <w:t xml:space="preserve">}</w:t>
+            </w:r>
+            <w:r>
+              <w:rPr>
+                <w:rFonts w:ascii="Times New Roman" w:hAnsi="Times New Roman" w:eastAsia="Times New Roman" w:cs="Times New Roman"/>
+                <w:color w:val="000000"/>
+                <w:spacing w:val="0"/>
+                <w:position w:val="0"/>
+                <w:sz w:val="24"/>
+                <w:u w:val="single"/>
+                <w:shd w:val="clear" w:color="auto" w:fill="auto"/>
+              </w:rPr>
+              <w:t xml:space="preserve">{/</w:t>
+            </w:r>
+            <w:r>
+              <w:rPr>
+                <w:rFonts w:ascii="Times New Roman" w:hAnsi="Times New Roman" w:eastAsia="Times New Roman" w:cs="Times New Roman"/>
+                <w:color w:val="000000"/>
+                <w:spacing w:val="0"/>
+                <w:position w:val="0"/>
+                <w:sz w:val="24"/>
+                <w:u w:val="single"/>
+                <w:shd w:val="clear" w:color="auto" w:fill="auto"/>
+              </w:rPr>
+            </w:r>
+            <w:r>
+              <w:rPr>
+                <w:rFonts w:ascii="Times New Roman" w:hAnsi="Times New Roman" w:eastAsia="Times New Roman" w:cs="Times New Roman"/>
+                <w:color w:val="000000"/>
+                <w:spacing w:val="0"/>
+                <w:position w:val="0"/>
+                <w:sz w:val="24"/>
+                <w:u w:val="single"/>
+                <w:shd w:val="clear" w:color="auto" w:fill="auto"/>
+              </w:rPr>
+              <w:t xml:space="preserve">}</w:t>
+            </w:r>
+            <w:r>
+              <w:rPr>
+                <w:spacing w:val="0"/>
+                <w:position w:val="0"/>
+              </w:rPr>
+            </w:r>
+            <w:r>
+              <w:rPr>
+                <w:spacing w:val="0"/>
+                <w:position w:val="0"/>
+              </w:rPr>
+            </w:r>
+            <w:r>
+              <w:rPr>
+                <w:rFonts w:ascii="Times New Roman" w:hAnsi="Times New Roman" w:eastAsia="Times New Roman" w:cs="Times New Roman"/>
+                <w:color w:val="000000"/>
+                <w:spacing w:val="0"/>
+                <w:position w:val="0"/>
+                <w:sz w:val="24"/>
+                <w:u w:val="single"/>
+                <w:shd w:val="clear" w:color="auto" w:fill="auto"/>
+              </w:rPr>
+            </w:r>
+            <w:r>
+              <w:rPr>
+                <w:spacing w:val="0"/>
+                <w:position w:val="0"/>
+              </w:rPr>
             </w:r>
             <w:r>
               <w:rPr>
@@ -1950,7 +2039,6 @@
                 <w:u w:val="single"/>
                 <w:shd w:val="clear" w:color="auto" w:fill="auto"/>
               </w:rPr>
-              <w:t xml:space="preserve">calculations</w:t>
             </w:r>
             <w:r>
               <w:rPr>
@@ -2076,7 +2164,6 @@
                 <w:u w:val="single"/>
                 <w:shd w:val="clear" w:color="auto" w:fill="auto"/>
               </w:rPr>
-              <w:t xml:space="preserve">calculations</w:t>
             </w:r>
             <w:r>
               <w:rPr>
@@ -2088,7 +2175,7 @@
                 <w:u w:val="single"/>
                 <w:shd w:val="clear" w:color="auto" w:fill="auto"/>
               </w:rPr>
-              <w:t xml:space="preserve">}{/hasOnline}</w:t>
+              <w:t xml:space="preserve">}{/}</w:t>
             </w:r>
             <w:r>
               <w:rPr>
@@ -2185,7 +2272,7 @@
                 <w:u w:val="single"/>
                 <w:shd w:val="clear" w:color="auto" w:fill="auto"/>
               </w:rPr>
-              <w:t xml:space="preserve">{/seminar}</w:t>
+              <w:t xml:space="preserve">{/}</w:t>
             </w:r>
             <w:r>
               <w:rPr>
@@ -2275,7 +2362,7 @@
                 <w:u w:val="single"/>
                 <w:shd w:val="clear" w:color="auto" w:fill="auto"/>
               </w:rPr>
-              <w:t xml:space="preserve">{/seminar}</w:t>
+              <w:t xml:space="preserve">{/}</w:t>
             </w:r>
             <w:r>
               <w:rPr>
@@ -2341,7 +2428,7 @@
                 <w:u w:val="single"/>
                 <w:shd w:val="clear" w:color="auto" w:fill="auto"/>
               </w:rPr>
-              <w:t xml:space="preserve">{#seminar}</w:t>
+              <w:t xml:space="preserve">{#</w:t>
             </w:r>
             <w:r>
               <w:rPr>
@@ -2353,7 +2440,20 @@
                 <w:u w:val="single"/>
                 <w:shd w:val="clear" w:color="auto" w:fill="auto"/>
               </w:rPr>
-              <w:t xml:space="preserve">{offlinePoreskaOsnovica}</w:t>
+              <w:t xml:space="preserve">calculations</w:t>
+            </w:r>
+            <w:r/>
+            <w:r>
+              <w:rPr>
+                <w:rFonts w:ascii="Times New Roman" w:hAnsi="Times New Roman" w:eastAsia="Times New Roman" w:cs="Times New Roman"/>
+                <w:color w:val="000000"/>
+                <w:spacing w:val="0"/>
+                <w:position w:val="0"/>
+                <w:sz w:val="24"/>
+                <w:u w:val="single"/>
+                <w:shd w:val="clear" w:color="auto" w:fill="auto"/>
+              </w:rPr>
+              <w:t xml:space="preserve">}</w:t>
             </w:r>
             <w:r>
               <w:rPr>
@@ -2365,7 +2465,95 @@
                 <w:u w:val="single"/>
                 <w:shd w:val="clear" w:color="auto" w:fill="auto"/>
               </w:rPr>
-              <w:t xml:space="preserve">{/seminar}</w:t>
+              <w:t xml:space="preserve">{</w:t>
+            </w:r>
+            <w:r>
+              <w:rPr>
+                <w:rFonts w:ascii="Times New Roman" w:hAnsi="Times New Roman" w:eastAsia="Times New Roman" w:cs="Times New Roman"/>
+                <w:color w:val="000000"/>
+                <w:spacing w:val="0"/>
+                <w:position w:val="0"/>
+                <w:sz w:val="24"/>
+                <w:u w:val="single"/>
+                <w:shd w:val="clear" w:color="auto" w:fill="auto"/>
+              </w:rPr>
+              <w:t xml:space="preserve">offlinePoreskaOsnovica</w:t>
+            </w:r>
+            <w:r>
+              <w:rPr>
+                <w:rFonts w:ascii="Times New Roman" w:hAnsi="Times New Roman" w:eastAsia="Times New Roman" w:cs="Times New Roman"/>
+                <w:color w:val="000000"/>
+                <w:spacing w:val="0"/>
+                <w:position w:val="0"/>
+                <w:sz w:val="24"/>
+                <w:u w:val="single"/>
+                <w:shd w:val="clear" w:color="auto" w:fill="auto"/>
+              </w:rPr>
+              <w:t xml:space="preserve">}</w:t>
+            </w:r>
+            <w:r>
+              <w:rPr>
+                <w:rFonts w:ascii="Times New Roman" w:hAnsi="Times New Roman" w:eastAsia="Times New Roman" w:cs="Times New Roman"/>
+                <w:color w:val="000000"/>
+                <w:spacing w:val="0"/>
+                <w:position w:val="0"/>
+                <w:sz w:val="24"/>
+                <w:u w:val="single"/>
+                <w:shd w:val="clear" w:color="auto" w:fill="auto"/>
+              </w:rPr>
+              <w:t xml:space="preserve">{/</w:t>
+            </w:r>
+            <w:r>
+              <w:rPr>
+                <w:rFonts w:ascii="Times New Roman" w:hAnsi="Times New Roman" w:eastAsia="Times New Roman" w:cs="Times New Roman"/>
+                <w:color w:val="000000"/>
+                <w:spacing w:val="0"/>
+                <w:position w:val="0"/>
+                <w:sz w:val="24"/>
+                <w:u w:val="single"/>
+                <w:shd w:val="clear" w:color="auto" w:fill="auto"/>
+              </w:rPr>
+            </w:r>
+            <w:r>
+              <w:rPr>
+                <w:rFonts w:ascii="Times New Roman" w:hAnsi="Times New Roman" w:eastAsia="Times New Roman" w:cs="Times New Roman"/>
+                <w:color w:val="000000"/>
+                <w:spacing w:val="0"/>
+                <w:position w:val="0"/>
+                <w:sz w:val="24"/>
+                <w:u w:val="single"/>
+                <w:shd w:val="clear" w:color="auto" w:fill="auto"/>
+              </w:rPr>
+              <w:t xml:space="preserve">}</w:t>
+            </w:r>
+            <w:r>
+              <w:rPr>
+                <w:spacing w:val="0"/>
+                <w:position w:val="0"/>
+              </w:rPr>
+            </w:r>
+            <w:r>
+              <w:rPr>
+                <w:spacing w:val="0"/>
+                <w:position w:val="0"/>
+              </w:rPr>
+            </w:r>
+            <w:r>
+              <w:rPr>
+                <w:rFonts w:ascii="Times New Roman" w:hAnsi="Times New Roman" w:eastAsia="Times New Roman" w:cs="Times New Roman"/>
+                <w:color w:val="000000"/>
+                <w:spacing w:val="0"/>
+                <w:position w:val="0"/>
+                <w:sz w:val="24"/>
+                <w:u w:val="single"/>
+                <w:shd w:val="clear" w:color="auto" w:fill="auto"/>
+              </w:rPr>
+            </w:r>
+            <w:r>
+              <w:rPr>
+                <w:spacing w:val="0"/>
+                <w:position w:val="0"/>
+              </w:rPr>
             </w:r>
             <w:r>
               <w:rPr>
@@ -2546,7 +2734,6 @@
                 <w:u w:val="single"/>
                 <w:shd w:val="clear" w:color="auto" w:fill="auto"/>
               </w:rPr>
-              <w:t xml:space="preserve">calculations</w:t>
             </w:r>
             <w:r>
               <w:rPr>
@@ -2684,7 +2871,6 @@
                 <w:u w:val="single"/>
                 <w:shd w:val="clear" w:color="auto" w:fill="auto"/>
               </w:rPr>
-              <w:t xml:space="preserve">calculations</w:t>
             </w:r>
             <w:r>
               <w:rPr>
@@ -2708,7 +2894,7 @@
                 <w:u w:val="single"/>
                 <w:shd w:val="clear" w:color="auto" w:fill="auto"/>
               </w:rPr>
-              <w:t xml:space="preserve">{/hasOffline}</w:t>
+              <w:t xml:space="preserve">{/}</w:t>
             </w:r>
             <w:r>
               <w:rPr>
@@ -2818,7 +3004,6 @@
                 <w:u w:val="single"/>
                 <w:shd w:val="clear" w:color="auto" w:fill="auto"/>
               </w:rPr>
-              <w:t xml:space="preserve">seminar</w:t>
             </w:r>
             <w:r>
               <w:rPr>
@@ -2830,7 +3015,31 @@
                 <w:u w:val="single"/>
                 <w:shd w:val="clear" w:color="auto" w:fill="auto"/>
               </w:rPr>
-              <w:t xml:space="preserve">} po računu za avans br. {avansniPozivNaBroj}</w:t>
+              <w:t xml:space="preserve">} po računu za avans br. {</w:t>
+            </w:r>
+            <w:r>
+              <w:rPr>
+                <w:rFonts w:ascii="Times New Roman" w:hAnsi="Times New Roman" w:eastAsia="Times New Roman" w:cs="Times New Roman"/>
+                <w:color w:val="000000"/>
+                <w:spacing w:val="0"/>
+                <w:position w:val="0"/>
+                <w:sz w:val="24"/>
+                <w:u w:val="single"/>
+                <w:shd w:val="clear" w:color="auto" w:fill="auto"/>
+              </w:rPr>
+              <w:t xml:space="preserve">linkedPozivNaBroj</w:t>
+            </w:r>
+            <w:r>
+              <w:rPr>
+                <w:rFonts w:ascii="Times New Roman" w:hAnsi="Times New Roman" w:eastAsia="Times New Roman" w:cs="Times New Roman"/>
+                <w:color w:val="000000"/>
+                <w:spacing w:val="0"/>
+                <w:position w:val="0"/>
+                <w:sz w:val="24"/>
+                <w:u w:val="single"/>
+                <w:shd w:val="clear" w:color="auto" w:fill="auto"/>
+              </w:rPr>
+              <w:t xml:space="preserve">}</w:t>
             </w:r>
             <w:r>
               <w:rPr>
@@ -3078,7 +3287,6 @@
                 <w:u w:val="single"/>
                 <w:shd w:val="clear" w:color="auto" w:fill="auto"/>
               </w:rPr>
-              <w:t xml:space="preserve">calculations</w:t>
             </w:r>
             <w:r>
               <w:rPr>
@@ -3181,7 +3389,6 @@
                 <w:u w:val="single"/>
                 <w:shd w:val="clear" w:color="auto" w:fill="auto"/>
               </w:rPr>
-              <w:t xml:space="preserve">calculations</w:t>
             </w:r>
             <w:r>
               <w:rPr>
@@ -3371,7 +3578,7 @@
                 <w:u w:val="single"/>
                 <w:shd w:val="clear" w:color="auto" w:fill="auto"/>
               </w:rPr>
-              <w:t xml:space="preserve">{ukupnaNaknada}{/calculations}</w:t>
+              <w:t xml:space="preserve">{ukupnaNaknada}{/}</w:t>
             </w:r>
             <w:r>
               <w:rPr>

--- a/ied-be/src/templates/konacniRacun.docx
+++ b/ied-be/src/templates/konacniRacun.docx
@@ -531,6 +531,7 @@
           <w:spacing w:val="0"/>
           <w:position w:val="0"/>
           <w:sz w:val="24"/>
+          <w:szCs w:val="24"/>
           <w:shd w:val="clear" w:color="auto" w:fill="auto"/>
         </w:rPr>
       </w:pPr>
@@ -541,6 +542,7 @@
           <w:spacing w:val="0"/>
           <w:position w:val="0"/>
           <w:sz w:val="24"/>
+          <w:szCs w:val="24"/>
           <w:u w:val="single"/>
           <w:shd w:val="clear" w:color="auto" w:fill="auto"/>
         </w:rPr>
@@ -553,6 +555,7 @@
           <w:spacing w:val="0"/>
           <w:position w:val="0"/>
           <w:sz w:val="24"/>
+          <w:szCs w:val="24"/>
           <w:u w:val="single"/>
           <w:shd w:val="clear" w:color="auto" w:fill="auto"/>
         </w:rPr>
@@ -565,6 +568,7 @@
           <w:spacing w:val="0"/>
           <w:position w:val="0"/>
           <w:sz w:val="24"/>
+          <w:szCs w:val="24"/>
           <w:shd w:val="clear" w:color="auto" w:fill="auto"/>
         </w:rPr>
       </w:r>
@@ -575,6 +579,7 @@
           <w:spacing w:val="0"/>
           <w:position w:val="0"/>
           <w:sz w:val="24"/>
+          <w:szCs w:val="24"/>
           <w:shd w:val="clear" w:color="auto" w:fill="auto"/>
         </w:rPr>
       </w:r>
@@ -622,6 +627,8 @@
               <w:rPr>
                 <w:spacing w:val="0"/>
                 <w:position w:val="0"/>
+                <w:sz w:val="24"/>
+                <w:szCs w:val="24"/>
               </w:rPr>
             </w:pPr>
             <w:r>
@@ -631,6 +638,7 @@
                 <w:spacing w:val="0"/>
                 <w:position w:val="0"/>
                 <w:sz w:val="24"/>
+                <w:szCs w:val="24"/>
                 <w:u w:val="single"/>
                 <w:shd w:val="clear" w:color="auto" w:fill="auto"/>
               </w:rPr>
@@ -640,12 +648,16 @@
               <w:rPr>
                 <w:spacing w:val="0"/>
                 <w:position w:val="0"/>
+                <w:sz w:val="24"/>
+                <w:szCs w:val="24"/>
               </w:rPr>
             </w:r>
             <w:r>
               <w:rPr>
                 <w:spacing w:val="0"/>
                 <w:position w:val="0"/>
+                <w:sz w:val="24"/>
+                <w:szCs w:val="24"/>
               </w:rPr>
             </w:r>
           </w:p>
@@ -677,6 +689,8 @@
               <w:rPr>
                 <w:spacing w:val="0"/>
                 <w:position w:val="0"/>
+                <w:sz w:val="24"/>
+                <w:szCs w:val="24"/>
               </w:rPr>
             </w:pPr>
             <w:r>
@@ -686,6 +700,7 @@
                 <w:spacing w:val="0"/>
                 <w:position w:val="0"/>
                 <w:sz w:val="24"/>
+                <w:szCs w:val="24"/>
                 <w:u w:val="single"/>
                 <w:shd w:val="clear" w:color="auto" w:fill="auto"/>
               </w:rPr>
@@ -695,12 +710,16 @@
               <w:rPr>
                 <w:spacing w:val="0"/>
                 <w:position w:val="0"/>
+                <w:sz w:val="24"/>
+                <w:szCs w:val="24"/>
               </w:rPr>
             </w:r>
             <w:r>
               <w:rPr>
                 <w:spacing w:val="0"/>
                 <w:position w:val="0"/>
+                <w:sz w:val="24"/>
+                <w:szCs w:val="24"/>
               </w:rPr>
             </w:r>
           </w:p>
@@ -732,6 +751,8 @@
               <w:rPr>
                 <w:spacing w:val="0"/>
                 <w:position w:val="0"/>
+                <w:sz w:val="24"/>
+                <w:szCs w:val="24"/>
               </w:rPr>
             </w:pPr>
             <w:r>
@@ -741,6 +762,7 @@
                 <w:spacing w:val="0"/>
                 <w:position w:val="0"/>
                 <w:sz w:val="24"/>
+                <w:szCs w:val="24"/>
                 <w:u w:val="single"/>
                 <w:shd w:val="clear" w:color="auto" w:fill="auto"/>
               </w:rPr>
@@ -753,6 +775,7 @@
                 <w:spacing w:val="0"/>
                 <w:position w:val="0"/>
                 <w:sz w:val="24"/>
+                <w:szCs w:val="24"/>
                 <w:u w:val="single"/>
                 <w:shd w:val="clear" w:color="auto" w:fill="auto"/>
               </w:rPr>
@@ -762,12 +785,16 @@
               <w:rPr>
                 <w:spacing w:val="0"/>
                 <w:position w:val="0"/>
+                <w:sz w:val="24"/>
+                <w:szCs w:val="24"/>
               </w:rPr>
             </w:r>
             <w:r>
               <w:rPr>
                 <w:spacing w:val="0"/>
                 <w:position w:val="0"/>
+                <w:sz w:val="24"/>
+                <w:szCs w:val="24"/>
               </w:rPr>
             </w:r>
           </w:p>
@@ -799,6 +826,8 @@
               <w:rPr>
                 <w:spacing w:val="0"/>
                 <w:position w:val="0"/>
+                <w:sz w:val="24"/>
+                <w:szCs w:val="24"/>
               </w:rPr>
             </w:pPr>
             <w:r>
@@ -808,6 +837,7 @@
                 <w:spacing w:val="0"/>
                 <w:position w:val="0"/>
                 <w:sz w:val="24"/>
+                <w:szCs w:val="24"/>
                 <w:u w:val="single"/>
                 <w:shd w:val="clear" w:color="auto" w:fill="auto"/>
               </w:rPr>
@@ -820,6 +850,7 @@
                 <w:spacing w:val="0"/>
                 <w:position w:val="0"/>
                 <w:sz w:val="24"/>
+                <w:szCs w:val="24"/>
                 <w:u w:val="single"/>
                 <w:shd w:val="clear" w:color="auto" w:fill="auto"/>
               </w:rPr>
@@ -829,12 +860,16 @@
               <w:rPr>
                 <w:spacing w:val="0"/>
                 <w:position w:val="0"/>
+                <w:sz w:val="24"/>
+                <w:szCs w:val="24"/>
               </w:rPr>
             </w:r>
             <w:r>
               <w:rPr>
                 <w:spacing w:val="0"/>
                 <w:position w:val="0"/>
+                <w:sz w:val="24"/>
+                <w:szCs w:val="24"/>
               </w:rPr>
             </w:r>
           </w:p>
@@ -872,6 +907,8 @@
               <w:rPr>
                 <w:spacing w:val="0"/>
                 <w:position w:val="0"/>
+                <w:sz w:val="24"/>
+                <w:szCs w:val="24"/>
               </w:rPr>
             </w:pPr>
             <w:r>
@@ -881,6 +918,7 @@
                 <w:spacing w:val="0"/>
                 <w:position w:val="0"/>
                 <w:sz w:val="24"/>
+                <w:szCs w:val="24"/>
                 <w:u w:val="single"/>
                 <w:shd w:val="clear" w:color="auto" w:fill="auto"/>
               </w:rPr>
@@ -893,6 +931,7 @@
                 <w:spacing w:val="0"/>
                 <w:position w:val="0"/>
                 <w:sz w:val="24"/>
+                <w:szCs w:val="24"/>
                 <w:u w:val="single"/>
                 <w:shd w:val="clear" w:color="auto" w:fill="auto"/>
               </w:rPr>
@@ -905,6 +944,7 @@
                 <w:spacing w:val="0"/>
                 <w:position w:val="0"/>
                 <w:sz w:val="24"/>
+                <w:szCs w:val="24"/>
                 <w:u w:val="single"/>
                 <w:shd w:val="clear" w:color="auto" w:fill="auto"/>
               </w:rPr>
@@ -914,12 +954,16 @@
               <w:rPr>
                 <w:spacing w:val="0"/>
                 <w:position w:val="0"/>
+                <w:sz w:val="24"/>
+                <w:szCs w:val="24"/>
               </w:rPr>
             </w:r>
             <w:r>
               <w:rPr>
                 <w:spacing w:val="0"/>
                 <w:position w:val="0"/>
+                <w:sz w:val="24"/>
+                <w:szCs w:val="24"/>
               </w:rPr>
             </w:r>
           </w:p>
@@ -951,6 +995,8 @@
               <w:rPr>
                 <w:spacing w:val="0"/>
                 <w:position w:val="0"/>
+                <w:sz w:val="24"/>
+                <w:szCs w:val="24"/>
               </w:rPr>
             </w:pPr>
             <w:r>
@@ -960,6 +1006,7 @@
                 <w:spacing w:val="0"/>
                 <w:position w:val="0"/>
                 <w:sz w:val="24"/>
+                <w:szCs w:val="24"/>
                 <w:u w:val="single"/>
                 <w:shd w:val="clear" w:color="auto" w:fill="auto"/>
               </w:rPr>
@@ -969,12 +1016,16 @@
               <w:rPr>
                 <w:spacing w:val="0"/>
                 <w:position w:val="0"/>
+                <w:sz w:val="24"/>
+                <w:szCs w:val="24"/>
               </w:rPr>
             </w:r>
             <w:r>
               <w:rPr>
                 <w:spacing w:val="0"/>
                 <w:position w:val="0"/>
+                <w:sz w:val="24"/>
+                <w:szCs w:val="24"/>
               </w:rPr>
             </w:r>
           </w:p>
@@ -1006,6 +1057,8 @@
               <w:rPr>
                 <w:spacing w:val="0"/>
                 <w:position w:val="0"/>
+                <w:sz w:val="24"/>
+                <w:szCs w:val="24"/>
               </w:rPr>
             </w:pPr>
             <w:r>
@@ -1015,6 +1068,7 @@
                 <w:spacing w:val="0"/>
                 <w:position w:val="0"/>
                 <w:sz w:val="24"/>
+                <w:szCs w:val="24"/>
                 <w:u w:val="single"/>
                 <w:shd w:val="clear" w:color="auto" w:fill="auto"/>
               </w:rPr>
@@ -1024,12 +1078,16 @@
               <w:rPr>
                 <w:spacing w:val="0"/>
                 <w:position w:val="0"/>
+                <w:sz w:val="24"/>
+                <w:szCs w:val="24"/>
               </w:rPr>
             </w:r>
             <w:r>
               <w:rPr>
                 <w:spacing w:val="0"/>
                 <w:position w:val="0"/>
+                <w:sz w:val="24"/>
+                <w:szCs w:val="24"/>
               </w:rPr>
             </w:r>
           </w:p>
@@ -1064,6 +1122,7 @@
                 <w:spacing w:val="0"/>
                 <w:position w:val="0"/>
                 <w:sz w:val="24"/>
+                <w:szCs w:val="24"/>
                 <w:shd w:val="clear" w:color="auto" w:fill="auto"/>
               </w:rPr>
             </w:pPr>
@@ -1074,6 +1133,7 @@
                 <w:spacing w:val="0"/>
                 <w:position w:val="0"/>
                 <w:sz w:val="24"/>
+                <w:szCs w:val="24"/>
                 <w:u w:val="single"/>
                 <w:shd w:val="clear" w:color="auto" w:fill="auto"/>
               </w:rPr>
@@ -1086,6 +1146,7 @@
                 <w:spacing w:val="0"/>
                 <w:position w:val="0"/>
                 <w:sz w:val="24"/>
+                <w:szCs w:val="24"/>
                 <w:shd w:val="clear" w:color="auto" w:fill="auto"/>
               </w:rPr>
             </w:r>
@@ -1096,6 +1157,7 @@
                 <w:spacing w:val="0"/>
                 <w:position w:val="0"/>
                 <w:sz w:val="24"/>
+                <w:szCs w:val="24"/>
                 <w:shd w:val="clear" w:color="auto" w:fill="auto"/>
               </w:rPr>
             </w:r>
@@ -1115,6 +1177,7 @@
           <w:spacing w:val="0"/>
           <w:position w:val="0"/>
           <w:sz w:val="24"/>
+          <w:szCs w:val="24"/>
           <w:shd w:val="clear" w:color="auto" w:fill="auto"/>
         </w:rPr>
       </w:pPr>
@@ -1125,6 +1188,7 @@
           <w:spacing w:val="0"/>
           <w:position w:val="0"/>
           <w:sz w:val="24"/>
+          <w:szCs w:val="24"/>
           <w:shd w:val="clear" w:color="auto" w:fill="auto"/>
         </w:rPr>
       </w:r>
@@ -1135,6 +1199,7 @@
           <w:spacing w:val="0"/>
           <w:position w:val="0"/>
           <w:sz w:val="24"/>
+          <w:szCs w:val="24"/>
           <w:shd w:val="clear" w:color="auto" w:fill="auto"/>
         </w:rPr>
       </w:r>
@@ -1145,6 +1210,7 @@
           <w:spacing w:val="0"/>
           <w:position w:val="0"/>
           <w:sz w:val="24"/>
+          <w:szCs w:val="24"/>
           <w:shd w:val="clear" w:color="auto" w:fill="auto"/>
         </w:rPr>
       </w:r>
@@ -1161,6 +1227,7 @@
           <w:spacing w:val="0"/>
           <w:position w:val="0"/>
           <w:sz w:val="24"/>
+          <w:szCs w:val="24"/>
           <w:shd w:val="clear" w:color="auto" w:fill="auto"/>
         </w:rPr>
       </w:pPr>
@@ -1171,6 +1238,7 @@
           <w:spacing w:val="0"/>
           <w:position w:val="0"/>
           <w:sz w:val="24"/>
+          <w:szCs w:val="24"/>
           <w:shd w:val="clear" w:color="auto" w:fill="auto"/>
         </w:rPr>
       </w:r>
@@ -1181,6 +1249,7 @@
           <w:spacing w:val="0"/>
           <w:position w:val="0"/>
           <w:sz w:val="24"/>
+          <w:szCs w:val="24"/>
           <w:shd w:val="clear" w:color="auto" w:fill="auto"/>
         </w:rPr>
       </w:r>
@@ -1191,6 +1260,7 @@
           <w:spacing w:val="0"/>
           <w:position w:val="0"/>
           <w:sz w:val="24"/>
+          <w:szCs w:val="24"/>
           <w:shd w:val="clear" w:color="auto" w:fill="auto"/>
         </w:rPr>
       </w:r>
@@ -1241,6 +1311,8 @@
               <w:rPr>
                 <w:spacing w:val="0"/>
                 <w:position w:val="0"/>
+                <w:sz w:val="24"/>
+                <w:szCs w:val="24"/>
               </w:rPr>
             </w:pPr>
             <w:r>
@@ -1250,6 +1322,7 @@
                 <w:spacing w:val="0"/>
                 <w:position w:val="0"/>
                 <w:sz w:val="24"/>
+                <w:szCs w:val="24"/>
                 <w:u w:val="single"/>
                 <w:shd w:val="clear" w:color="auto" w:fill="auto"/>
               </w:rPr>
@@ -1259,12 +1332,16 @@
               <w:rPr>
                 <w:spacing w:val="0"/>
                 <w:position w:val="0"/>
+                <w:sz w:val="24"/>
+                <w:szCs w:val="24"/>
               </w:rPr>
             </w:r>
             <w:r>
               <w:rPr>
                 <w:spacing w:val="0"/>
                 <w:position w:val="0"/>
+                <w:sz w:val="24"/>
+                <w:szCs w:val="24"/>
               </w:rPr>
             </w:r>
           </w:p>
@@ -1296,6 +1373,8 @@
               <w:rPr>
                 <w:spacing w:val="0"/>
                 <w:position w:val="0"/>
+                <w:sz w:val="24"/>
+                <w:szCs w:val="24"/>
               </w:rPr>
             </w:pPr>
             <w:r>
@@ -1305,6 +1384,7 @@
                 <w:spacing w:val="0"/>
                 <w:position w:val="0"/>
                 <w:sz w:val="24"/>
+                <w:szCs w:val="24"/>
                 <w:u w:val="single"/>
                 <w:shd w:val="clear" w:color="auto" w:fill="auto"/>
               </w:rPr>
@@ -1314,12 +1394,16 @@
               <w:rPr>
                 <w:spacing w:val="0"/>
                 <w:position w:val="0"/>
+                <w:sz w:val="24"/>
+                <w:szCs w:val="24"/>
               </w:rPr>
             </w:r>
             <w:r>
               <w:rPr>
                 <w:spacing w:val="0"/>
                 <w:position w:val="0"/>
+                <w:sz w:val="24"/>
+                <w:szCs w:val="24"/>
               </w:rPr>
             </w:r>
           </w:p>
@@ -1351,6 +1435,8 @@
               <w:rPr>
                 <w:spacing w:val="0"/>
                 <w:position w:val="0"/>
+                <w:sz w:val="24"/>
+                <w:szCs w:val="24"/>
               </w:rPr>
             </w:pPr>
             <w:r>
@@ -1360,6 +1446,7 @@
                 <w:spacing w:val="0"/>
                 <w:position w:val="0"/>
                 <w:sz w:val="24"/>
+                <w:szCs w:val="24"/>
                 <w:u w:val="single"/>
                 <w:shd w:val="clear" w:color="auto" w:fill="auto"/>
               </w:rPr>
@@ -1369,12 +1456,16 @@
               <w:rPr>
                 <w:spacing w:val="0"/>
                 <w:position w:val="0"/>
+                <w:sz w:val="24"/>
+                <w:szCs w:val="24"/>
               </w:rPr>
             </w:r>
             <w:r>
               <w:rPr>
                 <w:spacing w:val="0"/>
                 <w:position w:val="0"/>
+                <w:sz w:val="24"/>
+                <w:szCs w:val="24"/>
               </w:rPr>
             </w:r>
           </w:p>
@@ -1406,6 +1497,8 @@
               <w:rPr>
                 <w:spacing w:val="0"/>
                 <w:position w:val="0"/>
+                <w:sz w:val="24"/>
+                <w:szCs w:val="24"/>
               </w:rPr>
             </w:pPr>
             <w:r>
@@ -1415,6 +1508,7 @@
                 <w:spacing w:val="0"/>
                 <w:position w:val="0"/>
                 <w:sz w:val="24"/>
+                <w:szCs w:val="24"/>
                 <w:u w:val="single"/>
                 <w:shd w:val="clear" w:color="auto" w:fill="auto"/>
               </w:rPr>
@@ -1424,12 +1518,16 @@
               <w:rPr>
                 <w:spacing w:val="0"/>
                 <w:position w:val="0"/>
+                <w:sz w:val="24"/>
+                <w:szCs w:val="24"/>
               </w:rPr>
             </w:r>
             <w:r>
               <w:rPr>
                 <w:spacing w:val="0"/>
                 <w:position w:val="0"/>
+                <w:sz w:val="24"/>
+                <w:szCs w:val="24"/>
               </w:rPr>
             </w:r>
           </w:p>
@@ -1461,6 +1559,8 @@
               <w:rPr>
                 <w:spacing w:val="0"/>
                 <w:position w:val="0"/>
+                <w:sz w:val="24"/>
+                <w:szCs w:val="24"/>
               </w:rPr>
             </w:pPr>
             <w:r>
@@ -1470,6 +1570,7 @@
                 <w:spacing w:val="0"/>
                 <w:position w:val="0"/>
                 <w:sz w:val="24"/>
+                <w:szCs w:val="24"/>
                 <w:u w:val="single"/>
                 <w:shd w:val="clear" w:color="auto" w:fill="auto"/>
               </w:rPr>
@@ -1479,12 +1580,16 @@
               <w:rPr>
                 <w:spacing w:val="0"/>
                 <w:position w:val="0"/>
+                <w:sz w:val="24"/>
+                <w:szCs w:val="24"/>
               </w:rPr>
             </w:r>
             <w:r>
               <w:rPr>
                 <w:spacing w:val="0"/>
                 <w:position w:val="0"/>
+                <w:sz w:val="24"/>
+                <w:szCs w:val="24"/>
               </w:rPr>
             </w:r>
           </w:p>
@@ -1516,6 +1621,8 @@
               <w:rPr>
                 <w:spacing w:val="0"/>
                 <w:position w:val="0"/>
+                <w:sz w:val="24"/>
+                <w:szCs w:val="24"/>
               </w:rPr>
             </w:pPr>
             <w:r>
@@ -1525,6 +1632,7 @@
                 <w:spacing w:val="0"/>
                 <w:position w:val="0"/>
                 <w:sz w:val="24"/>
+                <w:szCs w:val="24"/>
                 <w:u w:val="single"/>
                 <w:shd w:val="clear" w:color="auto" w:fill="auto"/>
               </w:rPr>
@@ -1534,12 +1642,16 @@
               <w:rPr>
                 <w:spacing w:val="0"/>
                 <w:position w:val="0"/>
+                <w:sz w:val="24"/>
+                <w:szCs w:val="24"/>
               </w:rPr>
             </w:r>
             <w:r>
               <w:rPr>
                 <w:spacing w:val="0"/>
                 <w:position w:val="0"/>
+                <w:sz w:val="24"/>
+                <w:szCs w:val="24"/>
               </w:rPr>
             </w:r>
           </w:p>
@@ -1577,6 +1689,8 @@
               <w:rPr>
                 <w:spacing w:val="0"/>
                 <w:position w:val="0"/>
+                <w:sz w:val="24"/>
+                <w:szCs w:val="24"/>
               </w:rPr>
             </w:pPr>
             <w:r>
@@ -1586,6 +1700,7 @@
                 <w:spacing w:val="0"/>
                 <w:position w:val="0"/>
                 <w:sz w:val="24"/>
+                <w:szCs w:val="24"/>
                 <w:u w:val="single"/>
                 <w:shd w:val="clear" w:color="auto" w:fill="auto"/>
               </w:rPr>
@@ -1598,6 +1713,7 @@
                 <w:spacing w:val="0"/>
                 <w:position w:val="0"/>
                 <w:sz w:val="24"/>
+                <w:szCs w:val="24"/>
                 <w:u w:val="single"/>
                 <w:shd w:val="clear" w:color="auto" w:fill="auto"/>
               </w:rPr>
@@ -1607,12 +1723,16 @@
               <w:rPr>
                 <w:spacing w:val="0"/>
                 <w:position w:val="0"/>
+                <w:sz w:val="24"/>
+                <w:szCs w:val="24"/>
               </w:rPr>
             </w:r>
             <w:r>
               <w:rPr>
                 <w:spacing w:val="0"/>
                 <w:position w:val="0"/>
+                <w:sz w:val="24"/>
+                <w:szCs w:val="24"/>
               </w:rPr>
             </w:r>
           </w:p>
@@ -1644,6 +1764,8 @@
               <w:rPr>
                 <w:spacing w:val="0"/>
                 <w:position w:val="0"/>
+                <w:sz w:val="24"/>
+                <w:szCs w:val="24"/>
               </w:rPr>
             </w:pPr>
             <w:r>
@@ -1653,6 +1775,7 @@
                 <w:spacing w:val="0"/>
                 <w:position w:val="0"/>
                 <w:sz w:val="24"/>
+                <w:szCs w:val="24"/>
                 <w:u w:val="single"/>
                 <w:shd w:val="clear" w:color="auto" w:fill="auto"/>
               </w:rPr>
@@ -1664,6 +1787,7 @@
                 <w:spacing w:val="0"/>
                 <w:position w:val="0"/>
                 <w:sz w:val="24"/>
+                <w:szCs w:val="24"/>
                 <w:u w:val="single"/>
                 <w:shd w:val="clear" w:color="auto" w:fill="auto"/>
               </w:rPr>
@@ -1676,6 +1800,7 @@
                 <w:spacing w:val="0"/>
                 <w:position w:val="0"/>
                 <w:sz w:val="24"/>
+                <w:szCs w:val="24"/>
                 <w:u w:val="single"/>
                 <w:shd w:val="clear" w:color="auto" w:fill="auto"/>
               </w:rPr>
@@ -1688,6 +1813,7 @@
                 <w:spacing w:val="0"/>
                 <w:position w:val="0"/>
                 <w:sz w:val="24"/>
+                <w:szCs w:val="24"/>
                 <w:u w:val="single"/>
                 <w:shd w:val="clear" w:color="auto" w:fill="auto"/>
               </w:rPr>
@@ -1697,12 +1823,16 @@
               <w:rPr>
                 <w:spacing w:val="0"/>
                 <w:position w:val="0"/>
+                <w:sz w:val="24"/>
+                <w:szCs w:val="24"/>
               </w:rPr>
             </w:r>
             <w:r>
               <w:rPr>
                 <w:spacing w:val="0"/>
                 <w:position w:val="0"/>
+                <w:sz w:val="24"/>
+                <w:szCs w:val="24"/>
               </w:rPr>
             </w:r>
           </w:p>
@@ -1734,6 +1864,8 @@
               <w:rPr>
                 <w:spacing w:val="0"/>
                 <w:position w:val="0"/>
+                <w:sz w:val="24"/>
+                <w:szCs w:val="24"/>
               </w:rPr>
             </w:pPr>
             <w:r>
@@ -1743,6 +1875,7 @@
                 <w:spacing w:val="0"/>
                 <w:position w:val="0"/>
                 <w:sz w:val="24"/>
+                <w:szCs w:val="24"/>
                 <w:u w:val="single"/>
                 <w:shd w:val="clear" w:color="auto" w:fill="auto"/>
               </w:rPr>
@@ -1754,6 +1887,7 @@
                 <w:spacing w:val="0"/>
                 <w:position w:val="0"/>
                 <w:sz w:val="24"/>
+                <w:szCs w:val="24"/>
                 <w:u w:val="single"/>
                 <w:shd w:val="clear" w:color="auto" w:fill="auto"/>
               </w:rPr>
@@ -1766,12 +1900,12 @@
                 <w:spacing w:val="0"/>
                 <w:position w:val="0"/>
                 <w:sz w:val="24"/>
+                <w:szCs w:val="24"/>
                 <w:u w:val="single"/>
                 <w:shd w:val="clear" w:color="auto" w:fill="auto"/>
               </w:rPr>
               <w:t xml:space="preserve">calculations</w:t>
             </w:r>
-            <w:r/>
             <w:r>
               <w:rPr>
                 <w:rFonts w:ascii="Times New Roman" w:hAnsi="Times New Roman" w:eastAsia="Times New Roman" w:cs="Times New Roman"/>
@@ -1779,6 +1913,7 @@
                 <w:spacing w:val="0"/>
                 <w:position w:val="0"/>
                 <w:sz w:val="24"/>
+                <w:szCs w:val="24"/>
                 <w:u w:val="single"/>
                 <w:shd w:val="clear" w:color="auto" w:fill="auto"/>
               </w:rPr>
@@ -1791,6 +1926,7 @@
                 <w:spacing w:val="0"/>
                 <w:position w:val="0"/>
                 <w:sz w:val="24"/>
+                <w:szCs w:val="24"/>
                 <w:u w:val="single"/>
                 <w:shd w:val="clear" w:color="auto" w:fill="auto"/>
               </w:rPr>
@@ -1803,6 +1939,7 @@
                 <w:spacing w:val="0"/>
                 <w:position w:val="0"/>
                 <w:sz w:val="24"/>
+                <w:szCs w:val="24"/>
                 <w:u w:val="single"/>
                 <w:shd w:val="clear" w:color="auto" w:fill="auto"/>
               </w:rPr>
@@ -1815,6 +1952,7 @@
                 <w:spacing w:val="0"/>
                 <w:position w:val="0"/>
                 <w:sz w:val="24"/>
+                <w:szCs w:val="24"/>
                 <w:u w:val="single"/>
                 <w:shd w:val="clear" w:color="auto" w:fill="auto"/>
               </w:rPr>
@@ -1827,6 +1965,7 @@
                 <w:spacing w:val="0"/>
                 <w:position w:val="0"/>
                 <w:sz w:val="24"/>
+                <w:szCs w:val="24"/>
                 <w:u w:val="single"/>
                 <w:shd w:val="clear" w:color="auto" w:fill="auto"/>
               </w:rPr>
@@ -1839,17 +1978,7 @@
                 <w:spacing w:val="0"/>
                 <w:position w:val="0"/>
                 <w:sz w:val="24"/>
-                <w:u w:val="single"/>
-                <w:shd w:val="clear" w:color="auto" w:fill="auto"/>
-              </w:rPr>
-            </w:r>
-            <w:r>
-              <w:rPr>
-                <w:rFonts w:ascii="Times New Roman" w:hAnsi="Times New Roman" w:eastAsia="Times New Roman" w:cs="Times New Roman"/>
-                <w:color w:val="000000"/>
-                <w:spacing w:val="0"/>
-                <w:position w:val="0"/>
-                <w:sz w:val="24"/>
+                <w:szCs w:val="24"/>
                 <w:u w:val="single"/>
                 <w:shd w:val="clear" w:color="auto" w:fill="auto"/>
               </w:rPr>
@@ -1859,41 +1988,16 @@
               <w:rPr>
                 <w:spacing w:val="0"/>
                 <w:position w:val="0"/>
+                <w:sz w:val="24"/>
+                <w:szCs w:val="24"/>
               </w:rPr>
             </w:r>
             <w:r>
               <w:rPr>
                 <w:spacing w:val="0"/>
                 <w:position w:val="0"/>
-              </w:rPr>
-            </w:r>
-            <w:r>
-              <w:rPr>
-                <w:rFonts w:ascii="Times New Roman" w:hAnsi="Times New Roman" w:eastAsia="Times New Roman" w:cs="Times New Roman"/>
-                <w:color w:val="000000"/>
-                <w:spacing w:val="0"/>
-                <w:position w:val="0"/>
                 <w:sz w:val="24"/>
-                <w:u w:val="single"/>
-                <w:shd w:val="clear" w:color="auto" w:fill="auto"/>
-              </w:rPr>
-            </w:r>
-            <w:r>
-              <w:rPr>
-                <w:spacing w:val="0"/>
-                <w:position w:val="0"/>
-              </w:rPr>
-            </w:r>
-            <w:r>
-              <w:rPr>
-                <w:spacing w:val="0"/>
-                <w:position w:val="0"/>
-              </w:rPr>
-            </w:r>
-            <w:r>
-              <w:rPr>
-                <w:spacing w:val="0"/>
-                <w:position w:val="0"/>
+                <w:szCs w:val="24"/>
               </w:rPr>
             </w:r>
           </w:p>
@@ -1925,6 +2029,8 @@
               <w:rPr>
                 <w:spacing w:val="0"/>
                 <w:position w:val="0"/>
+                <w:sz w:val="24"/>
+                <w:szCs w:val="24"/>
               </w:rPr>
             </w:pPr>
             <w:r>
@@ -1934,6 +2040,7 @@
                 <w:spacing w:val="0"/>
                 <w:position w:val="0"/>
                 <w:sz w:val="24"/>
+                <w:szCs w:val="24"/>
                 <w:u w:val="single"/>
                 <w:shd w:val="clear" w:color="auto" w:fill="auto"/>
               </w:rPr>
@@ -1943,12 +2050,16 @@
               <w:rPr>
                 <w:spacing w:val="0"/>
                 <w:position w:val="0"/>
+                <w:sz w:val="24"/>
+                <w:szCs w:val="24"/>
               </w:rPr>
             </w:r>
             <w:r>
               <w:rPr>
                 <w:spacing w:val="0"/>
                 <w:position w:val="0"/>
+                <w:sz w:val="24"/>
+                <w:szCs w:val="24"/>
               </w:rPr>
             </w:r>
           </w:p>
@@ -1980,6 +2091,8 @@
               <w:rPr>
                 <w:spacing w:val="0"/>
                 <w:position w:val="0"/>
+                <w:sz w:val="24"/>
+                <w:szCs w:val="24"/>
               </w:rPr>
             </w:pPr>
             <w:r>
@@ -1989,6 +2102,7 @@
                 <w:spacing w:val="0"/>
                 <w:position w:val="0"/>
                 <w:sz w:val="24"/>
+                <w:szCs w:val="24"/>
                 <w:u w:val="single"/>
                 <w:shd w:val="clear" w:color="auto" w:fill="auto"/>
               </w:rPr>
@@ -2000,6 +2114,7 @@
                 <w:spacing w:val="0"/>
                 <w:position w:val="0"/>
                 <w:sz w:val="24"/>
+                <w:szCs w:val="24"/>
                 <w:u w:val="single"/>
                 <w:shd w:val="clear" w:color="auto" w:fill="auto"/>
               </w:rPr>
@@ -2012,6 +2127,7 @@
                 <w:spacing w:val="0"/>
                 <w:position w:val="0"/>
                 <w:sz w:val="24"/>
+                <w:szCs w:val="24"/>
                 <w:u w:val="single"/>
                 <w:shd w:val="clear" w:color="auto" w:fill="auto"/>
               </w:rPr>
@@ -2024,6 +2140,7 @@
                 <w:spacing w:val="0"/>
                 <w:position w:val="0"/>
                 <w:sz w:val="24"/>
+                <w:szCs w:val="24"/>
                 <w:u w:val="single"/>
                 <w:shd w:val="clear" w:color="auto" w:fill="auto"/>
               </w:rPr>
@@ -2036,17 +2153,7 @@
                 <w:spacing w:val="0"/>
                 <w:position w:val="0"/>
                 <w:sz w:val="24"/>
-                <w:u w:val="single"/>
-                <w:shd w:val="clear" w:color="auto" w:fill="auto"/>
-              </w:rPr>
-            </w:r>
-            <w:r>
-              <w:rPr>
-                <w:rFonts w:ascii="Times New Roman" w:hAnsi="Times New Roman" w:eastAsia="Times New Roman" w:cs="Times New Roman"/>
-                <w:color w:val="000000"/>
-                <w:spacing w:val="0"/>
-                <w:position w:val="0"/>
-                <w:sz w:val="24"/>
+                <w:szCs w:val="24"/>
                 <w:u w:val="single"/>
                 <w:shd w:val="clear" w:color="auto" w:fill="auto"/>
               </w:rPr>
@@ -2056,12 +2163,16 @@
               <w:rPr>
                 <w:spacing w:val="0"/>
                 <w:position w:val="0"/>
+                <w:sz w:val="24"/>
+                <w:szCs w:val="24"/>
               </w:rPr>
             </w:r>
             <w:r>
               <w:rPr>
                 <w:spacing w:val="0"/>
                 <w:position w:val="0"/>
+                <w:sz w:val="24"/>
+                <w:szCs w:val="24"/>
               </w:rPr>
             </w:r>
           </w:p>
@@ -2093,6 +2204,8 @@
               <w:rPr>
                 <w:spacing w:val="0"/>
                 <w:position w:val="0"/>
+                <w:sz w:val="24"/>
+                <w:szCs w:val="24"/>
               </w:rPr>
             </w:pPr>
             <w:r>
@@ -2102,6 +2215,7 @@
                 <w:spacing w:val="0"/>
                 <w:position w:val="0"/>
                 <w:sz w:val="24"/>
+                <w:szCs w:val="24"/>
                 <w:u w:val="single"/>
                 <w:shd w:val="clear" w:color="auto" w:fill="auto"/>
               </w:rPr>
@@ -2113,6 +2227,7 @@
                 <w:spacing w:val="0"/>
                 <w:position w:val="0"/>
                 <w:sz w:val="24"/>
+                <w:szCs w:val="24"/>
                 <w:u w:val="single"/>
                 <w:shd w:val="clear" w:color="auto" w:fill="auto"/>
               </w:rPr>
@@ -2125,6 +2240,7 @@
                 <w:spacing w:val="0"/>
                 <w:position w:val="0"/>
                 <w:sz w:val="24"/>
+                <w:szCs w:val="24"/>
                 <w:u w:val="single"/>
                 <w:shd w:val="clear" w:color="auto" w:fill="auto"/>
               </w:rPr>
@@ -2137,6 +2253,7 @@
                 <w:spacing w:val="0"/>
                 <w:position w:val="0"/>
                 <w:sz w:val="24"/>
+                <w:szCs w:val="24"/>
                 <w:u w:val="single"/>
                 <w:shd w:val="clear" w:color="auto" w:fill="auto"/>
               </w:rPr>
@@ -2149,6 +2266,7 @@
                 <w:spacing w:val="0"/>
                 <w:position w:val="0"/>
                 <w:sz w:val="24"/>
+                <w:szCs w:val="24"/>
                 <w:u w:val="single"/>
                 <w:shd w:val="clear" w:color="auto" w:fill="auto"/>
               </w:rPr>
@@ -2161,17 +2279,7 @@
                 <w:spacing w:val="0"/>
                 <w:position w:val="0"/>
                 <w:sz w:val="24"/>
-                <w:u w:val="single"/>
-                <w:shd w:val="clear" w:color="auto" w:fill="auto"/>
-              </w:rPr>
-            </w:r>
-            <w:r>
-              <w:rPr>
-                <w:rFonts w:ascii="Times New Roman" w:hAnsi="Times New Roman" w:eastAsia="Times New Roman" w:cs="Times New Roman"/>
-                <w:color w:val="000000"/>
-                <w:spacing w:val="0"/>
-                <w:position w:val="0"/>
-                <w:sz w:val="24"/>
+                <w:szCs w:val="24"/>
                 <w:u w:val="single"/>
                 <w:shd w:val="clear" w:color="auto" w:fill="auto"/>
               </w:rPr>
@@ -2181,12 +2289,16 @@
               <w:rPr>
                 <w:spacing w:val="0"/>
                 <w:position w:val="0"/>
+                <w:sz w:val="24"/>
+                <w:szCs w:val="24"/>
               </w:rPr>
             </w:r>
             <w:r>
               <w:rPr>
                 <w:spacing w:val="0"/>
                 <w:position w:val="0"/>
+                <w:sz w:val="24"/>
+                <w:szCs w:val="24"/>
               </w:rPr>
             </w:r>
           </w:p>
@@ -2224,6 +2336,8 @@
               <w:rPr>
                 <w:spacing w:val="0"/>
                 <w:position w:val="0"/>
+                <w:sz w:val="24"/>
+                <w:szCs w:val="24"/>
               </w:rPr>
             </w:pPr>
             <w:r>
@@ -2233,6 +2347,7 @@
                 <w:spacing w:val="0"/>
                 <w:position w:val="0"/>
                 <w:sz w:val="24"/>
+                <w:szCs w:val="24"/>
                 <w:u w:val="single"/>
                 <w:shd w:val="clear" w:color="auto" w:fill="auto"/>
               </w:rPr>
@@ -2245,6 +2360,7 @@
                 <w:spacing w:val="0"/>
                 <w:position w:val="0"/>
                 <w:sz w:val="24"/>
+                <w:szCs w:val="24"/>
                 <w:u w:val="single"/>
                 <w:shd w:val="clear" w:color="auto" w:fill="auto"/>
               </w:rPr>
@@ -2257,6 +2373,7 @@
                 <w:spacing w:val="0"/>
                 <w:position w:val="0"/>
                 <w:sz w:val="24"/>
+                <w:szCs w:val="24"/>
                 <w:u w:val="single"/>
                 <w:shd w:val="clear" w:color="auto" w:fill="auto"/>
               </w:rPr>
@@ -2269,6 +2386,7 @@
                 <w:spacing w:val="0"/>
                 <w:position w:val="0"/>
                 <w:sz w:val="24"/>
+                <w:szCs w:val="24"/>
                 <w:u w:val="single"/>
                 <w:shd w:val="clear" w:color="auto" w:fill="auto"/>
               </w:rPr>
@@ -2278,12 +2396,16 @@
               <w:rPr>
                 <w:spacing w:val="0"/>
                 <w:position w:val="0"/>
+                <w:sz w:val="24"/>
+                <w:szCs w:val="24"/>
               </w:rPr>
             </w:r>
             <w:r>
               <w:rPr>
                 <w:spacing w:val="0"/>
                 <w:position w:val="0"/>
+                <w:sz w:val="24"/>
+                <w:szCs w:val="24"/>
               </w:rPr>
             </w:r>
           </w:p>
@@ -2315,6 +2437,8 @@
               <w:rPr>
                 <w:spacing w:val="0"/>
                 <w:position w:val="0"/>
+                <w:sz w:val="24"/>
+                <w:szCs w:val="24"/>
               </w:rPr>
             </w:pPr>
             <w:r>
@@ -2324,6 +2448,7 @@
                 <w:spacing w:val="0"/>
                 <w:position w:val="0"/>
                 <w:sz w:val="24"/>
+                <w:szCs w:val="24"/>
                 <w:u w:val="single"/>
                 <w:shd w:val="clear" w:color="auto" w:fill="auto"/>
               </w:rPr>
@@ -2335,6 +2460,7 @@
                 <w:spacing w:val="0"/>
                 <w:position w:val="0"/>
                 <w:sz w:val="24"/>
+                <w:szCs w:val="24"/>
                 <w:u w:val="single"/>
                 <w:shd w:val="clear" w:color="auto" w:fill="auto"/>
               </w:rPr>
@@ -2347,6 +2473,7 @@
                 <w:spacing w:val="0"/>
                 <w:position w:val="0"/>
                 <w:sz w:val="24"/>
+                <w:szCs w:val="24"/>
                 <w:u w:val="single"/>
                 <w:shd w:val="clear" w:color="auto" w:fill="auto"/>
               </w:rPr>
@@ -2359,6 +2486,7 @@
                 <w:spacing w:val="0"/>
                 <w:position w:val="0"/>
                 <w:sz w:val="24"/>
+                <w:szCs w:val="24"/>
                 <w:u w:val="single"/>
                 <w:shd w:val="clear" w:color="auto" w:fill="auto"/>
               </w:rPr>
@@ -2368,12 +2496,16 @@
               <w:rPr>
                 <w:spacing w:val="0"/>
                 <w:position w:val="0"/>
+                <w:sz w:val="24"/>
+                <w:szCs w:val="24"/>
               </w:rPr>
             </w:r>
             <w:r>
               <w:rPr>
                 <w:spacing w:val="0"/>
                 <w:position w:val="0"/>
+                <w:sz w:val="24"/>
+                <w:szCs w:val="24"/>
               </w:rPr>
             </w:r>
           </w:p>
@@ -2405,6 +2537,8 @@
               <w:rPr>
                 <w:spacing w:val="0"/>
                 <w:position w:val="0"/>
+                <w:sz w:val="24"/>
+                <w:szCs w:val="24"/>
               </w:rPr>
             </w:pPr>
             <w:r>
@@ -2414,6 +2548,7 @@
                 <w:spacing w:val="0"/>
                 <w:position w:val="0"/>
                 <w:sz w:val="24"/>
+                <w:szCs w:val="24"/>
                 <w:u w:val="single"/>
                 <w:shd w:val="clear" w:color="auto" w:fill="auto"/>
               </w:rPr>
@@ -2425,6 +2560,7 @@
                 <w:spacing w:val="0"/>
                 <w:position w:val="0"/>
                 <w:sz w:val="24"/>
+                <w:szCs w:val="24"/>
                 <w:u w:val="single"/>
                 <w:shd w:val="clear" w:color="auto" w:fill="auto"/>
               </w:rPr>
@@ -2437,12 +2573,12 @@
                 <w:spacing w:val="0"/>
                 <w:position w:val="0"/>
                 <w:sz w:val="24"/>
+                <w:szCs w:val="24"/>
                 <w:u w:val="single"/>
                 <w:shd w:val="clear" w:color="auto" w:fill="auto"/>
               </w:rPr>
               <w:t xml:space="preserve">calculations</w:t>
             </w:r>
-            <w:r/>
             <w:r>
               <w:rPr>
                 <w:rFonts w:ascii="Times New Roman" w:hAnsi="Times New Roman" w:eastAsia="Times New Roman" w:cs="Times New Roman"/>
@@ -2450,6 +2586,7 @@
                 <w:spacing w:val="0"/>
                 <w:position w:val="0"/>
                 <w:sz w:val="24"/>
+                <w:szCs w:val="24"/>
                 <w:u w:val="single"/>
                 <w:shd w:val="clear" w:color="auto" w:fill="auto"/>
               </w:rPr>
@@ -2462,6 +2599,7 @@
                 <w:spacing w:val="0"/>
                 <w:position w:val="0"/>
                 <w:sz w:val="24"/>
+                <w:szCs w:val="24"/>
                 <w:u w:val="single"/>
                 <w:shd w:val="clear" w:color="auto" w:fill="auto"/>
               </w:rPr>
@@ -2474,6 +2612,7 @@
                 <w:spacing w:val="0"/>
                 <w:position w:val="0"/>
                 <w:sz w:val="24"/>
+                <w:szCs w:val="24"/>
                 <w:u w:val="single"/>
                 <w:shd w:val="clear" w:color="auto" w:fill="auto"/>
               </w:rPr>
@@ -2486,6 +2625,7 @@
                 <w:spacing w:val="0"/>
                 <w:position w:val="0"/>
                 <w:sz w:val="24"/>
+                <w:szCs w:val="24"/>
                 <w:u w:val="single"/>
                 <w:shd w:val="clear" w:color="auto" w:fill="auto"/>
               </w:rPr>
@@ -2498,6 +2638,7 @@
                 <w:spacing w:val="0"/>
                 <w:position w:val="0"/>
                 <w:sz w:val="24"/>
+                <w:szCs w:val="24"/>
                 <w:u w:val="single"/>
                 <w:shd w:val="clear" w:color="auto" w:fill="auto"/>
               </w:rPr>
@@ -2510,17 +2651,7 @@
                 <w:spacing w:val="0"/>
                 <w:position w:val="0"/>
                 <w:sz w:val="24"/>
-                <w:u w:val="single"/>
-                <w:shd w:val="clear" w:color="auto" w:fill="auto"/>
-              </w:rPr>
-            </w:r>
-            <w:r>
-              <w:rPr>
-                <w:rFonts w:ascii="Times New Roman" w:hAnsi="Times New Roman" w:eastAsia="Times New Roman" w:cs="Times New Roman"/>
-                <w:color w:val="000000"/>
-                <w:spacing w:val="0"/>
-                <w:position w:val="0"/>
-                <w:sz w:val="24"/>
+                <w:szCs w:val="24"/>
                 <w:u w:val="single"/>
                 <w:shd w:val="clear" w:color="auto" w:fill="auto"/>
               </w:rPr>
@@ -2530,41 +2661,16 @@
               <w:rPr>
                 <w:spacing w:val="0"/>
                 <w:position w:val="0"/>
+                <w:sz w:val="24"/>
+                <w:szCs w:val="24"/>
               </w:rPr>
             </w:r>
             <w:r>
               <w:rPr>
                 <w:spacing w:val="0"/>
                 <w:position w:val="0"/>
-              </w:rPr>
-            </w:r>
-            <w:r>
-              <w:rPr>
-                <w:rFonts w:ascii="Times New Roman" w:hAnsi="Times New Roman" w:eastAsia="Times New Roman" w:cs="Times New Roman"/>
-                <w:color w:val="000000"/>
-                <w:spacing w:val="0"/>
-                <w:position w:val="0"/>
                 <w:sz w:val="24"/>
-                <w:u w:val="single"/>
-                <w:shd w:val="clear" w:color="auto" w:fill="auto"/>
-              </w:rPr>
-            </w:r>
-            <w:r>
-              <w:rPr>
-                <w:spacing w:val="0"/>
-                <w:position w:val="0"/>
-              </w:rPr>
-            </w:r>
-            <w:r>
-              <w:rPr>
-                <w:spacing w:val="0"/>
-                <w:position w:val="0"/>
-              </w:rPr>
-            </w:r>
-            <w:r>
-              <w:rPr>
-                <w:spacing w:val="0"/>
-                <w:position w:val="0"/>
+                <w:szCs w:val="24"/>
               </w:rPr>
             </w:r>
           </w:p>
@@ -2596,6 +2702,8 @@
               <w:rPr>
                 <w:spacing w:val="0"/>
                 <w:position w:val="0"/>
+                <w:sz w:val="24"/>
+                <w:szCs w:val="24"/>
               </w:rPr>
             </w:pPr>
             <w:r>
@@ -2605,6 +2713,7 @@
                 <w:spacing w:val="0"/>
                 <w:position w:val="0"/>
                 <w:sz w:val="24"/>
+                <w:szCs w:val="24"/>
                 <w:u w:val="single"/>
                 <w:shd w:val="clear" w:color="auto" w:fill="auto"/>
               </w:rPr>
@@ -2614,12 +2723,16 @@
               <w:rPr>
                 <w:spacing w:val="0"/>
                 <w:position w:val="0"/>
+                <w:sz w:val="24"/>
+                <w:szCs w:val="24"/>
               </w:rPr>
             </w:r>
             <w:r>
               <w:rPr>
                 <w:spacing w:val="0"/>
                 <w:position w:val="0"/>
+                <w:sz w:val="24"/>
+                <w:szCs w:val="24"/>
               </w:rPr>
             </w:r>
           </w:p>
@@ -2651,6 +2764,8 @@
               <w:rPr>
                 <w:spacing w:val="0"/>
                 <w:position w:val="0"/>
+                <w:sz w:val="24"/>
+                <w:szCs w:val="24"/>
               </w:rPr>
             </w:pPr>
             <w:r>
@@ -2660,6 +2775,7 @@
                 <w:spacing w:val="0"/>
                 <w:position w:val="0"/>
                 <w:sz w:val="24"/>
+                <w:szCs w:val="24"/>
                 <w:u w:val="single"/>
                 <w:shd w:val="clear" w:color="auto" w:fill="auto"/>
               </w:rPr>
@@ -2671,6 +2787,7 @@
                 <w:spacing w:val="0"/>
                 <w:position w:val="0"/>
                 <w:sz w:val="24"/>
+                <w:szCs w:val="24"/>
                 <w:u w:val="single"/>
                 <w:shd w:val="clear" w:color="auto" w:fill="auto"/>
               </w:rPr>
@@ -2683,6 +2800,7 @@
                 <w:spacing w:val="0"/>
                 <w:position w:val="0"/>
                 <w:sz w:val="24"/>
+                <w:szCs w:val="24"/>
                 <w:u w:val="single"/>
                 <w:shd w:val="clear" w:color="auto" w:fill="auto"/>
               </w:rPr>
@@ -2695,6 +2813,7 @@
                 <w:spacing w:val="0"/>
                 <w:position w:val="0"/>
                 <w:sz w:val="24"/>
+                <w:szCs w:val="24"/>
                 <w:u w:val="single"/>
                 <w:shd w:val="clear" w:color="auto" w:fill="auto"/>
               </w:rPr>
@@ -2707,6 +2826,7 @@
                 <w:spacing w:val="0"/>
                 <w:position w:val="0"/>
                 <w:sz w:val="24"/>
+                <w:szCs w:val="24"/>
                 <w:u w:val="single"/>
                 <w:shd w:val="clear" w:color="auto" w:fill="auto"/>
               </w:rPr>
@@ -2719,6 +2839,7 @@
                 <w:spacing w:val="0"/>
                 <w:position w:val="0"/>
                 <w:sz w:val="24"/>
+                <w:szCs w:val="24"/>
                 <w:u w:val="single"/>
                 <w:shd w:val="clear" w:color="auto" w:fill="auto"/>
               </w:rPr>
@@ -2731,17 +2852,7 @@
                 <w:spacing w:val="0"/>
                 <w:position w:val="0"/>
                 <w:sz w:val="24"/>
-                <w:u w:val="single"/>
-                <w:shd w:val="clear" w:color="auto" w:fill="auto"/>
-              </w:rPr>
-            </w:r>
-            <w:r>
-              <w:rPr>
-                <w:rFonts w:ascii="Times New Roman" w:hAnsi="Times New Roman" w:eastAsia="Times New Roman" w:cs="Times New Roman"/>
-                <w:color w:val="000000"/>
-                <w:spacing w:val="0"/>
-                <w:position w:val="0"/>
-                <w:sz w:val="24"/>
+                <w:szCs w:val="24"/>
                 <w:u w:val="single"/>
                 <w:shd w:val="clear" w:color="auto" w:fill="auto"/>
               </w:rPr>
@@ -2751,12 +2862,16 @@
               <w:rPr>
                 <w:spacing w:val="0"/>
                 <w:position w:val="0"/>
+                <w:sz w:val="24"/>
+                <w:szCs w:val="24"/>
               </w:rPr>
             </w:r>
             <w:r>
               <w:rPr>
                 <w:spacing w:val="0"/>
                 <w:position w:val="0"/>
+                <w:sz w:val="24"/>
+                <w:szCs w:val="24"/>
               </w:rPr>
             </w:r>
           </w:p>
@@ -2788,6 +2903,8 @@
               <w:rPr>
                 <w:spacing w:val="0"/>
                 <w:position w:val="0"/>
+                <w:sz w:val="24"/>
+                <w:szCs w:val="24"/>
               </w:rPr>
             </w:pPr>
             <w:r>
@@ -2797,6 +2914,7 @@
                 <w:spacing w:val="0"/>
                 <w:position w:val="0"/>
                 <w:sz w:val="24"/>
+                <w:szCs w:val="24"/>
                 <w:u w:val="single"/>
                 <w:shd w:val="clear" w:color="auto" w:fill="auto"/>
               </w:rPr>
@@ -2808,6 +2926,7 @@
                 <w:spacing w:val="0"/>
                 <w:position w:val="0"/>
                 <w:sz w:val="24"/>
+                <w:szCs w:val="24"/>
                 <w:u w:val="single"/>
                 <w:shd w:val="clear" w:color="auto" w:fill="auto"/>
               </w:rPr>
@@ -2820,6 +2939,7 @@
                 <w:spacing w:val="0"/>
                 <w:position w:val="0"/>
                 <w:sz w:val="24"/>
+                <w:szCs w:val="24"/>
                 <w:u w:val="single"/>
                 <w:shd w:val="clear" w:color="auto" w:fill="auto"/>
               </w:rPr>
@@ -2832,6 +2952,7 @@
                 <w:spacing w:val="0"/>
                 <w:position w:val="0"/>
                 <w:sz w:val="24"/>
+                <w:szCs w:val="24"/>
                 <w:u w:val="single"/>
                 <w:shd w:val="clear" w:color="auto" w:fill="auto"/>
               </w:rPr>
@@ -2844,6 +2965,7 @@
                 <w:spacing w:val="0"/>
                 <w:position w:val="0"/>
                 <w:sz w:val="24"/>
+                <w:szCs w:val="24"/>
                 <w:u w:val="single"/>
                 <w:shd w:val="clear" w:color="auto" w:fill="auto"/>
               </w:rPr>
@@ -2856,6 +2978,7 @@
                 <w:spacing w:val="0"/>
                 <w:position w:val="0"/>
                 <w:sz w:val="24"/>
+                <w:szCs w:val="24"/>
                 <w:u w:val="single"/>
                 <w:shd w:val="clear" w:color="auto" w:fill="auto"/>
               </w:rPr>
@@ -2868,17 +2991,7 @@
                 <w:spacing w:val="0"/>
                 <w:position w:val="0"/>
                 <w:sz w:val="24"/>
-                <w:u w:val="single"/>
-                <w:shd w:val="clear" w:color="auto" w:fill="auto"/>
-              </w:rPr>
-            </w:r>
-            <w:r>
-              <w:rPr>
-                <w:rFonts w:ascii="Times New Roman" w:hAnsi="Times New Roman" w:eastAsia="Times New Roman" w:cs="Times New Roman"/>
-                <w:color w:val="000000"/>
-                <w:spacing w:val="0"/>
-                <w:position w:val="0"/>
-                <w:sz w:val="24"/>
+                <w:szCs w:val="24"/>
                 <w:u w:val="single"/>
                 <w:shd w:val="clear" w:color="auto" w:fill="auto"/>
               </w:rPr>
@@ -2891,6 +3004,7 @@
                 <w:spacing w:val="0"/>
                 <w:position w:val="0"/>
                 <w:sz w:val="24"/>
+                <w:szCs w:val="24"/>
                 <w:u w:val="single"/>
                 <w:shd w:val="clear" w:color="auto" w:fill="auto"/>
               </w:rPr>
@@ -2900,12 +3014,16 @@
               <w:rPr>
                 <w:spacing w:val="0"/>
                 <w:position w:val="0"/>
+                <w:sz w:val="24"/>
+                <w:szCs w:val="24"/>
               </w:rPr>
             </w:r>
             <w:r>
               <w:rPr>
                 <w:spacing w:val="0"/>
                 <w:position w:val="0"/>
+                <w:sz w:val="24"/>
+                <w:szCs w:val="24"/>
               </w:rPr>
             </w:r>
           </w:p>
@@ -2944,6 +3062,8 @@
               <w:rPr>
                 <w:spacing w:val="0"/>
                 <w:position w:val="0"/>
+                <w:sz w:val="24"/>
+                <w:szCs w:val="24"/>
               </w:rPr>
             </w:pPr>
             <w:r>
@@ -2953,6 +3073,7 @@
                 <w:spacing w:val="0"/>
                 <w:position w:val="0"/>
                 <w:sz w:val="24"/>
+                <w:szCs w:val="24"/>
                 <w:u w:val="single"/>
                 <w:shd w:val="clear" w:color="auto" w:fill="auto"/>
               </w:rPr>
@@ -2965,6 +3086,7 @@
                 <w:spacing w:val="0"/>
                 <w:position w:val="0"/>
                 <w:sz w:val="24"/>
+                <w:szCs w:val="24"/>
                 <w:u w:val="single"/>
                 <w:shd w:val="clear" w:color="auto" w:fill="auto"/>
               </w:rPr>
@@ -2977,6 +3099,7 @@
                 <w:spacing w:val="0"/>
                 <w:position w:val="0"/>
                 <w:sz w:val="24"/>
+                <w:szCs w:val="24"/>
                 <w:u w:val="single"/>
                 <w:shd w:val="clear" w:color="auto" w:fill="auto"/>
               </w:rPr>
@@ -2989,6 +3112,7 @@
                 <w:spacing w:val="0"/>
                 <w:position w:val="0"/>
                 <w:sz w:val="24"/>
+                <w:szCs w:val="24"/>
                 <w:u w:val="single"/>
                 <w:shd w:val="clear" w:color="auto" w:fill="auto"/>
               </w:rPr>
@@ -3001,17 +3125,7 @@
                 <w:spacing w:val="0"/>
                 <w:position w:val="0"/>
                 <w:sz w:val="24"/>
-                <w:u w:val="single"/>
-                <w:shd w:val="clear" w:color="auto" w:fill="auto"/>
-              </w:rPr>
-            </w:r>
-            <w:r>
-              <w:rPr>
-                <w:rFonts w:ascii="Times New Roman" w:hAnsi="Times New Roman" w:eastAsia="Times New Roman" w:cs="Times New Roman"/>
-                <w:color w:val="000000"/>
-                <w:spacing w:val="0"/>
-                <w:position w:val="0"/>
-                <w:sz w:val="24"/>
+                <w:szCs w:val="24"/>
                 <w:u w:val="single"/>
                 <w:shd w:val="clear" w:color="auto" w:fill="auto"/>
               </w:rPr>
@@ -3024,6 +3138,7 @@
                 <w:spacing w:val="0"/>
                 <w:position w:val="0"/>
                 <w:sz w:val="24"/>
+                <w:szCs w:val="24"/>
                 <w:u w:val="single"/>
                 <w:shd w:val="clear" w:color="auto" w:fill="auto"/>
               </w:rPr>
@@ -3036,6 +3151,7 @@
                 <w:spacing w:val="0"/>
                 <w:position w:val="0"/>
                 <w:sz w:val="24"/>
+                <w:szCs w:val="24"/>
                 <w:u w:val="single"/>
                 <w:shd w:val="clear" w:color="auto" w:fill="auto"/>
               </w:rPr>
@@ -3045,12 +3161,16 @@
               <w:rPr>
                 <w:spacing w:val="0"/>
                 <w:position w:val="0"/>
+                <w:sz w:val="24"/>
+                <w:szCs w:val="24"/>
               </w:rPr>
             </w:r>
             <w:r>
               <w:rPr>
                 <w:spacing w:val="0"/>
                 <w:position w:val="0"/>
+                <w:sz w:val="24"/>
+                <w:szCs w:val="24"/>
               </w:rPr>
             </w:r>
           </w:p>
@@ -3082,6 +3202,8 @@
               <w:rPr>
                 <w:spacing w:val="0"/>
                 <w:position w:val="0"/>
+                <w:sz w:val="24"/>
+                <w:szCs w:val="24"/>
               </w:rPr>
             </w:pPr>
             <w:r>
@@ -3091,6 +3213,7 @@
                 <w:spacing w:val="0"/>
                 <w:position w:val="0"/>
                 <w:sz w:val="24"/>
+                <w:szCs w:val="24"/>
                 <w:u w:val="single"/>
                 <w:shd w:val="clear" w:color="auto" w:fill="auto"/>
               </w:rPr>
@@ -3102,6 +3225,7 @@
                 <w:spacing w:val="0"/>
                 <w:position w:val="0"/>
                 <w:sz w:val="24"/>
+                <w:szCs w:val="24"/>
                 <w:u w:val="single"/>
                 <w:shd w:val="clear" w:color="auto" w:fill="auto"/>
               </w:rPr>
@@ -3114,6 +3238,7 @@
                 <w:spacing w:val="0"/>
                 <w:position w:val="0"/>
                 <w:sz w:val="24"/>
+                <w:szCs w:val="24"/>
                 <w:u w:val="single"/>
                 <w:shd w:val="clear" w:color="auto" w:fill="auto"/>
               </w:rPr>
@@ -3126,6 +3251,7 @@
                 <w:spacing w:val="0"/>
                 <w:position w:val="0"/>
                 <w:sz w:val="24"/>
+                <w:szCs w:val="24"/>
                 <w:u w:val="single"/>
                 <w:shd w:val="clear" w:color="auto" w:fill="auto"/>
               </w:rPr>
@@ -3138,6 +3264,7 @@
                 <w:spacing w:val="0"/>
                 <w:position w:val="0"/>
                 <w:sz w:val="24"/>
+                <w:szCs w:val="24"/>
                 <w:u w:val="single"/>
                 <w:shd w:val="clear" w:color="auto" w:fill="auto"/>
               </w:rPr>
@@ -3147,12 +3274,16 @@
               <w:rPr>
                 <w:spacing w:val="0"/>
                 <w:position w:val="0"/>
+                <w:sz w:val="24"/>
+                <w:szCs w:val="24"/>
               </w:rPr>
             </w:r>
             <w:r>
               <w:rPr>
                 <w:spacing w:val="0"/>
                 <w:position w:val="0"/>
+                <w:sz w:val="24"/>
+                <w:szCs w:val="24"/>
               </w:rPr>
             </w:r>
           </w:p>
@@ -3184,6 +3315,8 @@
               <w:rPr>
                 <w:spacing w:val="0"/>
                 <w:position w:val="0"/>
+                <w:sz w:val="24"/>
+                <w:szCs w:val="24"/>
               </w:rPr>
             </w:pPr>
             <w:r>
@@ -3193,6 +3326,7 @@
                 <w:spacing w:val="0"/>
                 <w:position w:val="0"/>
                 <w:sz w:val="24"/>
+                <w:szCs w:val="24"/>
                 <w:u w:val="single"/>
                 <w:shd w:val="clear" w:color="auto" w:fill="auto"/>
               </w:rPr>
@@ -3202,12 +3336,16 @@
               <w:rPr>
                 <w:spacing w:val="0"/>
                 <w:position w:val="0"/>
+                <w:sz w:val="24"/>
+                <w:szCs w:val="24"/>
               </w:rPr>
             </w:r>
             <w:r>
               <w:rPr>
                 <w:spacing w:val="0"/>
                 <w:position w:val="0"/>
+                <w:sz w:val="24"/>
+                <w:szCs w:val="24"/>
               </w:rPr>
             </w:r>
           </w:p>
@@ -3239,6 +3377,8 @@
               <w:rPr>
                 <w:spacing w:val="0"/>
                 <w:position w:val="0"/>
+                <w:sz w:val="24"/>
+                <w:szCs w:val="24"/>
               </w:rPr>
             </w:pPr>
             <w:r>
@@ -3248,6 +3388,7 @@
                 <w:spacing w:val="0"/>
                 <w:position w:val="0"/>
                 <w:sz w:val="24"/>
+                <w:szCs w:val="24"/>
                 <w:u w:val="single"/>
                 <w:shd w:val="clear" w:color="auto" w:fill="auto"/>
               </w:rPr>
@@ -3260,6 +3401,7 @@
                 <w:spacing w:val="0"/>
                 <w:position w:val="0"/>
                 <w:sz w:val="24"/>
+                <w:szCs w:val="24"/>
                 <w:u w:val="single"/>
                 <w:shd w:val="clear" w:color="auto" w:fill="auto"/>
               </w:rPr>
@@ -3272,6 +3414,7 @@
                 <w:spacing w:val="0"/>
                 <w:position w:val="0"/>
                 <w:sz w:val="24"/>
+                <w:szCs w:val="24"/>
                 <w:u w:val="single"/>
                 <w:shd w:val="clear" w:color="auto" w:fill="auto"/>
               </w:rPr>
@@ -3284,17 +3427,7 @@
                 <w:spacing w:val="0"/>
                 <w:position w:val="0"/>
                 <w:sz w:val="24"/>
-                <w:u w:val="single"/>
-                <w:shd w:val="clear" w:color="auto" w:fill="auto"/>
-              </w:rPr>
-            </w:r>
-            <w:r>
-              <w:rPr>
-                <w:rFonts w:ascii="Times New Roman" w:hAnsi="Times New Roman" w:eastAsia="Times New Roman" w:cs="Times New Roman"/>
-                <w:color w:val="000000"/>
-                <w:spacing w:val="0"/>
-                <w:position w:val="0"/>
-                <w:sz w:val="24"/>
+                <w:szCs w:val="24"/>
                 <w:u w:val="single"/>
                 <w:shd w:val="clear" w:color="auto" w:fill="auto"/>
               </w:rPr>
@@ -3304,12 +3437,16 @@
               <w:rPr>
                 <w:spacing w:val="0"/>
                 <w:position w:val="0"/>
+                <w:sz w:val="24"/>
+                <w:szCs w:val="24"/>
               </w:rPr>
             </w:r>
             <w:r>
               <w:rPr>
                 <w:spacing w:val="0"/>
                 <w:position w:val="0"/>
+                <w:sz w:val="24"/>
+                <w:szCs w:val="24"/>
               </w:rPr>
             </w:r>
           </w:p>
@@ -3341,6 +3478,8 @@
               <w:rPr>
                 <w:spacing w:val="0"/>
                 <w:position w:val="0"/>
+                <w:sz w:val="24"/>
+                <w:szCs w:val="24"/>
               </w:rPr>
             </w:pPr>
             <w:r>
@@ -3350,6 +3489,7 @@
                 <w:spacing w:val="0"/>
                 <w:position w:val="0"/>
                 <w:sz w:val="24"/>
+                <w:szCs w:val="24"/>
                 <w:u w:val="single"/>
                 <w:shd w:val="clear" w:color="auto" w:fill="auto"/>
               </w:rPr>
@@ -3362,6 +3502,7 @@
                 <w:spacing w:val="0"/>
                 <w:position w:val="0"/>
                 <w:sz w:val="24"/>
+                <w:szCs w:val="24"/>
                 <w:u w:val="single"/>
                 <w:shd w:val="clear" w:color="auto" w:fill="auto"/>
               </w:rPr>
@@ -3374,6 +3515,7 @@
                 <w:spacing w:val="0"/>
                 <w:position w:val="0"/>
                 <w:sz w:val="24"/>
+                <w:szCs w:val="24"/>
                 <w:u w:val="single"/>
                 <w:shd w:val="clear" w:color="auto" w:fill="auto"/>
               </w:rPr>
@@ -3386,17 +3528,7 @@
                 <w:spacing w:val="0"/>
                 <w:position w:val="0"/>
                 <w:sz w:val="24"/>
-                <w:u w:val="single"/>
-                <w:shd w:val="clear" w:color="auto" w:fill="auto"/>
-              </w:rPr>
-            </w:r>
-            <w:r>
-              <w:rPr>
-                <w:rFonts w:ascii="Times New Roman" w:hAnsi="Times New Roman" w:eastAsia="Times New Roman" w:cs="Times New Roman"/>
-                <w:color w:val="000000"/>
-                <w:spacing w:val="0"/>
-                <w:position w:val="0"/>
-                <w:sz w:val="24"/>
+                <w:szCs w:val="24"/>
                 <w:u w:val="single"/>
                 <w:shd w:val="clear" w:color="auto" w:fill="auto"/>
               </w:rPr>
@@ -3406,12 +3538,16 @@
               <w:rPr>
                 <w:spacing w:val="0"/>
                 <w:position w:val="0"/>
+                <w:sz w:val="24"/>
+                <w:szCs w:val="24"/>
               </w:rPr>
             </w:r>
             <w:r>
               <w:rPr>
                 <w:spacing w:val="0"/>
                 <w:position w:val="0"/>
+                <w:sz w:val="24"/>
+                <w:szCs w:val="24"/>
               </w:rPr>
             </w:r>
           </w:p>
@@ -3450,6 +3586,8 @@
               <w:rPr>
                 <w:spacing w:val="0"/>
                 <w:position w:val="0"/>
+                <w:sz w:val="24"/>
+                <w:szCs w:val="24"/>
               </w:rPr>
             </w:pPr>
             <w:r>
@@ -3460,6 +3598,7 @@
                 <w:spacing w:val="0"/>
                 <w:position w:val="0"/>
                 <w:sz w:val="24"/>
+                <w:szCs w:val="24"/>
                 <w:u w:val="single"/>
                 <w:shd w:val="clear" w:color="auto" w:fill="auto"/>
               </w:rPr>
@@ -3473,6 +3612,7 @@
                 <w:spacing w:val="0"/>
                 <w:position w:val="0"/>
                 <w:sz w:val="24"/>
+                <w:szCs w:val="24"/>
                 <w:u w:val="single"/>
                 <w:shd w:val="clear" w:color="auto" w:fill="auto"/>
               </w:rPr>
@@ -3482,12 +3622,16 @@
               <w:rPr>
                 <w:spacing w:val="0"/>
                 <w:position w:val="0"/>
+                <w:sz w:val="24"/>
+                <w:szCs w:val="24"/>
               </w:rPr>
             </w:r>
             <w:r>
               <w:rPr>
                 <w:spacing w:val="0"/>
                 <w:position w:val="0"/>
+                <w:sz w:val="24"/>
+                <w:szCs w:val="24"/>
               </w:rPr>
             </w:r>
           </w:p>
@@ -3519,6 +3663,8 @@
               <w:rPr>
                 <w:spacing w:val="0"/>
                 <w:position w:val="0"/>
+                <w:sz w:val="24"/>
+                <w:szCs w:val="24"/>
               </w:rPr>
             </w:pPr>
             <w:r>
@@ -3528,6 +3674,7 @@
                 <w:spacing w:val="0"/>
                 <w:position w:val="0"/>
                 <w:sz w:val="24"/>
+                <w:szCs w:val="24"/>
                 <w:u w:val="single"/>
                 <w:shd w:val="clear" w:color="auto" w:fill="auto"/>
               </w:rPr>
@@ -3539,6 +3686,7 @@
                 <w:spacing w:val="0"/>
                 <w:position w:val="0"/>
                 <w:sz w:val="24"/>
+                <w:szCs w:val="24"/>
                 <w:u w:val="single"/>
                 <w:shd w:val="clear" w:color="auto" w:fill="auto"/>
               </w:rPr>
@@ -3551,6 +3699,7 @@
                 <w:spacing w:val="0"/>
                 <w:position w:val="0"/>
                 <w:sz w:val="24"/>
+                <w:szCs w:val="24"/>
                 <w:u w:val="single"/>
                 <w:shd w:val="clear" w:color="auto" w:fill="auto"/>
               </w:rPr>
@@ -3563,6 +3712,7 @@
                 <w:spacing w:val="0"/>
                 <w:position w:val="0"/>
                 <w:sz w:val="24"/>
+                <w:szCs w:val="24"/>
                 <w:u w:val="single"/>
                 <w:shd w:val="clear" w:color="auto" w:fill="auto"/>
               </w:rPr>
@@ -3575,6 +3725,7 @@
                 <w:spacing w:val="0"/>
                 <w:position w:val="0"/>
                 <w:sz w:val="24"/>
+                <w:szCs w:val="24"/>
                 <w:u w:val="single"/>
                 <w:shd w:val="clear" w:color="auto" w:fill="auto"/>
               </w:rPr>
@@ -3584,12 +3735,16 @@
               <w:rPr>
                 <w:spacing w:val="0"/>
                 <w:position w:val="0"/>
+                <w:sz w:val="24"/>
+                <w:szCs w:val="24"/>
               </w:rPr>
             </w:r>
             <w:r>
               <w:rPr>
                 <w:spacing w:val="0"/>
                 <w:position w:val="0"/>
+                <w:sz w:val="24"/>
+                <w:szCs w:val="24"/>
               </w:rPr>
             </w:r>
           </w:p>
@@ -3599,56 +3754,140 @@
     <w:p>
       <w:pPr>
         <w:pBdr/>
-        <w:spacing w:after="0" w:before="850" w:line="279" w:lineRule="auto"/>
+        <w:spacing w:after="120" w:before="0" w:line="279" w:lineRule="auto"/>
         <w:ind w:right="0" w:firstLine="0" w:left="0"/>
-        <w:jc w:val="center"/>
+        <w:jc w:val="left"/>
         <w:rPr>
-          <w:rFonts w:ascii="Arial" w:hAnsi="Arial" w:eastAsia="Arial" w:cs="Arial"/>
-          <w:color w:val="auto"/>
+          <w:rFonts w:ascii="Times New Roman" w:hAnsi="Times New Roman" w:eastAsia="Times New Roman" w:cs="Times New Roman"/>
+          <w:b/>
+          <w:bCs/>
+          <w:color w:val="000000"/>
           <w:spacing w:val="0"/>
           <w:position w:val="0"/>
-          <w:sz w:val="22"/>
-          <w:shd w:val="clear" w:color="auto" w:fill="auto"/>
+          <w:sz w:val="24"/>
+          <w:szCs w:val="24"/>
+          <w:u w:val="single"/>
         </w:rPr>
       </w:pPr>
       <w:r>
         <w:rPr>
           <w:rFonts w:ascii="Times New Roman" w:hAnsi="Times New Roman" w:eastAsia="Times New Roman" w:cs="Times New Roman"/>
+          <w:b/>
           <w:color w:val="000000"/>
           <w:spacing w:val="0"/>
           <w:position w:val="0"/>
-          <w:sz w:val="20"/>
+          <w:sz w:val="24"/>
+          <w:szCs w:val="24"/>
+          <w:highlight w:val="none"/>
+          <w:u w:val="single"/>
           <w:shd w:val="clear" w:color="auto" w:fill="auto"/>
         </w:rPr>
-        <w:t xml:space="preserve">M.P.</w:t>
-        <w:tab/>
-        <w:t xml:space="preserve">___________________________</w:t>
-        <w:br/>
       </w:r>
       <w:r>
         <w:rPr>
           <w:rFonts w:ascii="Times New Roman" w:hAnsi="Times New Roman" w:eastAsia="Times New Roman" w:cs="Times New Roman"/>
+          <w:b/>
           <w:color w:val="000000"/>
           <w:spacing w:val="0"/>
           <w:position w:val="0"/>
-          <w:sz w:val="20"/>
+          <w:sz w:val="24"/>
+          <w:szCs w:val="24"/>
+          <w:highlight w:val="none"/>
+          <w:u w:val="single"/>
           <w:shd w:val="clear" w:color="auto" w:fill="auto"/>
         </w:rPr>
-        <w:t xml:space="preserve">(odgovorno lice)</w:t>
-        <w:br/>
+      </w:r>
+    </w:p>
+    <w:p>
+      <w:pPr>
+        <w:pBdr/>
+        <w:spacing w:after="120" w:before="0" w:line="279" w:lineRule="auto"/>
+        <w:ind w:right="0" w:firstLine="0" w:left="0"/>
+        <w:jc w:val="left"/>
+        <w:rPr>
+          <w:rFonts w:ascii="Aptos" w:hAnsi="Aptos" w:eastAsia="Aptos" w:cs="Aptos"/>
+          <w:color w:val="auto"/>
+          <w:spacing w:val="0"/>
+          <w:position w:val="0"/>
+          <w:sz w:val="24"/>
+          <w:szCs w:val="24"/>
+          <w:highlight w:val="none"/>
+          <w:u w:val="none"/>
+          <w:shd w:val="clear" w:color="auto" w:fill="auto"/>
+        </w:rPr>
+      </w:pPr>
+      <w:r>
+        <w:rPr>
+          <w:rFonts w:ascii="Times New Roman" w:hAnsi="Times New Roman" w:eastAsia="Times New Roman" w:cs="Times New Roman"/>
+          <w:b w:val="0"/>
+          <w:bCs w:val="0"/>
+          <w:color w:val="000000"/>
+          <w:spacing w:val="0"/>
+          <w:position w:val="0"/>
+          <w:sz w:val="24"/>
+          <w:szCs w:val="24"/>
+          <w:u w:val="none"/>
+          <w:shd w:val="clear" w:color="auto" w:fill="auto"/>
+        </w:rPr>
+        <w:t xml:space="preserve">{#</w:t>
       </w:r>
       <w:r>
         <w:rPr>
           <w:rFonts w:ascii="Times New Roman" w:hAnsi="Times New Roman" w:eastAsia="Times New Roman" w:cs="Times New Roman"/>
-          <w:color w:val="auto"/>
+          <w:b w:val="0"/>
+          <w:bCs w:val="0"/>
+          <w:color w:val="000000"/>
           <w:spacing w:val="0"/>
           <w:position w:val="0"/>
           <w:sz w:val="24"/>
+          <w:szCs w:val="24"/>
+          <w:u w:val="none"/>
           <w:shd w:val="clear" w:color="auto" w:fill="auto"/>
         </w:rPr>
-        <w:tab/>
-        <w:tab/>
-        <w:tab/>
+        <w:t xml:space="preserve">brojResenjaOEvidencijiZaPdv</w:t>
+      </w:r>
+      <w:r>
+        <w:rPr>
+          <w:rFonts w:ascii="Times New Roman" w:hAnsi="Times New Roman" w:eastAsia="Times New Roman" w:cs="Times New Roman"/>
+          <w:b w:val="0"/>
+          <w:bCs w:val="0"/>
+          <w:color w:val="000000"/>
+          <w:spacing w:val="0"/>
+          <w:position w:val="0"/>
+          <w:sz w:val="24"/>
+          <w:szCs w:val="24"/>
+          <w:u w:val="none"/>
+          <w:shd w:val="clear" w:color="auto" w:fill="auto"/>
+        </w:rPr>
+        <w:t xml:space="preserve">}</w:t>
+      </w:r>
+      <w:r>
+        <w:rPr>
+          <w:rFonts w:ascii="Times New Roman" w:hAnsi="Times New Roman" w:eastAsia="Times New Roman" w:cs="Times New Roman"/>
+          <w:b/>
+          <w:color w:val="000000"/>
+          <w:spacing w:val="0"/>
+          <w:position w:val="0"/>
+          <w:sz w:val="24"/>
+          <w:szCs w:val="24"/>
+          <w:u w:val="none"/>
+          <w:shd w:val="clear" w:color="auto" w:fill="auto"/>
+        </w:rPr>
+        <w:t xml:space="preserve">Napomena o poreskom osloba</w:t>
+      </w:r>
+      <w:r>
+        <w:rPr>
+          <w:rFonts w:ascii="Times New Roman" w:hAnsi="Times New Roman" w:eastAsia="Times New Roman" w:cs="Times New Roman"/>
+          <w:b/>
+          <w:color w:val="000000"/>
+          <w:spacing w:val="0"/>
+          <w:position w:val="0"/>
+          <w:sz w:val="24"/>
+          <w:szCs w:val="24"/>
+          <w:u w:val="none"/>
+          <w:shd w:val="clear" w:color="auto" w:fill="auto"/>
+        </w:rPr>
+        <w:t xml:space="preserve">đanju</w:t>
       </w:r>
       <w:r>
         <w:rPr>
@@ -3657,65 +3896,98 @@
           <w:spacing w:val="0"/>
           <w:position w:val="0"/>
           <w:sz w:val="24"/>
-          <w:u w:val="single"/>
+          <w:szCs w:val="24"/>
+          <w:u w:val="none"/>
           <w:shd w:val="clear" w:color="auto" w:fill="auto"/>
         </w:rPr>
-        <w:br/>
-        <w:t xml:space="preserve">Mesto i datum izdavanja </w:t>
+        <w:t xml:space="preserve">: </w:t>
       </w:r>
       <w:r>
         <w:rPr>
           <w:rFonts w:ascii="Times New Roman" w:hAnsi="Times New Roman" w:eastAsia="Times New Roman" w:cs="Times New Roman"/>
+          <w:b w:val="0"/>
+          <w:bCs w:val="0"/>
           <w:color w:val="000000"/>
           <w:spacing w:val="0"/>
           <w:position w:val="0"/>
           <w:sz w:val="24"/>
-          <w:u w:val="single"/>
+          <w:szCs w:val="24"/>
+          <w:u w:val="none"/>
           <w:shd w:val="clear" w:color="auto" w:fill="auto"/>
         </w:rPr>
-        <w:t xml:space="preserve">ra</w:t>
+        <w:t xml:space="preserve">{brojResenjaOEvidenci</w:t>
       </w:r>
       <w:r>
         <w:rPr>
           <w:rFonts w:ascii="Times New Roman" w:hAnsi="Times New Roman" w:eastAsia="Times New Roman" w:cs="Times New Roman"/>
+          <w:b w:val="0"/>
+          <w:bCs w:val="0"/>
           <w:color w:val="000000"/>
           <w:spacing w:val="0"/>
           <w:position w:val="0"/>
           <w:sz w:val="24"/>
-          <w:u w:val="single"/>
+          <w:szCs w:val="24"/>
+          <w:u w:val="none"/>
           <w:shd w:val="clear" w:color="auto" w:fill="auto"/>
         </w:rPr>
-        <w:t xml:space="preserve">čuna</w:t>
+        <w:t xml:space="preserve">jiZaPdv}</w:t>
       </w:r>
       <w:r>
         <w:rPr>
           <w:rFonts w:ascii="Times New Roman" w:hAnsi="Times New Roman" w:eastAsia="Times New Roman" w:cs="Times New Roman"/>
+          <w:b w:val="0"/>
+          <w:bCs w:val="0"/>
           <w:color w:val="000000"/>
           <w:spacing w:val="0"/>
           <w:position w:val="0"/>
           <w:sz w:val="24"/>
-          <w:u w:val="single"/>
+          <w:szCs w:val="24"/>
+          <w:u w:val="none"/>
           <w:shd w:val="clear" w:color="auto" w:fill="auto"/>
         </w:rPr>
-        <w:t xml:space="preserve">: Beograd, {datumIzdavanjaRacuna}</w:t>
+        <w:t xml:space="preserve">{/</w:t>
       </w:r>
       <w:r>
         <w:rPr>
-          <w:rFonts w:ascii="Arial" w:hAnsi="Arial" w:eastAsia="Arial" w:cs="Arial"/>
+          <w:rFonts w:ascii="Times New Roman" w:hAnsi="Times New Roman" w:eastAsia="Times New Roman" w:cs="Times New Roman"/>
+          <w:b w:val="0"/>
+          <w:bCs w:val="0"/>
+          <w:color w:val="000000"/>
+          <w:spacing w:val="0"/>
+          <w:position w:val="0"/>
+          <w:sz w:val="24"/>
+          <w:szCs w:val="24"/>
+          <w:u w:val="none"/>
+          <w:shd w:val="clear" w:color="auto" w:fill="auto"/>
+        </w:rPr>
+        <w:t xml:space="preserve">}</w:t>
+      </w:r>
+      <w:r>
+        <w:rPr>
+          <w:rFonts w:ascii="Aptos" w:hAnsi="Aptos" w:eastAsia="Aptos" w:cs="Aptos"/>
+          <w:b w:val="0"/>
+          <w:bCs w:val="0"/>
           <w:color w:val="auto"/>
           <w:spacing w:val="0"/>
           <w:position w:val="0"/>
-          <w:sz w:val="22"/>
+          <w:sz w:val="24"/>
+          <w:szCs w:val="24"/>
+          <w:u w:val="none"/>
           <w:shd w:val="clear" w:color="auto" w:fill="auto"/>
         </w:rPr>
       </w:r>
       <w:r>
         <w:rPr>
-          <w:rFonts w:ascii="Arial" w:hAnsi="Arial" w:eastAsia="Arial" w:cs="Arial"/>
-          <w:color w:val="auto"/>
+          <w:rFonts w:ascii="Times New Roman" w:hAnsi="Times New Roman" w:eastAsia="Times New Roman" w:cs="Times New Roman"/>
+          <w:b/>
+          <w:bCs/>
+          <w:color w:val="000000"/>
           <w:spacing w:val="0"/>
           <w:position w:val="0"/>
-          <w:sz w:val="22"/>
+          <w:sz w:val="24"/>
+          <w:szCs w:val="24"/>
+          <w:highlight w:val="none"/>
+          <w:u w:val="none"/>
           <w:shd w:val="clear" w:color="auto" w:fill="auto"/>
         </w:rPr>
       </w:r>
@@ -3723,16 +3995,20 @@
     <w:p>
       <w:pPr>
         <w:pBdr/>
-        <w:spacing w:after="160" w:before="0" w:line="279" w:lineRule="auto"/>
+        <w:spacing w:after="120" w:before="0" w:line="279" w:lineRule="auto"/>
         <w:ind w:right="0" w:firstLine="0" w:left="0"/>
         <w:jc w:val="left"/>
         <w:rPr>
-          <w:rFonts w:ascii="Aptos" w:hAnsi="Aptos" w:eastAsia="Aptos" w:cs="Aptos"/>
-          <w:color w:val="auto"/>
+          <w:rFonts w:ascii="Times New Roman" w:hAnsi="Times New Roman" w:eastAsia="Times New Roman" w:cs="Times New Roman"/>
+          <w:b/>
+          <w:bCs/>
+          <w:color w:val="000000"/>
           <w:spacing w:val="0"/>
           <w:position w:val="0"/>
           <w:sz w:val="24"/>
-          <w:shd w:val="clear" w:color="auto" w:fill="auto"/>
+          <w:szCs w:val="24"/>
+          <w:highlight w:val="none"/>
+          <w:u w:val="single"/>
         </w:rPr>
       </w:pPr>
       <w:r>
@@ -3742,6 +4018,8 @@
           <w:spacing w:val="0"/>
           <w:position w:val="0"/>
           <w:sz w:val="24"/>
+          <w:szCs w:val="24"/>
+          <w:highlight w:val="none"/>
           <w:shd w:val="clear" w:color="auto" w:fill="auto"/>
         </w:rPr>
       </w:r>
@@ -3752,17 +4030,142 @@
           <w:spacing w:val="0"/>
           <w:position w:val="0"/>
           <w:sz w:val="24"/>
+          <w:szCs w:val="24"/>
+          <w:highlight w:val="none"/>
+          <w:shd w:val="clear" w:color="auto" w:fill="auto"/>
+        </w:rPr>
+      </w:r>
+    </w:p>
+    <w:p>
+      <w:pPr>
+        <w:pBdr/>
+        <w:spacing w:after="120" w:before="0" w:line="279" w:lineRule="auto"/>
+        <w:ind w:right="0" w:firstLine="0" w:left="0"/>
+        <w:jc w:val="center"/>
+        <w:rPr>
+          <w:sz w:val="24"/>
+          <w:szCs w:val="24"/>
+        </w:rPr>
+      </w:pPr>
+      <w:r>
+        <w:rPr>
+          <w:rFonts w:ascii="Times New Roman" w:hAnsi="Times New Roman" w:eastAsia="Times New Roman" w:cs="Times New Roman"/>
+          <w:b w:val="0"/>
+          <w:bCs w:val="0"/>
+          <w:color w:val="000000"/>
+          <w:spacing w:val="0"/>
+          <w:position w:val="0"/>
+          <w:sz w:val="24"/>
+          <w:szCs w:val="24"/>
+          <w:highlight w:val="none"/>
+          <w:u w:val="none"/>
+          <w:shd w:val="clear" w:color="auto" w:fill="auto"/>
+        </w:rPr>
+        <w:t xml:space="preserve">M.P. ___________________________</w:t>
+      </w:r>
+      <w:r>
+        <w:rPr>
+          <w:sz w:val="24"/>
+          <w:szCs w:val="24"/>
+        </w:rPr>
+      </w:r>
+    </w:p>
+    <w:p>
+      <w:pPr>
+        <w:pBdr/>
+        <w:spacing w:after="120" w:before="0" w:line="279" w:lineRule="auto"/>
+        <w:ind w:right="0" w:firstLine="0" w:left="0"/>
+        <w:jc w:val="center"/>
+        <w:rPr>
+          <w:sz w:val="24"/>
+          <w:szCs w:val="24"/>
+        </w:rPr>
+      </w:pPr>
+      <w:r>
+        <w:rPr>
+          <w:rFonts w:ascii="Times New Roman" w:hAnsi="Times New Roman" w:eastAsia="Times New Roman" w:cs="Times New Roman"/>
+          <w:b w:val="0"/>
+          <w:bCs w:val="0"/>
+          <w:color w:val="000000"/>
+          <w:spacing w:val="0"/>
+          <w:position w:val="0"/>
+          <w:sz w:val="24"/>
+          <w:szCs w:val="24"/>
+          <w:highlight w:val="none"/>
+          <w:u w:val="none"/>
+          <w:shd w:val="clear" w:color="auto" w:fill="auto"/>
+        </w:rPr>
+        <w:t xml:space="preserve">(odgovorno lice)</w:t>
+      </w:r>
+      <w:r>
+        <w:rPr>
+          <w:sz w:val="24"/>
+          <w:szCs w:val="24"/>
+        </w:rPr>
+      </w:r>
+    </w:p>
+    <w:p>
+      <w:pPr>
+        <w:pBdr/>
+        <w:spacing w:after="120" w:before="0" w:line="279" w:lineRule="auto"/>
+        <w:ind w:right="0" w:firstLine="0" w:left="0"/>
+        <w:jc w:val="center"/>
+        <w:rPr>
+          <w:rFonts w:ascii="Times New Roman" w:hAnsi="Times New Roman" w:eastAsia="Times New Roman" w:cs="Times New Roman"/>
+          <w:b w:val="0"/>
+          <w:bCs w:val="0"/>
+          <w:color w:val="000000"/>
+          <w:spacing w:val="0"/>
+          <w:position w:val="0"/>
+          <w:sz w:val="24"/>
+          <w:szCs w:val="24"/>
+          <w:highlight w:val="none"/>
+          <w:u w:val="none"/>
+        </w:rPr>
+      </w:pPr>
+      <w:r>
+        <w:rPr>
+          <w:rFonts w:ascii="Times New Roman" w:hAnsi="Times New Roman" w:eastAsia="Times New Roman" w:cs="Times New Roman"/>
+          <w:b w:val="0"/>
+          <w:bCs w:val="0"/>
+          <w:color w:val="000000"/>
+          <w:spacing w:val="0"/>
+          <w:position w:val="0"/>
+          <w:sz w:val="24"/>
+          <w:szCs w:val="24"/>
+          <w:highlight w:val="none"/>
+          <w:u w:val="none"/>
+          <w:shd w:val="clear" w:color="auto" w:fill="auto"/>
+        </w:rPr>
+        <w:t xml:space="preserve">Mesto i datum izdavanja računa: Beograd, {datumIzdavanjaRacuna}</w:t>
+      </w:r>
+      <w:r>
+        <w:rPr>
+          <w:rFonts w:ascii="Times New Roman" w:hAnsi="Times New Roman" w:eastAsia="Times New Roman" w:cs="Times New Roman"/>
+          <w:b w:val="0"/>
+          <w:bCs w:val="0"/>
+          <w:color w:val="000000"/>
+          <w:spacing w:val="0"/>
+          <w:position w:val="0"/>
+          <w:sz w:val="24"/>
+          <w:szCs w:val="24"/>
+          <w:highlight w:val="none"/>
+          <w:u w:val="none"/>
           <w:shd w:val="clear" w:color="auto" w:fill="auto"/>
         </w:rPr>
       </w:r>
       <w:r>
         <w:rPr>
-          <w:rFonts w:ascii="Aptos" w:hAnsi="Aptos" w:eastAsia="Aptos" w:cs="Aptos"/>
-          <w:color w:val="auto"/>
+          <w:rFonts w:ascii="Times New Roman" w:hAnsi="Times New Roman" w:eastAsia="Times New Roman" w:cs="Times New Roman"/>
+          <w:b w:val="0"/>
+          <w:bCs w:val="0"/>
+          <w:color w:val="000000"/>
           <w:spacing w:val="0"/>
           <w:position w:val="0"/>
           <w:sz w:val="24"/>
-          <w:shd w:val="clear" w:color="auto" w:fill="auto"/>
+          <w:szCs w:val="24"/>
+          <w:highlight w:val="none"/>
+          <w:u w:val="none"/>
         </w:rPr>
       </w:r>
     </w:p>

--- a/ied-be/src/templates/konacniRacun.docx
+++ b/ied-be/src/templates/konacniRacun.docx
@@ -3077,7 +3077,21 @@
                 <w:u w:val="single"/>
                 <w:shd w:val="clear" w:color="auto" w:fill="auto"/>
               </w:rPr>
-              <w:t xml:space="preserve">Uplata izvr</w:t>
+              <w:t xml:space="preserve">Avansni ra</w:t>
+            </w:r>
+            <w:r>
+              <w:rPr>
+                <w:rFonts w:ascii="Times New Roman" w:hAnsi="Times New Roman" w:eastAsia="Times New Roman" w:cs="Times New Roman"/>
+                <w:color w:val="000000"/>
+                <w:spacing w:val="0"/>
+                <w:position w:val="0"/>
+                <w:sz w:val="24"/>
+                <w:szCs w:val="24"/>
+                <w:u w:val="single"/>
+                <w:shd w:val="clear" w:color="auto" w:fill="auto"/>
+                <w:lang w:val="sr-Latn-RS"/>
+              </w:rPr>
+              <w:t xml:space="preserve">čun br </w:t>
             </w:r>
             <w:r>
               <w:rPr>
@@ -3090,7 +3104,6 @@
                 <w:u w:val="single"/>
                 <w:shd w:val="clear" w:color="auto" w:fill="auto"/>
               </w:rPr>
-              <w:t xml:space="preserve">šena {#</w:t>
             </w:r>
             <w:r>
               <w:rPr>
@@ -3103,33 +3116,7 @@
                 <w:u w:val="single"/>
                 <w:shd w:val="clear" w:color="auto" w:fill="auto"/>
               </w:rPr>
-              <w:t xml:space="preserve">seminar</w:t>
-            </w:r>
-            <w:r>
-              <w:rPr>
-                <w:rFonts w:ascii="Times New Roman" w:hAnsi="Times New Roman" w:eastAsia="Times New Roman" w:cs="Times New Roman"/>
-                <w:color w:val="000000"/>
-                <w:spacing w:val="0"/>
-                <w:position w:val="0"/>
-                <w:sz w:val="24"/>
-                <w:szCs w:val="24"/>
-                <w:u w:val="single"/>
-                <w:shd w:val="clear" w:color="auto" w:fill="auto"/>
-              </w:rPr>
-              <w:t xml:space="preserve">}{datum}{/</w:t>
-            </w:r>
-            <w:r>
-              <w:rPr>
-                <w:rFonts w:ascii="Times New Roman" w:hAnsi="Times New Roman" w:eastAsia="Times New Roman" w:cs="Times New Roman"/>
-                <w:color w:val="000000"/>
-                <w:spacing w:val="0"/>
-                <w:position w:val="0"/>
-                <w:sz w:val="24"/>
-                <w:szCs w:val="24"/>
-                <w:u w:val="single"/>
-                <w:shd w:val="clear" w:color="auto" w:fill="auto"/>
-              </w:rPr>
-              <w:t xml:space="preserve">} po računu za avans br. {</w:t>
+              <w:t xml:space="preserve">{</w:t>
             </w:r>
             <w:r>
               <w:rPr>
@@ -3157,13 +3144,46 @@
               </w:rPr>
               <w:t xml:space="preserve">}</w:t>
             </w:r>
+            <w:r/>
             <w:r>
               <w:rPr>
+                <w:rFonts w:ascii="Times New Roman" w:hAnsi="Times New Roman" w:eastAsia="Times New Roman" w:cs="Times New Roman"/>
+                <w:color w:val="000000"/>
                 <w:spacing w:val="0"/>
                 <w:position w:val="0"/>
                 <w:sz w:val="24"/>
                 <w:szCs w:val="24"/>
+                <w:u w:val="single"/>
+                <w:shd w:val="clear" w:color="auto" w:fill="auto"/>
+                <w:lang w:val="sr-Latn-RS"/>
               </w:rPr>
+              <w:t xml:space="preserve"> </w:t>
+            </w:r>
+            <w:r>
+              <w:rPr>
+                <w:rFonts w:ascii="Times New Roman" w:hAnsi="Times New Roman" w:eastAsia="Times New Roman" w:cs="Times New Roman"/>
+                <w:color w:val="000000"/>
+                <w:spacing w:val="0"/>
+                <w:position w:val="0"/>
+                <w:sz w:val="24"/>
+                <w:szCs w:val="24"/>
+                <w:u w:val="single"/>
+                <w:shd w:val="clear" w:color="auto" w:fill="auto"/>
+              </w:rPr>
+              <w:t xml:space="preserve">od {datumUplateAvansa</w:t>
+            </w:r>
+            <w:r>
+              <w:rPr>
+                <w:rFonts w:ascii="Times New Roman" w:hAnsi="Times New Roman" w:eastAsia="Times New Roman" w:cs="Times New Roman"/>
+                <w:color w:val="000000"/>
+                <w:spacing w:val="0"/>
+                <w:position w:val="0"/>
+                <w:sz w:val="24"/>
+                <w:szCs w:val="24"/>
+                <w:u w:val="single"/>
+                <w:shd w:val="clear" w:color="auto" w:fill="auto"/>
+              </w:rPr>
+              <w:t xml:space="preserve">}</w:t>
             </w:r>
             <w:r>
               <w:rPr>
@@ -3797,6 +3817,19 @@
           <w:shd w:val="clear" w:color="auto" w:fill="auto"/>
         </w:rPr>
       </w:r>
+      <w:r>
+        <w:rPr>
+          <w:rFonts w:ascii="Times New Roman" w:hAnsi="Times New Roman" w:eastAsia="Times New Roman" w:cs="Times New Roman"/>
+          <w:b/>
+          <w:bCs/>
+          <w:color w:val="000000"/>
+          <w:spacing w:val="0"/>
+          <w:position w:val="0"/>
+          <w:sz w:val="24"/>
+          <w:szCs w:val="24"/>
+          <w:u w:val="single"/>
+        </w:rPr>
+      </w:r>
     </w:p>
     <w:p>
       <w:pPr>
@@ -3964,24 +3997,23 @@
       </w:r>
       <w:r>
         <w:rPr>
-          <w:rFonts w:ascii="Aptos" w:hAnsi="Aptos" w:eastAsia="Aptos" w:cs="Aptos"/>
-          <w:b w:val="0"/>
-          <w:bCs w:val="0"/>
-          <w:color w:val="auto"/>
+          <w:rFonts w:ascii="Times New Roman" w:hAnsi="Times New Roman" w:eastAsia="Times New Roman" w:cs="Times New Roman"/>
+          <w:b/>
+          <w:bCs/>
+          <w:color w:val="000000"/>
           <w:spacing w:val="0"/>
           <w:position w:val="0"/>
           <w:sz w:val="24"/>
           <w:szCs w:val="24"/>
+          <w:highlight w:val="none"/>
           <w:u w:val="none"/>
           <w:shd w:val="clear" w:color="auto" w:fill="auto"/>
         </w:rPr>
       </w:r>
       <w:r>
         <w:rPr>
-          <w:rFonts w:ascii="Times New Roman" w:hAnsi="Times New Roman" w:eastAsia="Times New Roman" w:cs="Times New Roman"/>
-          <w:b/>
-          <w:bCs/>
-          <w:color w:val="000000"/>
+          <w:rFonts w:ascii="Aptos" w:hAnsi="Aptos" w:eastAsia="Aptos" w:cs="Aptos"/>
+          <w:color w:val="auto"/>
           <w:spacing w:val="0"/>
           <w:position w:val="0"/>
           <w:sz w:val="24"/>
@@ -4035,6 +4067,20 @@
           <w:shd w:val="clear" w:color="auto" w:fill="auto"/>
         </w:rPr>
       </w:r>
+      <w:r>
+        <w:rPr>
+          <w:rFonts w:ascii="Times New Roman" w:hAnsi="Times New Roman" w:eastAsia="Times New Roman" w:cs="Times New Roman"/>
+          <w:b/>
+          <w:bCs/>
+          <w:color w:val="000000"/>
+          <w:spacing w:val="0"/>
+          <w:position w:val="0"/>
+          <w:sz w:val="24"/>
+          <w:szCs w:val="24"/>
+          <w:highlight w:val="none"/>
+          <w:u w:val="single"/>
+        </w:rPr>
+      </w:r>
     </w:p>
     <w:p>
       <w:pPr>
@@ -4069,6 +4115,12 @@
           <w:szCs w:val="24"/>
         </w:rPr>
       </w:r>
+      <w:r>
+        <w:rPr>
+          <w:sz w:val="24"/>
+          <w:szCs w:val="24"/>
+        </w:rPr>
+      </w:r>
     </w:p>
     <w:p>
       <w:pPr>
@@ -4096,6 +4148,12 @@
           <w:shd w:val="clear" w:color="auto" w:fill="auto"/>
         </w:rPr>
         <w:t xml:space="preserve">(odgovorno lice)</w:t>
+      </w:r>
+      <w:r>
+        <w:rPr>
+          <w:sz w:val="24"/>
+          <w:szCs w:val="24"/>
+        </w:rPr>
       </w:r>
       <w:r>
         <w:rPr>
@@ -4151,7 +4209,6 @@
           <w:szCs w:val="24"/>
           <w:highlight w:val="none"/>
           <w:u w:val="none"/>
-          <w:shd w:val="clear" w:color="auto" w:fill="auto"/>
         </w:rPr>
       </w:r>
       <w:r>

--- a/ied-be/src/templates/konacniRacun.docx
+++ b/ied-be/src/templates/konacniRacun.docx
@@ -1791,7 +1791,34 @@
                 <w:u w:val="single"/>
                 <w:shd w:val="clear" w:color="auto" w:fill="auto"/>
               </w:rPr>
-              <w:t xml:space="preserve">{#seminar}</w:t>
+              <w:t xml:space="preserve">{#</w:t>
+            </w:r>
+            <w:r>
+              <w:rPr>
+                <w:rFonts w:ascii="Times New Roman" w:hAnsi="Times New Roman" w:eastAsia="Times New Roman" w:cs="Times New Roman"/>
+                <w:color w:val="000000"/>
+                <w:spacing w:val="0"/>
+                <w:position w:val="0"/>
+                <w:sz w:val="24"/>
+                <w:szCs w:val="24"/>
+                <w:u w:val="single"/>
+                <w:shd w:val="clear" w:color="auto" w:fill="auto"/>
+              </w:rPr>
+              <w:t xml:space="preserve">calculations</w:t>
+            </w:r>
+            <w:r/>
+            <w:r>
+              <w:rPr>
+                <w:rFonts w:ascii="Times New Roman" w:hAnsi="Times New Roman" w:eastAsia="Times New Roman" w:cs="Times New Roman"/>
+                <w:color w:val="000000"/>
+                <w:spacing w:val="0"/>
+                <w:position w:val="0"/>
+                <w:sz w:val="24"/>
+                <w:szCs w:val="24"/>
+                <w:u w:val="single"/>
+                <w:shd w:val="clear" w:color="auto" w:fill="auto"/>
+              </w:rPr>
+              <w:t xml:space="preserve">}</w:t>
             </w:r>
             <w:r>
               <w:rPr>
@@ -1943,7 +1970,31 @@
                 <w:u w:val="single"/>
                 <w:shd w:val="clear" w:color="auto" w:fill="auto"/>
               </w:rPr>
+            </w:r>
+            <w:r>
+              <w:rPr>
+                <w:rFonts w:ascii="Times New Roman" w:hAnsi="Times New Roman" w:eastAsia="Times New Roman" w:cs="Times New Roman"/>
+                <w:color w:val="000000"/>
+                <w:spacing w:val="0"/>
+                <w:position w:val="0"/>
+                <w:sz w:val="24"/>
+                <w:szCs w:val="24"/>
+                <w:u w:val="single"/>
+                <w:shd w:val="clear" w:color="auto" w:fill="auto"/>
+              </w:rPr>
               <w:t xml:space="preserve">onlinePoreskaOsnovica</w:t>
+            </w:r>
+            <w:r>
+              <w:rPr>
+                <w:rFonts w:ascii="Times New Roman" w:hAnsi="Times New Roman" w:eastAsia="Times New Roman" w:cs="Times New Roman"/>
+                <w:color w:val="000000"/>
+                <w:spacing w:val="0"/>
+                <w:position w:val="0"/>
+                <w:sz w:val="24"/>
+                <w:szCs w:val="24"/>
+                <w:u w:val="single"/>
+                <w:shd w:val="clear" w:color="auto" w:fill="auto"/>
+              </w:rPr>
             </w:r>
             <w:r>
               <w:rPr>
@@ -2464,7 +2515,58 @@
                 <w:u w:val="single"/>
                 <w:shd w:val="clear" w:color="auto" w:fill="auto"/>
               </w:rPr>
-              <w:t xml:space="preserve">{#seminar}</w:t>
+              <w:t xml:space="preserve">{#</w:t>
+            </w:r>
+            <w:r>
+              <w:rPr>
+                <w:rFonts w:ascii="Times New Roman" w:hAnsi="Times New Roman" w:eastAsia="Times New Roman" w:cs="Times New Roman"/>
+                <w:color w:val="000000"/>
+                <w:spacing w:val="0"/>
+                <w:position w:val="0"/>
+                <w:sz w:val="24"/>
+                <w:szCs w:val="24"/>
+                <w:u w:val="single"/>
+                <w:shd w:val="clear" w:color="auto" w:fill="auto"/>
+              </w:rPr>
+            </w:r>
+            <w:r>
+              <w:rPr>
+                <w:rFonts w:ascii="Times New Roman" w:hAnsi="Times New Roman" w:eastAsia="Times New Roman" w:cs="Times New Roman"/>
+                <w:color w:val="000000"/>
+                <w:spacing w:val="0"/>
+                <w:position w:val="0"/>
+                <w:sz w:val="24"/>
+                <w:szCs w:val="24"/>
+                <w:u w:val="single"/>
+                <w:shd w:val="clear" w:color="auto" w:fill="auto"/>
+              </w:rPr>
+              <w:t xml:space="preserve">calculations</w:t>
+            </w:r>
+            <w:r/>
+            <w:r>
+              <w:rPr>
+                <w:rFonts w:ascii="Times New Roman" w:hAnsi="Times New Roman" w:eastAsia="Times New Roman" w:cs="Times New Roman"/>
+                <w:color w:val="000000"/>
+                <w:spacing w:val="0"/>
+                <w:position w:val="0"/>
+                <w:sz w:val="24"/>
+                <w:szCs w:val="24"/>
+                <w:u w:val="single"/>
+                <w:shd w:val="clear" w:color="auto" w:fill="auto"/>
+              </w:rPr>
+            </w:r>
+            <w:r>
+              <w:rPr>
+                <w:rFonts w:ascii="Times New Roman" w:hAnsi="Times New Roman" w:eastAsia="Times New Roman" w:cs="Times New Roman"/>
+                <w:color w:val="000000"/>
+                <w:spacing w:val="0"/>
+                <w:position w:val="0"/>
+                <w:sz w:val="24"/>
+                <w:szCs w:val="24"/>
+                <w:u w:val="single"/>
+                <w:shd w:val="clear" w:color="auto" w:fill="auto"/>
+              </w:rPr>
+              <w:t xml:space="preserve">}</w:t>
             </w:r>
             <w:r>
               <w:rPr>
@@ -3249,7 +3351,34 @@
                 <w:u w:val="single"/>
                 <w:shd w:val="clear" w:color="auto" w:fill="auto"/>
               </w:rPr>
-              <w:t xml:space="preserve">{#seminar}</w:t>
+              <w:t xml:space="preserve">{#</w:t>
+            </w:r>
+            <w:r>
+              <w:rPr>
+                <w:rFonts w:ascii="Times New Roman" w:hAnsi="Times New Roman" w:eastAsia="Times New Roman" w:cs="Times New Roman"/>
+                <w:color w:val="000000"/>
+                <w:spacing w:val="0"/>
+                <w:position w:val="0"/>
+                <w:sz w:val="24"/>
+                <w:szCs w:val="24"/>
+                <w:u w:val="single"/>
+                <w:shd w:val="clear" w:color="auto" w:fill="auto"/>
+              </w:rPr>
+              <w:t xml:space="preserve">calculations</w:t>
+            </w:r>
+            <w:r/>
+            <w:r>
+              <w:rPr>
+                <w:rFonts w:ascii="Times New Roman" w:hAnsi="Times New Roman" w:eastAsia="Times New Roman" w:cs="Times New Roman"/>
+                <w:color w:val="000000"/>
+                <w:spacing w:val="0"/>
+                <w:position w:val="0"/>
+                <w:sz w:val="24"/>
+                <w:szCs w:val="24"/>
+                <w:u w:val="single"/>
+                <w:shd w:val="clear" w:color="auto" w:fill="auto"/>
+              </w:rPr>
+              <w:t xml:space="preserve">}</w:t>
             </w:r>
             <w:r>
               <w:rPr>
@@ -3275,7 +3404,6 @@
                 <w:u w:val="single"/>
                 <w:shd w:val="clear" w:color="auto" w:fill="auto"/>
               </w:rPr>
-              <w:t xml:space="preserve">seminar</w:t>
             </w:r>
             <w:r>
               <w:rPr>

--- a/ied-be/src/templates/konacniRacun.docx
+++ b/ied-be/src/templates/konacniRacun.docx
@@ -1806,7 +1806,6 @@
               </w:rPr>
               <w:t xml:space="preserve">calculations</w:t>
             </w:r>
-            <w:r/>
             <w:r>
               <w:rPr>
                 <w:rFonts w:ascii="Times New Roman" w:hAnsi="Times New Roman" w:eastAsia="Times New Roman" w:cs="Times New Roman"/>
@@ -1970,31 +1969,7 @@
                 <w:u w:val="single"/>
                 <w:shd w:val="clear" w:color="auto" w:fill="auto"/>
               </w:rPr>
-            </w:r>
-            <w:r>
-              <w:rPr>
-                <w:rFonts w:ascii="Times New Roman" w:hAnsi="Times New Roman" w:eastAsia="Times New Roman" w:cs="Times New Roman"/>
-                <w:color w:val="000000"/>
-                <w:spacing w:val="0"/>
-                <w:position w:val="0"/>
-                <w:sz w:val="24"/>
-                <w:szCs w:val="24"/>
-                <w:u w:val="single"/>
-                <w:shd w:val="clear" w:color="auto" w:fill="auto"/>
-              </w:rPr>
               <w:t xml:space="preserve">onlinePoreskaOsnovica</w:t>
-            </w:r>
-            <w:r>
-              <w:rPr>
-                <w:rFonts w:ascii="Times New Roman" w:hAnsi="Times New Roman" w:eastAsia="Times New Roman" w:cs="Times New Roman"/>
-                <w:color w:val="000000"/>
-                <w:spacing w:val="0"/>
-                <w:position w:val="0"/>
-                <w:sz w:val="24"/>
-                <w:szCs w:val="24"/>
-                <w:u w:val="single"/>
-                <w:shd w:val="clear" w:color="auto" w:fill="auto"/>
-              </w:rPr>
             </w:r>
             <w:r>
               <w:rPr>
@@ -2528,32 +2503,7 @@
                 <w:u w:val="single"/>
                 <w:shd w:val="clear" w:color="auto" w:fill="auto"/>
               </w:rPr>
-            </w:r>
-            <w:r>
-              <w:rPr>
-                <w:rFonts w:ascii="Times New Roman" w:hAnsi="Times New Roman" w:eastAsia="Times New Roman" w:cs="Times New Roman"/>
-                <w:color w:val="000000"/>
-                <w:spacing w:val="0"/>
-                <w:position w:val="0"/>
-                <w:sz w:val="24"/>
-                <w:szCs w:val="24"/>
-                <w:u w:val="single"/>
-                <w:shd w:val="clear" w:color="auto" w:fill="auto"/>
-              </w:rPr>
               <w:t xml:space="preserve">calculations</w:t>
-            </w:r>
-            <w:r/>
-            <w:r>
-              <w:rPr>
-                <w:rFonts w:ascii="Times New Roman" w:hAnsi="Times New Roman" w:eastAsia="Times New Roman" w:cs="Times New Roman"/>
-                <w:color w:val="000000"/>
-                <w:spacing w:val="0"/>
-                <w:position w:val="0"/>
-                <w:sz w:val="24"/>
-                <w:szCs w:val="24"/>
-                <w:u w:val="single"/>
-                <w:shd w:val="clear" w:color="auto" w:fill="auto"/>
-              </w:rPr>
             </w:r>
             <w:r>
               <w:rPr>
@@ -3206,18 +3156,6 @@
                 <w:u w:val="single"/>
                 <w:shd w:val="clear" w:color="auto" w:fill="auto"/>
               </w:rPr>
-            </w:r>
-            <w:r>
-              <w:rPr>
-                <w:rFonts w:ascii="Times New Roman" w:hAnsi="Times New Roman" w:eastAsia="Times New Roman" w:cs="Times New Roman"/>
-                <w:color w:val="000000"/>
-                <w:spacing w:val="0"/>
-                <w:position w:val="0"/>
-                <w:sz w:val="24"/>
-                <w:szCs w:val="24"/>
-                <w:u w:val="single"/>
-                <w:shd w:val="clear" w:color="auto" w:fill="auto"/>
-              </w:rPr>
               <w:t xml:space="preserve">{</w:t>
             </w:r>
             <w:r>
@@ -3246,7 +3184,6 @@
               </w:rPr>
               <w:t xml:space="preserve">}</w:t>
             </w:r>
-            <w:r/>
             <w:r>
               <w:rPr>
                 <w:rFonts w:ascii="Times New Roman" w:hAnsi="Times New Roman" w:eastAsia="Times New Roman" w:cs="Times New Roman"/>
@@ -3286,6 +3223,14 @@
                 <w:shd w:val="clear" w:color="auto" w:fill="auto"/>
               </w:rPr>
               <w:t xml:space="preserve">}</w:t>
+            </w:r>
+            <w:r>
+              <w:rPr>
+                <w:spacing w:val="0"/>
+                <w:position w:val="0"/>
+                <w:sz w:val="24"/>
+                <w:szCs w:val="24"/>
+              </w:rPr>
             </w:r>
             <w:r>
               <w:rPr>
@@ -3366,7 +3311,6 @@
               </w:rPr>
               <w:t xml:space="preserve">calculations</w:t>
             </w:r>
-            <w:r/>
             <w:r>
               <w:rPr>
                 <w:rFonts w:ascii="Times New Roman" w:hAnsi="Times New Roman" w:eastAsia="Times New Roman" w:cs="Times New Roman"/>
@@ -3392,18 +3336,6 @@
                 <w:shd w:val="clear" w:color="auto" w:fill="auto"/>
               </w:rPr>
               <w:t xml:space="preserve">{avansBezPdv}{/</w:t>
-            </w:r>
-            <w:r>
-              <w:rPr>
-                <w:rFonts w:ascii="Times New Roman" w:hAnsi="Times New Roman" w:eastAsia="Times New Roman" w:cs="Times New Roman"/>
-                <w:color w:val="000000"/>
-                <w:spacing w:val="0"/>
-                <w:position w:val="0"/>
-                <w:sz w:val="24"/>
-                <w:szCs w:val="24"/>
-                <w:u w:val="single"/>
-                <w:shd w:val="clear" w:color="auto" w:fill="auto"/>
-              </w:rPr>
             </w:r>
             <w:r>
               <w:rPr>
@@ -3935,14 +3867,13 @@
         <w:rPr>
           <w:rFonts w:ascii="Times New Roman" w:hAnsi="Times New Roman" w:eastAsia="Times New Roman" w:cs="Times New Roman"/>
           <w:b/>
+          <w:bCs/>
           <w:color w:val="000000"/>
           <w:spacing w:val="0"/>
           <w:position w:val="0"/>
           <w:sz w:val="24"/>
           <w:szCs w:val="24"/>
-          <w:highlight w:val="none"/>
           <w:u w:val="single"/>
-          <w:shd w:val="clear" w:color="auto" w:fill="auto"/>
         </w:rPr>
       </w:r>
       <w:r>
@@ -3990,37 +3921,6 @@
           <w:u w:val="none"/>
           <w:shd w:val="clear" w:color="auto" w:fill="auto"/>
         </w:rPr>
-        <w:t xml:space="preserve">{#</w:t>
-      </w:r>
-      <w:r>
-        <w:rPr>
-          <w:rFonts w:ascii="Times New Roman" w:hAnsi="Times New Roman" w:eastAsia="Times New Roman" w:cs="Times New Roman"/>
-          <w:b w:val="0"/>
-          <w:bCs w:val="0"/>
-          <w:color w:val="000000"/>
-          <w:spacing w:val="0"/>
-          <w:position w:val="0"/>
-          <w:sz w:val="24"/>
-          <w:szCs w:val="24"/>
-          <w:u w:val="none"/>
-          <w:shd w:val="clear" w:color="auto" w:fill="auto"/>
-        </w:rPr>
-        <w:t xml:space="preserve">brojResenjaOEvidencijiZaPdv</w:t>
-      </w:r>
-      <w:r>
-        <w:rPr>
-          <w:rFonts w:ascii="Times New Roman" w:hAnsi="Times New Roman" w:eastAsia="Times New Roman" w:cs="Times New Roman"/>
-          <w:b w:val="0"/>
-          <w:bCs w:val="0"/>
-          <w:color w:val="000000"/>
-          <w:spacing w:val="0"/>
-          <w:position w:val="0"/>
-          <w:sz w:val="24"/>
-          <w:szCs w:val="24"/>
-          <w:u w:val="none"/>
-          <w:shd w:val="clear" w:color="auto" w:fill="auto"/>
-        </w:rPr>
-        <w:t xml:space="preserve">}</w:t>
       </w:r>
       <w:r>
         <w:rPr>
@@ -4031,9 +3931,65 @@
           <w:position w:val="0"/>
           <w:sz w:val="24"/>
           <w:szCs w:val="24"/>
-          <w:u w:val="none"/>
+          <w:u w:val="single"/>
           <w:shd w:val="clear" w:color="auto" w:fill="auto"/>
         </w:rPr>
+        <w:t xml:space="preserve">{#</w:t>
+      </w:r>
+      <w:r>
+        <w:rPr>
+          <w:rFonts w:ascii="Times New Roman" w:hAnsi="Times New Roman" w:eastAsia="Times New Roman" w:cs="Times New Roman"/>
+          <w:color w:val="000000"/>
+          <w:spacing w:val="0"/>
+          <w:position w:val="0"/>
+          <w:sz w:val="24"/>
+          <w:szCs w:val="24"/>
+          <w:u w:val="single"/>
+          <w:shd w:val="clear" w:color="auto" w:fill="auto"/>
+        </w:rPr>
+        <w:t xml:space="preserve">izdavacRacuna</w:t>
+      </w:r>
+      <w:r>
+        <w:rPr>
+          <w:rFonts w:ascii="Times New Roman" w:hAnsi="Times New Roman" w:eastAsia="Times New Roman" w:cs="Times New Roman"/>
+          <w:b/>
+          <w:color w:val="000000"/>
+          <w:spacing w:val="0"/>
+          <w:position w:val="0"/>
+          <w:sz w:val="24"/>
+          <w:szCs w:val="24"/>
+          <w:u w:val="single"/>
+          <w:shd w:val="clear" w:color="auto" w:fill="auto"/>
+        </w:rPr>
+        <w:t xml:space="preserve">}{#</w:t>
+      </w:r>
+      <w:r>
+        <w:rPr>
+          <w:rFonts w:ascii="Times New Roman" w:hAnsi="Times New Roman" w:eastAsia="Times New Roman" w:cs="Times New Roman"/>
+          <w:color w:val="000000"/>
+          <w:spacing w:val="0"/>
+          <w:position w:val="0"/>
+          <w:sz w:val="24"/>
+          <w:szCs w:val="24"/>
+          <w:u w:val="single"/>
+          <w:shd w:val="clear" w:color="auto" w:fill="auto"/>
+        </w:rPr>
+        <w:t xml:space="preserve">brojResenjaOEvidencijiZaPDV</w:t>
+      </w:r>
+      <w:r>
+        <w:rPr>
+          <w:rFonts w:ascii="Times New Roman" w:hAnsi="Times New Roman" w:eastAsia="Times New Roman" w:cs="Times New Roman"/>
+          <w:b/>
+          <w:color w:val="000000"/>
+          <w:spacing w:val="0"/>
+          <w:position w:val="0"/>
+          <w:sz w:val="24"/>
+          <w:szCs w:val="24"/>
+          <w:u w:val="single"/>
+          <w:shd w:val="clear" w:color="auto" w:fill="auto"/>
+        </w:rPr>
+        <w:t xml:space="preserve">}</w:t>
+        <w:br/>
         <w:t xml:space="preserve">Napomena o poreskom osloba</w:t>
       </w:r>
       <w:r>
@@ -4045,7 +4001,7 @@
           <w:position w:val="0"/>
           <w:sz w:val="24"/>
           <w:szCs w:val="24"/>
-          <w:u w:val="none"/>
+          <w:u w:val="single"/>
           <w:shd w:val="clear" w:color="auto" w:fill="auto"/>
         </w:rPr>
         <w:t xml:space="preserve">đanju</w:t>
@@ -4058,40 +4014,10 @@
           <w:position w:val="0"/>
           <w:sz w:val="24"/>
           <w:szCs w:val="24"/>
-          <w:u w:val="none"/>
+          <w:u w:val="single"/>
           <w:shd w:val="clear" w:color="auto" w:fill="auto"/>
         </w:rPr>
-        <w:t xml:space="preserve">: </w:t>
-      </w:r>
-      <w:r>
-        <w:rPr>
-          <w:rFonts w:ascii="Times New Roman" w:hAnsi="Times New Roman" w:eastAsia="Times New Roman" w:cs="Times New Roman"/>
-          <w:b w:val="0"/>
-          <w:bCs w:val="0"/>
-          <w:color w:val="000000"/>
-          <w:spacing w:val="0"/>
-          <w:position w:val="0"/>
-          <w:sz w:val="24"/>
-          <w:szCs w:val="24"/>
-          <w:u w:val="none"/>
-          <w:shd w:val="clear" w:color="auto" w:fill="auto"/>
-        </w:rPr>
-        <w:t xml:space="preserve">{brojResenjaOEvidenci</w:t>
-      </w:r>
-      <w:r>
-        <w:rPr>
-          <w:rFonts w:ascii="Times New Roman" w:hAnsi="Times New Roman" w:eastAsia="Times New Roman" w:cs="Times New Roman"/>
-          <w:b w:val="0"/>
-          <w:bCs w:val="0"/>
-          <w:color w:val="000000"/>
-          <w:spacing w:val="0"/>
-          <w:position w:val="0"/>
-          <w:sz w:val="24"/>
-          <w:szCs w:val="24"/>
-          <w:u w:val="none"/>
-          <w:shd w:val="clear" w:color="auto" w:fill="auto"/>
-        </w:rPr>
-        <w:t xml:space="preserve">jiZaPdv}</w:t>
+        <w:t xml:space="preserve">: {brojResenjaOEvidencijiZaPDV}</w:t>
       </w:r>
       <w:r>
         <w:rPr>
@@ -4121,19 +4047,34 @@
           <w:u w:val="none"/>
           <w:shd w:val="clear" w:color="auto" w:fill="auto"/>
         </w:rPr>
-        <w:t xml:space="preserve">}</w:t>
+        <w:t xml:space="preserve">}{/</w:t>
       </w:r>
       <w:r>
         <w:rPr>
           <w:rFonts w:ascii="Times New Roman" w:hAnsi="Times New Roman" w:eastAsia="Times New Roman" w:cs="Times New Roman"/>
-          <w:b/>
-          <w:bCs/>
+          <w:b w:val="0"/>
+          <w:bCs w:val="0"/>
           <w:color w:val="000000"/>
           <w:spacing w:val="0"/>
           <w:position w:val="0"/>
           <w:sz w:val="24"/>
           <w:szCs w:val="24"/>
-          <w:highlight w:val="none"/>
+          <w:u w:val="none"/>
+          <w:shd w:val="clear" w:color="auto" w:fill="auto"/>
+        </w:rPr>
+        <w:t xml:space="preserve">}</w:t>
+      </w:r>
+      <w:r/>
+      <w:r>
+        <w:rPr>
+          <w:rFonts w:ascii="Times New Roman" w:hAnsi="Times New Roman" w:eastAsia="Times New Roman" w:cs="Times New Roman"/>
+          <w:b w:val="0"/>
+          <w:bCs w:val="0"/>
+          <w:color w:val="000000"/>
+          <w:spacing w:val="0"/>
+          <w:position w:val="0"/>
+          <w:sz w:val="24"/>
+          <w:szCs w:val="24"/>
           <w:u w:val="none"/>
           <w:shd w:val="clear" w:color="auto" w:fill="auto"/>
         </w:rPr>
@@ -4185,14 +4126,16 @@
       </w:r>
       <w:r>
         <w:rPr>
-          <w:rFonts w:ascii="Aptos" w:hAnsi="Aptos" w:eastAsia="Aptos" w:cs="Aptos"/>
-          <w:color w:val="auto"/>
+          <w:rFonts w:ascii="Times New Roman" w:hAnsi="Times New Roman" w:eastAsia="Times New Roman" w:cs="Times New Roman"/>
+          <w:b/>
+          <w:bCs/>
+          <w:color w:val="000000"/>
           <w:spacing w:val="0"/>
           <w:position w:val="0"/>
           <w:sz w:val="24"/>
           <w:szCs w:val="24"/>
           <w:highlight w:val="none"/>
-          <w:shd w:val="clear" w:color="auto" w:fill="auto"/>
+          <w:u w:val="single"/>
         </w:rPr>
       </w:r>
       <w:r>
